--- a/EN-Instructives/Payment Link API/Certification Guide Payment Link API.docx
+++ b/EN-Instructives/Payment Link API/Certification Guide Payment Link API.docx
@@ -1,6 +1,6 @@
 
 <file path=word/document.xml><?xml version="1.0" encoding="utf-8"?>
-<w:document xmlns:wpc="http://schemas.microsoft.com/office/word/2010/wordprocessingCanvas" xmlns:cx="http://schemas.microsoft.com/office/drawing/2014/chartex" xmlns:cx1="http://schemas.microsoft.com/office/drawing/2015/9/8/chartex" xmlns:cx2="http://schemas.microsoft.com/office/drawing/2015/10/21/chartex" xmlns:cx3="http://schemas.microsoft.com/office/drawing/2016/5/9/chartex" xmlns:cx4="http://schemas.microsoft.com/office/drawing/2016/5/10/chartex" xmlns:cx5="http://schemas.microsoft.com/office/drawing/2016/5/11/chartex" xmlns:cx6="http://schemas.microsoft.com/office/drawing/2016/5/12/chartex" xmlns:cx7="http://schemas.microsoft.com/office/drawing/2016/5/13/chartex" xmlns:cx8="http://schemas.microsoft.com/office/drawing/2016/5/14/chartex" xmlns:mc="http://schemas.openxmlformats.org/markup-compatibility/2006" xmlns:aink="http://schemas.microsoft.com/office/drawing/2016/ink" xmlns:am3d="http://schemas.microsoft.com/office/drawing/2017/model3d" xmlns:o="urn:schemas-microsoft-com:office:office" xmlns:oel="http://schemas.microsoft.com/office/2019/extlst" xmlns:r="http://schemas.openxmlformats.org/officeDocument/2006/relationships" xmlns:m="http://schemas.openxmlformats.org/officeDocument/2006/math" xmlns:v="urn:schemas-microsoft-com:vml" xmlns:wp14="http://schemas.microsoft.com/office/word/2010/wordprocessingDrawing" xmlns:wp="http://schemas.openxmlformats.org/drawingml/2006/wordprocessingDrawing" xmlns:w10="urn:schemas-microsoft-com:office:word" xmlns:w="http://schemas.openxmlformats.org/wordprocessingml/2006/main" xmlns:w14="http://schemas.microsoft.com/office/word/2010/wordml" xmlns:w15="http://schemas.microsoft.com/office/word/2012/wordml" xmlns:w16cex="http://schemas.microsoft.com/office/word/2018/wordml/cex" xmlns:w16cid="http://schemas.microsoft.com/office/word/2016/wordml/cid" xmlns:w16="http://schemas.microsoft.com/office/word/2018/wordml" xmlns:w16du="http://schemas.microsoft.com/office/word/2023/wordml/word16du" xmlns:w16sdtdh="http://schemas.microsoft.com/office/word/2020/wordml/sdtdatahash" xmlns:w16se="http://schemas.microsoft.com/office/word/2015/wordml/symex" xmlns:wpg="http://schemas.microsoft.com/office/word/2010/wordprocessingGroup" xmlns:wpi="http://schemas.microsoft.com/office/word/2010/wordprocessingInk" xmlns:wne="http://schemas.microsoft.com/office/word/2006/wordml" xmlns:wps="http://schemas.microsoft.com/office/word/2010/wordprocessingShape" mc:Ignorable="w14 w15 w16se w16cid w16 w16cex w16sdtdh w16du wp14">
+<w:document xmlns:wpc="http://schemas.microsoft.com/office/word/2010/wordprocessingCanvas" xmlns:cx="http://schemas.microsoft.com/office/drawing/2014/chartex" xmlns:cx1="http://schemas.microsoft.com/office/drawing/2015/9/8/chartex" xmlns:cx2="http://schemas.microsoft.com/office/drawing/2015/10/21/chartex" xmlns:cx3="http://schemas.microsoft.com/office/drawing/2016/5/9/chartex" xmlns:cx4="http://schemas.microsoft.com/office/drawing/2016/5/10/chartex" xmlns:cx5="http://schemas.microsoft.com/office/drawing/2016/5/11/chartex" xmlns:cx6="http://schemas.microsoft.com/office/drawing/2016/5/12/chartex" xmlns:cx7="http://schemas.microsoft.com/office/drawing/2016/5/13/chartex" xmlns:cx8="http://schemas.microsoft.com/office/drawing/2016/5/14/chartex" xmlns:mc="http://schemas.openxmlformats.org/markup-compatibility/2006" xmlns:aink="http://schemas.microsoft.com/office/drawing/2016/ink" xmlns:am3d="http://schemas.microsoft.com/office/drawing/2017/model3d" xmlns:o="urn:schemas-microsoft-com:office:office" xmlns:oel="http://schemas.microsoft.com/office/2019/extlst" xmlns:r="http://schemas.openxmlformats.org/officeDocument/2006/relationships" xmlns:m="http://schemas.openxmlformats.org/officeDocument/2006/math" xmlns:v="urn:schemas-microsoft-com:vml" xmlns:wp14="http://schemas.microsoft.com/office/word/2010/wordprocessingDrawing" xmlns:wp="http://schemas.openxmlformats.org/drawingml/2006/wordprocessingDrawing" xmlns:w10="urn:schemas-microsoft-com:office:word" xmlns:w="http://schemas.openxmlformats.org/wordprocessingml/2006/main" xmlns:w14="http://schemas.microsoft.com/office/word/2010/wordml" xmlns:w15="http://schemas.microsoft.com/office/word/2012/wordml" xmlns:w16cex="http://schemas.microsoft.com/office/word/2018/wordml/cex" xmlns:w16cid="http://schemas.microsoft.com/office/word/2016/wordml/cid" xmlns:w16="http://schemas.microsoft.com/office/word/2018/wordml" xmlns:w16du="http://schemas.microsoft.com/office/word/2023/wordml/word16du" xmlns:w16sdtdh="http://schemas.microsoft.com/office/word/2020/wordml/sdtdatahash" xmlns:w16sdtfl="http://schemas.microsoft.com/office/word/2024/wordml/sdtformatlock" xmlns:w16se="http://schemas.microsoft.com/office/word/2015/wordml/symex" xmlns:wpg="http://schemas.microsoft.com/office/word/2010/wordprocessingGroup" xmlns:wpi="http://schemas.microsoft.com/office/word/2010/wordprocessingInk" xmlns:wne="http://schemas.microsoft.com/office/word/2006/wordml" xmlns:wps="http://schemas.microsoft.com/office/word/2010/wordprocessingShape" mc:Ignorable="w14 w15 w16se w16cid w16 w16cex w16sdtdh w16sdtfl w16du wp14">
   <w:body>
     <w:p>
       <w:pPr>
@@ -157,7 +157,7 @@
           </mc:Choice>
           <mc:Fallback>
             <w:pict>
-              <v:group w14:anchorId="36D00E55" id="Group 1" o:spid="_x0000_s1026" style="position:absolute;margin-left:0;margin-top:0;width:611.65pt;height:791.9pt;z-index:-15891968;mso-wrap-distance-left:0;mso-wrap-distance-right:0;mso-position-horizontal-relative:page;mso-position-vertical-relative:page" coordsize="77679,100571" o:gfxdata="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">
+              <v:group w14:anchorId="57F357E8" id="Group 1" o:spid="_x0000_s1026" style="position:absolute;margin-left:0;margin-top:0;width:611.65pt;height:791.9pt;z-index:-15891968;mso-wrap-distance-left:0;mso-wrap-distance-right:0;mso-position-horizontal-relative:page;mso-position-vertical-relative:page" coordsize="77679,100571" o:gfxdata="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">
                 <v:shapetype id="_x0000_t75" coordsize="21600,21600" o:spt="75" o:preferrelative="t" path="m@4@5l@4@11@9@11@9@5xe" filled="f" stroked="f">
                   <v:stroke joinstyle="miter"/>
                   <v:formulas>
@@ -328,7 +328,6 @@
         </w:rPr>
         <w:t xml:space="preserve">Implementation process </w:t>
       </w:r>
-      <w:proofErr w:type="spellStart"/>
       <w:r>
         <w:rPr>
           <w:color w:val="7C858B"/>
@@ -338,7 +337,6 @@
         </w:rPr>
         <w:t>Placetopay</w:t>
       </w:r>
-      <w:proofErr w:type="spellEnd"/>
     </w:p>
     <w:p>
       <w:pPr>
@@ -385,7 +383,7 @@
           <w:color w:val="F36D20"/>
           <w:lang w:val="en-US"/>
         </w:rPr>
-        <w:t>June</w:t>
+        <w:t>August</w:t>
       </w:r>
       <w:r>
         <w:rPr>
@@ -401,7 +399,15 @@
           <w:spacing w:val="-4"/>
           <w:lang w:val="en-US"/>
         </w:rPr>
-        <w:t>2024</w:t>
+        <w:t>202</w:t>
+      </w:r>
+      <w:r>
+        <w:rPr>
+          <w:color w:val="F36D20"/>
+          <w:spacing w:val="-4"/>
+          <w:lang w:val="en-US"/>
+        </w:rPr>
+        <w:t>5</w:t>
       </w:r>
     </w:p>
     <w:p>
@@ -471,19 +477,7 @@
           <w:szCs w:val="20"/>
           <w:lang w:val="en-US"/>
         </w:rPr>
-        <w:t xml:space="preserve"> </w:t>
-      </w:r>
-      <w:r>
-        <w:rPr>
-          <w:rFonts w:ascii="Arial" w:eastAsia="Arial" w:hAnsi="Arial" w:cs="Arial"/>
-          <w:b/>
-          <w:bCs/>
-          <w:color w:val="79828A"/>
-          <w:sz w:val="20"/>
-          <w:szCs w:val="20"/>
-          <w:lang w:val="en-US"/>
-        </w:rPr>
-        <w:t>CONFIDENTIAL USE</w:t>
+        <w:t xml:space="preserve"> CONFIDENTIAL USE</w:t>
       </w:r>
     </w:p>
     <w:p>
@@ -500,7 +494,7 @@
     <w:p>
       <w:pPr>
         <w:pStyle w:val="Textoindependiente"/>
-        <w:spacing w:before="110"/>
+        <w:jc w:val="center"/>
         <w:rPr>
           <w:rFonts w:ascii="Arial"/>
           <w:b/>
@@ -513,6 +507,31 @@
       <w:pPr>
         <w:pStyle w:val="Textoindependiente"/>
         <w:jc w:val="center"/>
+        <w:rPr>
+          <w:rFonts w:ascii="Arial"/>
+          <w:b/>
+          <w:sz w:val="24"/>
+          <w:lang w:val="en-US"/>
+        </w:rPr>
+      </w:pPr>
+    </w:p>
+    <w:p>
+      <w:pPr>
+        <w:pStyle w:val="Textoindependiente"/>
+        <w:jc w:val="center"/>
+        <w:rPr>
+          <w:rFonts w:ascii="Arial"/>
+          <w:b/>
+          <w:sz w:val="24"/>
+          <w:lang w:val="en-US"/>
+        </w:rPr>
+      </w:pPr>
+    </w:p>
+    <w:p>
+      <w:pPr>
+        <w:pStyle w:val="Textoindependiente"/>
+        <w:ind w:left="3600"/>
+        <w:jc w:val="both"/>
         <w:rPr>
           <w:rFonts w:ascii="Arial"/>
           <w:b/>
@@ -529,7 +548,40 @@
           <w:szCs w:val="22"/>
           <w:lang w:val="en-US"/>
         </w:rPr>
-        <w:t>Statement of the document</w:t>
+        <w:t>D</w:t>
+      </w:r>
+      <w:r>
+        <w:rPr>
+          <w:rFonts w:ascii="Arial" w:hAnsi="Arial"/>
+          <w:b/>
+          <w:color w:val="F36D20"/>
+          <w:sz w:val="24"/>
+          <w:szCs w:val="22"/>
+          <w:lang w:val="en-US"/>
+        </w:rPr>
+        <w:t>ocument</w:t>
+      </w:r>
+      <w:r>
+        <w:rPr>
+          <w:rFonts w:ascii="Arial" w:hAnsi="Arial"/>
+          <w:b/>
+          <w:color w:val="F36D20"/>
+          <w:sz w:val="24"/>
+          <w:szCs w:val="22"/>
+          <w:lang w:val="en-US"/>
+        </w:rPr>
+        <w:t xml:space="preserve"> </w:t>
+      </w:r>
+      <w:r>
+        <w:rPr>
+          <w:rFonts w:ascii="Arial" w:hAnsi="Arial"/>
+          <w:b/>
+          <w:color w:val="F36D20"/>
+          <w:sz w:val="24"/>
+          <w:szCs w:val="22"/>
+          <w:lang w:val="en-US"/>
+        </w:rPr>
+        <w:t>Statement</w:t>
       </w:r>
     </w:p>
     <w:p>
@@ -683,25 +735,7 @@
           <w:spacing w:val="-2"/>
         </w:rPr>
         <w:lastRenderedPageBreak/>
-        <w:t>Change</w:t>
-      </w:r>
-      <w:r>
-        <w:rPr>
-          <w:b/>
-          <w:bCs/>
-          <w:color w:val="F36D20"/>
-          <w:spacing w:val="-2"/>
-        </w:rPr>
-        <w:t>s</w:t>
-      </w:r>
-      <w:r>
-        <w:rPr>
-          <w:b/>
-          <w:bCs/>
-          <w:color w:val="F36D20"/>
-          <w:spacing w:val="-2"/>
-        </w:rPr>
-        <w:t xml:space="preserve"> control</w:t>
+        <w:t>Changes control</w:t>
       </w:r>
     </w:p>
     <w:p>
@@ -1270,7 +1304,6 @@
         <w:lastRenderedPageBreak/>
         <w:t xml:space="preserve">Table </w:t>
       </w:r>
-      <w:proofErr w:type="spellStart"/>
       <w:r>
         <w:rPr>
           <w:b/>
@@ -1278,29 +1311,8 @@
           <w:color w:val="F36D20"/>
           <w:spacing w:val="-2"/>
         </w:rPr>
-        <w:t>of</w:t>
-      </w:r>
-      <w:proofErr w:type="spellEnd"/>
-      <w:r>
-        <w:rPr>
-          <w:b/>
-          <w:bCs/>
-          <w:color w:val="F36D20"/>
-          <w:spacing w:val="-2"/>
-        </w:rPr>
-        <w:t xml:space="preserve"> </w:t>
-      </w:r>
-      <w:proofErr w:type="spellStart"/>
-      <w:r>
-        <w:rPr>
-          <w:b/>
-          <w:bCs/>
-          <w:color w:val="F36D20"/>
-          <w:spacing w:val="-2"/>
-        </w:rPr>
-        <w:t>Contents</w:t>
-      </w:r>
-      <w:proofErr w:type="spellEnd"/>
+        <w:t>Content</w:t>
+      </w:r>
     </w:p>
     <w:sdt>
       <w:sdtPr>
@@ -1324,12 +1336,18 @@
           <w:pPr>
             <w:pStyle w:val="TDC1"/>
             <w:tabs>
-              <w:tab w:val="right" w:leader="dot" w:pos="9512"/>
+              <w:tab w:val="right" w:leader="dot" w:pos="9870"/>
             </w:tabs>
-            <w:spacing w:before="205"/>
             <w:rPr>
-              <w:color w:val="7E7E7E"/>
-              <w:spacing w:val="-2"/>
+              <w:rFonts w:asciiTheme="minorHAnsi" w:eastAsiaTheme="minorEastAsia" w:hAnsiTheme="minorHAnsi" w:cstheme="minorBidi"/>
+              <w:b w:val="0"/>
+              <w:bCs w:val="0"/>
+              <w:i w:val="0"/>
+              <w:iCs w:val="0"/>
+              <w:noProof/>
+              <w:kern w:val="2"/>
+              <w:lang w:val="es-CO" w:eastAsia="es-CO"/>
+              <w14:ligatures w14:val="standardContextual"/>
             </w:rPr>
           </w:pPr>
           <w:r>
@@ -1341,21 +1359,62 @@
           <w:r>
             <w:fldChar w:fldCharType="separate"/>
           </w:r>
-          <w:hyperlink w:anchor="_bookmark0" w:history="1">
+          <w:hyperlink w:anchor="_Toc206759992" w:history="1">
             <w:r>
               <w:rPr>
-                <w:color w:val="7E7E7E"/>
-                <w:spacing w:val="-2"/>
+                <w:rStyle w:val="Hipervnculo"/>
+                <w:noProof/>
+                <w:lang w:val="en-US"/>
               </w:rPr>
-              <w:t>Payment link creation</w:t>
+              <w:t>PAYMENT LINK CREATION</w:t>
             </w:r>
             <w:r>
               <w:rPr>
-                <w:color w:val="7E7E7E"/>
-                <w:spacing w:val="-2"/>
+                <w:noProof/>
+                <w:webHidden/>
               </w:rPr>
               <w:tab/>
+            </w:r>
+            <w:r>
+              <w:rPr>
+                <w:noProof/>
+                <w:webHidden/>
+              </w:rPr>
+              <w:fldChar w:fldCharType="begin"/>
+            </w:r>
+            <w:r>
+              <w:rPr>
+                <w:noProof/>
+                <w:webHidden/>
+              </w:rPr>
+              <w:instrText xml:space="preserve"> PAGEREF _Toc206759992 \h </w:instrText>
+            </w:r>
+            <w:r>
+              <w:rPr>
+                <w:noProof/>
+                <w:webHidden/>
+              </w:rPr>
+            </w:r>
+            <w:r>
+              <w:rPr>
+                <w:noProof/>
+                <w:webHidden/>
+              </w:rPr>
+              <w:fldChar w:fldCharType="separate"/>
+            </w:r>
+            <w:r>
+              <w:rPr>
+                <w:noProof/>
+                <w:webHidden/>
+              </w:rPr>
               <w:t>4</w:t>
+            </w:r>
+            <w:r>
+              <w:rPr>
+                <w:noProof/>
+                <w:webHidden/>
+              </w:rPr>
+              <w:fldChar w:fldCharType="end"/>
             </w:r>
           </w:hyperlink>
         </w:p>
@@ -1363,29 +1422,77 @@
           <w:pPr>
             <w:pStyle w:val="TDC1"/>
             <w:tabs>
-              <w:tab w:val="right" w:leader="dot" w:pos="9512"/>
+              <w:tab w:val="right" w:leader="dot" w:pos="9870"/>
             </w:tabs>
-            <w:spacing w:before="205"/>
             <w:rPr>
-              <w:color w:val="7E7E7E"/>
-              <w:spacing w:val="-2"/>
+              <w:rFonts w:asciiTheme="minorHAnsi" w:eastAsiaTheme="minorEastAsia" w:hAnsiTheme="minorHAnsi" w:cstheme="minorBidi"/>
+              <w:b w:val="0"/>
+              <w:bCs w:val="0"/>
+              <w:i w:val="0"/>
+              <w:iCs w:val="0"/>
+              <w:noProof/>
+              <w:kern w:val="2"/>
+              <w:lang w:val="es-CO" w:eastAsia="es-CO"/>
+              <w14:ligatures w14:val="standardContextual"/>
             </w:rPr>
           </w:pPr>
-          <w:hyperlink w:anchor="_bookmark1" w:history="1">
+          <w:hyperlink w:anchor="_Toc206759993" w:history="1">
             <w:r>
               <w:rPr>
-                <w:color w:val="7E7E7E"/>
+                <w:rStyle w:val="Hipervnculo"/>
+                <w:noProof/>
                 <w:spacing w:val="-2"/>
+                <w:lang w:val="en-US"/>
               </w:rPr>
-              <w:t>WebCheckout customization</w:t>
+              <w:t>WEBCHECKOUT CUSTOMIZATION</w:t>
             </w:r>
             <w:r>
               <w:rPr>
-                <w:color w:val="7E7E7E"/>
-                <w:spacing w:val="-2"/>
+                <w:noProof/>
+                <w:webHidden/>
               </w:rPr>
               <w:tab/>
+            </w:r>
+            <w:r>
+              <w:rPr>
+                <w:noProof/>
+                <w:webHidden/>
+              </w:rPr>
+              <w:fldChar w:fldCharType="begin"/>
+            </w:r>
+            <w:r>
+              <w:rPr>
+                <w:noProof/>
+                <w:webHidden/>
+              </w:rPr>
+              <w:instrText xml:space="preserve"> PAGEREF _Toc206759993 \h </w:instrText>
+            </w:r>
+            <w:r>
+              <w:rPr>
+                <w:noProof/>
+                <w:webHidden/>
+              </w:rPr>
+            </w:r>
+            <w:r>
+              <w:rPr>
+                <w:noProof/>
+                <w:webHidden/>
+              </w:rPr>
+              <w:fldChar w:fldCharType="separate"/>
+            </w:r>
+            <w:r>
+              <w:rPr>
+                <w:noProof/>
+                <w:webHidden/>
+              </w:rPr>
               <w:t>5</w:t>
+            </w:r>
+            <w:r>
+              <w:rPr>
+                <w:noProof/>
+                <w:webHidden/>
+              </w:rPr>
+              <w:fldChar w:fldCharType="end"/>
             </w:r>
           </w:hyperlink>
         </w:p>
@@ -1393,29 +1500,77 @@
           <w:pPr>
             <w:pStyle w:val="TDC1"/>
             <w:tabs>
-              <w:tab w:val="right" w:leader="dot" w:pos="9512"/>
+              <w:tab w:val="right" w:leader="dot" w:pos="9870"/>
             </w:tabs>
-            <w:spacing w:before="205"/>
             <w:rPr>
-              <w:color w:val="7E7E7E"/>
-              <w:spacing w:val="-2"/>
+              <w:rFonts w:asciiTheme="minorHAnsi" w:eastAsiaTheme="minorEastAsia" w:hAnsiTheme="minorHAnsi" w:cstheme="minorBidi"/>
+              <w:b w:val="0"/>
+              <w:bCs w:val="0"/>
+              <w:i w:val="0"/>
+              <w:iCs w:val="0"/>
+              <w:noProof/>
+              <w:kern w:val="2"/>
+              <w:lang w:val="es-CO" w:eastAsia="es-CO"/>
+              <w14:ligatures w14:val="standardContextual"/>
             </w:rPr>
           </w:pPr>
-          <w:hyperlink w:anchor="_bookmark2" w:history="1">
+          <w:hyperlink w:anchor="_Toc206759994" w:history="1">
             <w:r>
               <w:rPr>
-                <w:color w:val="7E7E7E"/>
+                <w:rStyle w:val="Hipervnculo"/>
+                <w:noProof/>
                 <w:spacing w:val="-2"/>
+                <w:lang w:val="en-US"/>
               </w:rPr>
-              <w:t>Number of payments allowed</w:t>
+              <w:t>NUMBER OF PAYMENTS ALLOWED</w:t>
             </w:r>
             <w:r>
               <w:rPr>
-                <w:color w:val="7E7E7E"/>
-                <w:spacing w:val="-2"/>
+                <w:noProof/>
+                <w:webHidden/>
               </w:rPr>
               <w:tab/>
-              <w:t>6</w:t>
+            </w:r>
+            <w:r>
+              <w:rPr>
+                <w:noProof/>
+                <w:webHidden/>
+              </w:rPr>
+              <w:fldChar w:fldCharType="begin"/>
+            </w:r>
+            <w:r>
+              <w:rPr>
+                <w:noProof/>
+                <w:webHidden/>
+              </w:rPr>
+              <w:instrText xml:space="preserve"> PAGEREF _Toc206759994 \h </w:instrText>
+            </w:r>
+            <w:r>
+              <w:rPr>
+                <w:noProof/>
+                <w:webHidden/>
+              </w:rPr>
+            </w:r>
+            <w:r>
+              <w:rPr>
+                <w:noProof/>
+                <w:webHidden/>
+              </w:rPr>
+              <w:fldChar w:fldCharType="separate"/>
+            </w:r>
+            <w:r>
+              <w:rPr>
+                <w:noProof/>
+                <w:webHidden/>
+              </w:rPr>
+              <w:t>7</w:t>
+            </w:r>
+            <w:r>
+              <w:rPr>
+                <w:noProof/>
+                <w:webHidden/>
+              </w:rPr>
+              <w:fldChar w:fldCharType="end"/>
             </w:r>
           </w:hyperlink>
         </w:p>
@@ -1423,29 +1578,77 @@
           <w:pPr>
             <w:pStyle w:val="TDC1"/>
             <w:tabs>
-              <w:tab w:val="right" w:leader="dot" w:pos="9512"/>
+              <w:tab w:val="right" w:leader="dot" w:pos="9870"/>
             </w:tabs>
-            <w:spacing w:before="205"/>
             <w:rPr>
-              <w:color w:val="7E7E7E"/>
-              <w:spacing w:val="-2"/>
+              <w:rFonts w:asciiTheme="minorHAnsi" w:eastAsiaTheme="minorEastAsia" w:hAnsiTheme="minorHAnsi" w:cstheme="minorBidi"/>
+              <w:b w:val="0"/>
+              <w:bCs w:val="0"/>
+              <w:i w:val="0"/>
+              <w:iCs w:val="0"/>
+              <w:noProof/>
+              <w:kern w:val="2"/>
+              <w:lang w:val="es-CO" w:eastAsia="es-CO"/>
+              <w14:ligatures w14:val="standardContextual"/>
             </w:rPr>
           </w:pPr>
-          <w:hyperlink w:anchor="_bookmark3" w:history="1">
+          <w:hyperlink w:anchor="_Toc206759995" w:history="1">
             <w:r>
               <w:rPr>
-                <w:color w:val="7E7E7E"/>
+                <w:rStyle w:val="Hipervnculo"/>
+                <w:noProof/>
                 <w:spacing w:val="-2"/>
+                <w:lang w:val="en-US"/>
               </w:rPr>
-              <w:t>Sending payment link to email</w:t>
+              <w:t>SENDING PAYMENT LINK TO EMAIL</w:t>
             </w:r>
             <w:r>
               <w:rPr>
-                <w:color w:val="7E7E7E"/>
-                <w:spacing w:val="-2"/>
+                <w:noProof/>
+                <w:webHidden/>
               </w:rPr>
               <w:tab/>
-              <w:t>6</w:t>
+            </w:r>
+            <w:r>
+              <w:rPr>
+                <w:noProof/>
+                <w:webHidden/>
+              </w:rPr>
+              <w:fldChar w:fldCharType="begin"/>
+            </w:r>
+            <w:r>
+              <w:rPr>
+                <w:noProof/>
+                <w:webHidden/>
+              </w:rPr>
+              <w:instrText xml:space="preserve"> PAGEREF _Toc206759995 \h </w:instrText>
+            </w:r>
+            <w:r>
+              <w:rPr>
+                <w:noProof/>
+                <w:webHidden/>
+              </w:rPr>
+            </w:r>
+            <w:r>
+              <w:rPr>
+                <w:noProof/>
+                <w:webHidden/>
+              </w:rPr>
+              <w:fldChar w:fldCharType="separate"/>
+            </w:r>
+            <w:r>
+              <w:rPr>
+                <w:noProof/>
+                <w:webHidden/>
+              </w:rPr>
+              <w:t>7</w:t>
+            </w:r>
+            <w:r>
+              <w:rPr>
+                <w:noProof/>
+                <w:webHidden/>
+              </w:rPr>
+              <w:fldChar w:fldCharType="end"/>
             </w:r>
           </w:hyperlink>
         </w:p>
@@ -1453,29 +1656,76 @@
           <w:pPr>
             <w:pStyle w:val="TDC1"/>
             <w:tabs>
-              <w:tab w:val="right" w:leader="dot" w:pos="9512"/>
+              <w:tab w:val="right" w:leader="dot" w:pos="9870"/>
             </w:tabs>
-            <w:spacing w:before="205"/>
             <w:rPr>
-              <w:color w:val="7E7E7E"/>
-              <w:spacing w:val="-2"/>
+              <w:rFonts w:asciiTheme="minorHAnsi" w:eastAsiaTheme="minorEastAsia" w:hAnsiTheme="minorHAnsi" w:cstheme="minorBidi"/>
+              <w:b w:val="0"/>
+              <w:bCs w:val="0"/>
+              <w:i w:val="0"/>
+              <w:iCs w:val="0"/>
+              <w:noProof/>
+              <w:kern w:val="2"/>
+              <w:lang w:val="es-CO" w:eastAsia="es-CO"/>
+              <w14:ligatures w14:val="standardContextual"/>
             </w:rPr>
           </w:pPr>
-          <w:hyperlink w:anchor="_bookmark4" w:history="1">
+          <w:hyperlink w:anchor="_Toc206759996" w:history="1">
             <w:r>
               <w:rPr>
-                <w:color w:val="7E7E7E"/>
+                <w:rStyle w:val="Hipervnculo"/>
+                <w:noProof/>
                 <w:spacing w:val="-2"/>
               </w:rPr>
-              <w:t>Send additional data</w:t>
+              <w:t>SEND ADDITIONAL DATA</w:t>
             </w:r>
             <w:r>
               <w:rPr>
-                <w:color w:val="7E7E7E"/>
-                <w:spacing w:val="-2"/>
+                <w:noProof/>
+                <w:webHidden/>
               </w:rPr>
               <w:tab/>
-              <w:t>7</w:t>
+            </w:r>
+            <w:r>
+              <w:rPr>
+                <w:noProof/>
+                <w:webHidden/>
+              </w:rPr>
+              <w:fldChar w:fldCharType="begin"/>
+            </w:r>
+            <w:r>
+              <w:rPr>
+                <w:noProof/>
+                <w:webHidden/>
+              </w:rPr>
+              <w:instrText xml:space="preserve"> PAGEREF _Toc206759996 \h </w:instrText>
+            </w:r>
+            <w:r>
+              <w:rPr>
+                <w:noProof/>
+                <w:webHidden/>
+              </w:rPr>
+            </w:r>
+            <w:r>
+              <w:rPr>
+                <w:noProof/>
+                <w:webHidden/>
+              </w:rPr>
+              <w:fldChar w:fldCharType="separate"/>
+            </w:r>
+            <w:r>
+              <w:rPr>
+                <w:noProof/>
+                <w:webHidden/>
+              </w:rPr>
+              <w:t>8</w:t>
+            </w:r>
+            <w:r>
+              <w:rPr>
+                <w:noProof/>
+                <w:webHidden/>
+              </w:rPr>
+              <w:fldChar w:fldCharType="end"/>
             </w:r>
           </w:hyperlink>
         </w:p>
@@ -1483,29 +1733,77 @@
           <w:pPr>
             <w:pStyle w:val="TDC1"/>
             <w:tabs>
-              <w:tab w:val="right" w:leader="dot" w:pos="9512"/>
+              <w:tab w:val="right" w:leader="dot" w:pos="9870"/>
             </w:tabs>
-            <w:spacing w:before="205"/>
             <w:rPr>
-              <w:color w:val="7E7E7E"/>
-              <w:spacing w:val="-2"/>
+              <w:rFonts w:asciiTheme="minorHAnsi" w:eastAsiaTheme="minorEastAsia" w:hAnsiTheme="minorHAnsi" w:cstheme="minorBidi"/>
+              <w:b w:val="0"/>
+              <w:bCs w:val="0"/>
+              <w:i w:val="0"/>
+              <w:iCs w:val="0"/>
+              <w:noProof/>
+              <w:kern w:val="2"/>
+              <w:lang w:val="es-CO" w:eastAsia="es-CO"/>
+              <w14:ligatures w14:val="standardContextual"/>
             </w:rPr>
           </w:pPr>
-          <w:hyperlink w:anchor="_bookmark5" w:history="1">
+          <w:hyperlink w:anchor="_Toc206759997" w:history="1">
             <w:r>
               <w:rPr>
-                <w:color w:val="7E7E7E"/>
+                <w:rStyle w:val="Hipervnculo"/>
+                <w:noProof/>
                 <w:spacing w:val="-2"/>
+                <w:lang w:val="en-US"/>
               </w:rPr>
-              <w:t>Payment link query</w:t>
+              <w:t>PAYMENT LINK QUERY</w:t>
             </w:r>
             <w:r>
               <w:rPr>
-                <w:color w:val="7E7E7E"/>
-                <w:spacing w:val="-2"/>
+                <w:noProof/>
+                <w:webHidden/>
               </w:rPr>
               <w:tab/>
-              <w:t>7</w:t>
+            </w:r>
+            <w:r>
+              <w:rPr>
+                <w:noProof/>
+                <w:webHidden/>
+              </w:rPr>
+              <w:fldChar w:fldCharType="begin"/>
+            </w:r>
+            <w:r>
+              <w:rPr>
+                <w:noProof/>
+                <w:webHidden/>
+              </w:rPr>
+              <w:instrText xml:space="preserve"> PAGEREF _Toc206759997 \h </w:instrText>
+            </w:r>
+            <w:r>
+              <w:rPr>
+                <w:noProof/>
+                <w:webHidden/>
+              </w:rPr>
+            </w:r>
+            <w:r>
+              <w:rPr>
+                <w:noProof/>
+                <w:webHidden/>
+              </w:rPr>
+              <w:fldChar w:fldCharType="separate"/>
+            </w:r>
+            <w:r>
+              <w:rPr>
+                <w:noProof/>
+                <w:webHidden/>
+              </w:rPr>
+              <w:t>8</w:t>
+            </w:r>
+            <w:r>
+              <w:rPr>
+                <w:noProof/>
+                <w:webHidden/>
+              </w:rPr>
+              <w:fldChar w:fldCharType="end"/>
             </w:r>
           </w:hyperlink>
         </w:p>
@@ -1513,29 +1811,76 @@
           <w:pPr>
             <w:pStyle w:val="TDC1"/>
             <w:tabs>
-              <w:tab w:val="right" w:leader="dot" w:pos="9512"/>
+              <w:tab w:val="right" w:leader="dot" w:pos="9870"/>
             </w:tabs>
-            <w:spacing w:before="205"/>
             <w:rPr>
-              <w:color w:val="7E7E7E"/>
-              <w:spacing w:val="-2"/>
+              <w:rFonts w:asciiTheme="minorHAnsi" w:eastAsiaTheme="minorEastAsia" w:hAnsiTheme="minorHAnsi" w:cstheme="minorBidi"/>
+              <w:b w:val="0"/>
+              <w:bCs w:val="0"/>
+              <w:i w:val="0"/>
+              <w:iCs w:val="0"/>
+              <w:noProof/>
+              <w:kern w:val="2"/>
+              <w:lang w:val="es-CO" w:eastAsia="es-CO"/>
+              <w14:ligatures w14:val="standardContextual"/>
             </w:rPr>
           </w:pPr>
-          <w:hyperlink w:anchor="_bookmark6" w:history="1">
+          <w:hyperlink w:anchor="_Toc206759998" w:history="1">
             <w:r>
               <w:rPr>
-                <w:color w:val="7E7E7E"/>
+                <w:rStyle w:val="Hipervnculo"/>
+                <w:noProof/>
                 <w:spacing w:val="-2"/>
               </w:rPr>
-              <w:t>Cronjob</w:t>
+              <w:t>CRONJOB</w:t>
             </w:r>
             <w:r>
               <w:rPr>
-                <w:color w:val="7E7E7E"/>
-                <w:spacing w:val="-2"/>
+                <w:noProof/>
+                <w:webHidden/>
               </w:rPr>
               <w:tab/>
-              <w:t>7</w:t>
+            </w:r>
+            <w:r>
+              <w:rPr>
+                <w:noProof/>
+                <w:webHidden/>
+              </w:rPr>
+              <w:fldChar w:fldCharType="begin"/>
+            </w:r>
+            <w:r>
+              <w:rPr>
+                <w:noProof/>
+                <w:webHidden/>
+              </w:rPr>
+              <w:instrText xml:space="preserve"> PAGEREF _Toc206759998 \h </w:instrText>
+            </w:r>
+            <w:r>
+              <w:rPr>
+                <w:noProof/>
+                <w:webHidden/>
+              </w:rPr>
+            </w:r>
+            <w:r>
+              <w:rPr>
+                <w:noProof/>
+                <w:webHidden/>
+              </w:rPr>
+              <w:fldChar w:fldCharType="separate"/>
+            </w:r>
+            <w:r>
+              <w:rPr>
+                <w:noProof/>
+                <w:webHidden/>
+              </w:rPr>
+              <w:t>8</w:t>
+            </w:r>
+            <w:r>
+              <w:rPr>
+                <w:noProof/>
+                <w:webHidden/>
+              </w:rPr>
+              <w:fldChar w:fldCharType="end"/>
             </w:r>
           </w:hyperlink>
         </w:p>
@@ -1543,43 +1888,77 @@
           <w:pPr>
             <w:pStyle w:val="TDC1"/>
             <w:tabs>
-              <w:tab w:val="right" w:leader="dot" w:pos="9512"/>
+              <w:tab w:val="right" w:leader="dot" w:pos="9870"/>
             </w:tabs>
-            <w:spacing w:before="205"/>
             <w:rPr>
-              <w:color w:val="7E7E7E"/>
-              <w:spacing w:val="-2"/>
+              <w:rFonts w:asciiTheme="minorHAnsi" w:eastAsiaTheme="minorEastAsia" w:hAnsiTheme="minorHAnsi" w:cstheme="minorBidi"/>
+              <w:b w:val="0"/>
+              <w:bCs w:val="0"/>
+              <w:i w:val="0"/>
+              <w:iCs w:val="0"/>
+              <w:noProof/>
+              <w:kern w:val="2"/>
+              <w:lang w:val="es-CO" w:eastAsia="es-CO"/>
+              <w14:ligatures w14:val="standardContextual"/>
             </w:rPr>
           </w:pPr>
-          <w:hyperlink w:anchor="_bookmark7" w:history="1">
+          <w:hyperlink w:anchor="_Toc206759999" w:history="1">
             <w:r>
               <w:rPr>
-                <w:color w:val="7E7E7E"/>
+                <w:rStyle w:val="Hipervnculo"/>
+                <w:noProof/>
                 <w:spacing w:val="-2"/>
+                <w:lang w:val="en-US"/>
               </w:rPr>
-              <w:t>Notifica</w:t>
+              <w:t>NOTIFICATION</w:t>
             </w:r>
             <w:r>
               <w:rPr>
-                <w:color w:val="7E7E7E"/>
-                <w:spacing w:val="-2"/>
+                <w:noProof/>
+                <w:webHidden/>
               </w:rPr>
-              <w:t>tio</w:t>
+              <w:tab/>
             </w:r>
             <w:r>
               <w:rPr>
-                <w:color w:val="7E7E7E"/>
-                <w:spacing w:val="-2"/>
+                <w:noProof/>
+                <w:webHidden/>
               </w:rPr>
-              <w:t>n</w:t>
+              <w:fldChar w:fldCharType="begin"/>
             </w:r>
             <w:r>
               <w:rPr>
-                <w:color w:val="7E7E7E"/>
-                <w:spacing w:val="-2"/>
+                <w:noProof/>
+                <w:webHidden/>
               </w:rPr>
-              <w:tab/>
-              <w:t>8</w:t>
+              <w:instrText xml:space="preserve"> PAGEREF _Toc206759999 \h </w:instrText>
+            </w:r>
+            <w:r>
+              <w:rPr>
+                <w:noProof/>
+                <w:webHidden/>
+              </w:rPr>
+            </w:r>
+            <w:r>
+              <w:rPr>
+                <w:noProof/>
+                <w:webHidden/>
+              </w:rPr>
+              <w:fldChar w:fldCharType="separate"/>
+            </w:r>
+            <w:r>
+              <w:rPr>
+                <w:noProof/>
+                <w:webHidden/>
+              </w:rPr>
+              <w:t>9</w:t>
+            </w:r>
+            <w:r>
+              <w:rPr>
+                <w:noProof/>
+                <w:webHidden/>
+              </w:rPr>
+              <w:fldChar w:fldCharType="end"/>
             </w:r>
           </w:hyperlink>
         </w:p>
@@ -1587,31 +1966,192 @@
           <w:pPr>
             <w:pStyle w:val="TDC1"/>
             <w:tabs>
-              <w:tab w:val="right" w:leader="dot" w:pos="9512"/>
+              <w:tab w:val="right" w:leader="dot" w:pos="9870"/>
             </w:tabs>
-            <w:spacing w:before="205"/>
             <w:rPr>
-              <w:color w:val="7E7E7E"/>
-              <w:spacing w:val="-2"/>
+              <w:rFonts w:asciiTheme="minorHAnsi" w:eastAsiaTheme="minorEastAsia" w:hAnsiTheme="minorHAnsi" w:cstheme="minorBidi"/>
+              <w:b w:val="0"/>
+              <w:bCs w:val="0"/>
+              <w:i w:val="0"/>
+              <w:iCs w:val="0"/>
+              <w:noProof/>
+              <w:kern w:val="2"/>
+              <w:lang w:val="es-CO" w:eastAsia="es-CO"/>
+              <w14:ligatures w14:val="standardContextual"/>
             </w:rPr>
           </w:pPr>
-          <w:hyperlink w:anchor="_bookmark8" w:history="1">
+          <w:hyperlink w:anchor="_Toc206760000" w:history="1">
             <w:r>
               <w:rPr>
-                <w:color w:val="7E7E7E"/>
+                <w:rStyle w:val="Hipervnculo"/>
+                <w:noProof/>
                 <w:spacing w:val="-2"/>
+                <w:lang w:val="en-US"/>
               </w:rPr>
-              <w:t>Deactivate payment link</w:t>
+              <w:t>DEACTIVATE PAYMENT LINK</w:t>
             </w:r>
             <w:r>
               <w:rPr>
-                <w:color w:val="7E7E7E"/>
-                <w:spacing w:val="-2"/>
+                <w:noProof/>
+                <w:webHidden/>
               </w:rPr>
               <w:tab/>
-              <w:t>9</w:t>
+            </w:r>
+            <w:r>
+              <w:rPr>
+                <w:noProof/>
+                <w:webHidden/>
+              </w:rPr>
+              <w:fldChar w:fldCharType="begin"/>
+            </w:r>
+            <w:r>
+              <w:rPr>
+                <w:noProof/>
+                <w:webHidden/>
+              </w:rPr>
+              <w:instrText xml:space="preserve"> PAGEREF _Toc206760000 \h </w:instrText>
+            </w:r>
+            <w:r>
+              <w:rPr>
+                <w:noProof/>
+                <w:webHidden/>
+              </w:rPr>
+            </w:r>
+            <w:r>
+              <w:rPr>
+                <w:noProof/>
+                <w:webHidden/>
+              </w:rPr>
+              <w:fldChar w:fldCharType="separate"/>
+            </w:r>
+            <w:r>
+              <w:rPr>
+                <w:noProof/>
+                <w:webHidden/>
+              </w:rPr>
+              <w:t>10</w:t>
+            </w:r>
+            <w:r>
+              <w:rPr>
+                <w:noProof/>
+                <w:webHidden/>
+              </w:rPr>
+              <w:fldChar w:fldCharType="end"/>
             </w:r>
           </w:hyperlink>
+        </w:p>
+        <w:p>
+          <w:pPr>
+            <w:pStyle w:val="TDC1"/>
+            <w:tabs>
+              <w:tab w:val="right" w:leader="dot" w:pos="9870"/>
+            </w:tabs>
+            <w:rPr>
+              <w:rStyle w:val="Hipervnculo"/>
+              <w:noProof/>
+              <w:color w:val="auto"/>
+              <w:u w:val="none"/>
+              <w:lang w:val="en-US"/>
+            </w:rPr>
+          </w:pPr>
+          <w:r>
+            <w:rPr>
+              <w:rStyle w:val="Hipervnculo"/>
+              <w:noProof/>
+              <w:color w:val="auto"/>
+              <w:u w:val="none"/>
+              <w:lang w:val="en-US"/>
+            </w:rPr>
+            <w:t>WEBHOOK FOR ACH REFUNDS (PR OPTIONAL)</w:t>
+          </w:r>
+          <w:r>
+            <w:rPr>
+              <w:noProof/>
+              <w:webHidden/>
+              <w:lang w:val="en-US"/>
+            </w:rPr>
+            <w:tab/>
+          </w:r>
+          <w:r>
+            <w:rPr>
+              <w:noProof/>
+              <w:webHidden/>
+            </w:rPr>
+            <w:fldChar w:fldCharType="begin"/>
+          </w:r>
+          <w:r>
+            <w:rPr>
+              <w:noProof/>
+              <w:webHidden/>
+              <w:lang w:val="en-US"/>
+            </w:rPr>
+            <w:instrText xml:space="preserve"> PAGEREF _Toc206760001 \h </w:instrText>
+          </w:r>
+          <w:r>
+            <w:rPr>
+              <w:noProof/>
+              <w:webHidden/>
+            </w:rPr>
+          </w:r>
+          <w:r>
+            <w:rPr>
+              <w:noProof/>
+              <w:webHidden/>
+            </w:rPr>
+            <w:fldChar w:fldCharType="separate"/>
+          </w:r>
+          <w:r>
+            <w:rPr>
+              <w:noProof/>
+              <w:webHidden/>
+              <w:lang w:val="en-US"/>
+            </w:rPr>
+            <w:t>10</w:t>
+          </w:r>
+          <w:r>
+            <w:rPr>
+              <w:noProof/>
+              <w:webHidden/>
+            </w:rPr>
+            <w:fldChar w:fldCharType="end"/>
+          </w:r>
+        </w:p>
+        <w:p>
+          <w:pPr>
+            <w:pStyle w:val="TDC1"/>
+            <w:tabs>
+              <w:tab w:val="right" w:leader="dot" w:pos="9870"/>
+            </w:tabs>
+            <w:rPr>
+              <w:rFonts w:asciiTheme="minorHAnsi" w:eastAsiaTheme="minorEastAsia" w:hAnsiTheme="minorHAnsi" w:cstheme="minorBidi"/>
+              <w:b w:val="0"/>
+              <w:bCs w:val="0"/>
+              <w:i w:val="0"/>
+              <w:iCs w:val="0"/>
+              <w:noProof/>
+              <w:kern w:val="2"/>
+              <w:lang w:val="es-CO" w:eastAsia="es-CO"/>
+              <w14:ligatures w14:val="standardContextual"/>
+            </w:rPr>
+          </w:pPr>
+          <w:r>
+            <w:rPr>
+              <w:rStyle w:val="Hipervnculo"/>
+              <w:noProof/>
+              <w:color w:val="auto"/>
+              <w:u w:val="none"/>
+            </w:rPr>
+            <w:t>VALIDATE THE SIGNATURE</w:t>
+          </w:r>
+          <w:r>
+            <w:rPr>
+              <w:rStyle w:val="Hipervnculo"/>
+              <w:noProof/>
+              <w:color w:val="auto"/>
+              <w:u w:val="none"/>
+            </w:rPr>
+            <w:t>…………………………………………………………………... 13</w:t>
+          </w:r>
         </w:p>
         <w:p>
           <w:r>
@@ -1620,6 +2160,7 @@
         </w:p>
       </w:sdtContent>
     </w:sdt>
+    <w:p/>
     <w:p>
       <w:pPr>
         <w:sectPr>
@@ -1634,19 +2175,28 @@
         <w:pStyle w:val="Ttulo1"/>
         <w:spacing w:before="83"/>
         <w:rPr>
-          <w:lang w:val="en-US"/>
-        </w:rPr>
-      </w:pPr>
-      <w:bookmarkStart w:id="0" w:name="_bookmark0"/>
+          <w:color w:val="F36D20"/>
+          <w:lang w:val="en-US"/>
+        </w:rPr>
+      </w:pPr>
+      <w:bookmarkStart w:id="0" w:name="_Toc206759992"/>
+    </w:p>
+    <w:p>
+      <w:pPr>
+        <w:pStyle w:val="Ttulo1"/>
+        <w:spacing w:before="83"/>
+        <w:rPr>
+          <w:lang w:val="en-US"/>
+        </w:rPr>
+      </w:pPr>
+      <w:r>
+        <w:rPr>
+          <w:color w:val="F36D20"/>
+          <w:lang w:val="en-US"/>
+        </w:rPr>
+        <w:t>PAYMENT LINK CREATION</w:t>
+      </w:r>
       <w:bookmarkEnd w:id="0"/>
-      <w:r>
-        <w:rPr>
-          <w:color w:val="F36D20"/>
-          <w:lang w:val="en-US"/>
-        </w:rPr>
-        <w:lastRenderedPageBreak/>
-        <w:t>PAYMENT LINK CREATION</w:t>
-      </w:r>
       <w:r>
         <w:rPr>
           <w:color w:val="F36D20"/>
@@ -2336,23 +2886,7 @@
             <w:rStyle w:val="Hipervnculo"/>
             <w:lang w:val="en-US"/>
           </w:rPr>
-          <w:t xml:space="preserve">Introduction to Payment Links - </w:t>
-        </w:r>
-        <w:proofErr w:type="spellStart"/>
-        <w:r>
-          <w:rPr>
-            <w:rStyle w:val="Hipervnculo"/>
-            <w:lang w:val="en-US"/>
-          </w:rPr>
-          <w:t>Placetopay</w:t>
-        </w:r>
-        <w:proofErr w:type="spellEnd"/>
-        <w:r>
-          <w:rPr>
-            <w:rStyle w:val="Hipervnculo"/>
-            <w:lang w:val="en-US"/>
-          </w:rPr>
-          <w:t xml:space="preserve"> Docs</w:t>
+          <w:t>Introduction to Payment Links - Placetopay Docs</w:t>
         </w:r>
       </w:hyperlink>
     </w:p>
@@ -2374,20 +2908,30 @@
         <w:pStyle w:val="Ttulo1"/>
         <w:spacing w:before="83"/>
         <w:rPr>
-          <w:lang w:val="en-US"/>
-        </w:rPr>
-      </w:pPr>
-      <w:bookmarkStart w:id="1" w:name="_bookmark1"/>
-      <w:bookmarkEnd w:id="1"/>
-      <w:r>
-        <w:rPr>
           <w:color w:val="F36D20"/>
           <w:spacing w:val="-2"/>
           <w:lang w:val="en-US"/>
         </w:rPr>
-        <w:lastRenderedPageBreak/>
+      </w:pPr>
+      <w:bookmarkStart w:id="1" w:name="_Toc206759993"/>
+    </w:p>
+    <w:p>
+      <w:pPr>
+        <w:pStyle w:val="Ttulo1"/>
+        <w:spacing w:before="83"/>
+        <w:rPr>
+          <w:lang w:val="en-US"/>
+        </w:rPr>
+      </w:pPr>
+      <w:r>
+        <w:rPr>
+          <w:color w:val="F36D20"/>
+          <w:spacing w:val="-2"/>
+          <w:lang w:val="en-US"/>
+        </w:rPr>
         <w:t>WEBCHECKOUT CUSTOMIZATION</w:t>
       </w:r>
+      <w:bookmarkEnd w:id="1"/>
     </w:p>
     <w:p>
       <w:pPr>
@@ -2431,6 +2975,7 @@
         <w:t xml:space="preserve">For this case the merchant must share the respective logo to be configured in the </w:t>
       </w:r>
       <w:proofErr w:type="spellStart"/>
+      <w:proofErr w:type="gramStart"/>
       <w:r>
         <w:rPr>
           <w:color w:val="7E7E7E"/>
@@ -2439,6 +2984,7 @@
         <w:t>webcheckout</w:t>
       </w:r>
       <w:proofErr w:type="spellEnd"/>
+      <w:proofErr w:type="gramEnd"/>
       <w:r>
         <w:rPr>
           <w:color w:val="7E7E7E"/>
@@ -2475,6 +3021,7 @@
       </w:pPr>
       <w:r>
         <w:rPr>
+          <w:noProof/>
           <w:sz w:val="18"/>
           <w:lang w:val="en-US"/>
         </w:rPr>
@@ -2540,6 +3087,7 @@
         <w:rPr>
           <w:noProof/>
         </w:rPr>
+        <w:lastRenderedPageBreak/>
         <w:drawing>
           <wp:inline distT="0" distB="0" distL="0" distR="0" wp14:anchorId="39C5F9BD" wp14:editId="57F34AAB">
             <wp:extent cx="6273800" cy="2899410"/>
@@ -2602,6 +3150,7 @@
       </w:pPr>
       <w:r>
         <w:rPr>
+          <w:noProof/>
           <w:sz w:val="4"/>
           <w:lang w:val="en-US"/>
         </w:rPr>
@@ -2647,20 +3196,30 @@
         <w:pStyle w:val="Ttulo1"/>
         <w:spacing w:before="83"/>
         <w:rPr>
-          <w:lang w:val="en-US"/>
-        </w:rPr>
-      </w:pPr>
-      <w:bookmarkStart w:id="2" w:name="_bookmark2"/>
-      <w:bookmarkEnd w:id="2"/>
-      <w:r>
-        <w:rPr>
           <w:color w:val="F36D20"/>
           <w:spacing w:val="-2"/>
           <w:lang w:val="en-US"/>
         </w:rPr>
-        <w:lastRenderedPageBreak/>
+      </w:pPr>
+      <w:bookmarkStart w:id="2" w:name="_Toc206759994"/>
+    </w:p>
+    <w:p>
+      <w:pPr>
+        <w:pStyle w:val="Ttulo1"/>
+        <w:spacing w:before="83"/>
+        <w:rPr>
+          <w:lang w:val="en-US"/>
+        </w:rPr>
+      </w:pPr>
+      <w:r>
+        <w:rPr>
+          <w:color w:val="F36D20"/>
+          <w:spacing w:val="-2"/>
+          <w:lang w:val="en-US"/>
+        </w:rPr>
         <w:t>NUMBER OF PAYMENTS ALLOWED</w:t>
       </w:r>
+      <w:bookmarkEnd w:id="2"/>
     </w:p>
     <w:p>
       <w:pPr>
@@ -2719,7 +3278,23 @@
           <w:color w:val="7E7E7E"/>
           <w:lang w:val="en-US"/>
         </w:rPr>
-        <w:t xml:space="preserve"> field is sent in the request, the </w:t>
+        <w:t xml:space="preserve"> field is sent </w:t>
+      </w:r>
+      <w:proofErr w:type="gramStart"/>
+      <w:r>
+        <w:rPr>
+          <w:color w:val="7E7E7E"/>
+          <w:lang w:val="en-US"/>
+        </w:rPr>
+        <w:t>in</w:t>
+      </w:r>
+      <w:proofErr w:type="gramEnd"/>
+      <w:r>
+        <w:rPr>
+          <w:color w:val="7E7E7E"/>
+          <w:lang w:val="en-US"/>
+        </w:rPr>
+        <w:t xml:space="preserve"> the request, the </w:t>
       </w:r>
       <w:proofErr w:type="gramStart"/>
       <w:r>
@@ -2759,37 +3334,19 @@
       <w:pPr>
         <w:pStyle w:val="Ttulo1"/>
         <w:rPr>
-          <w:lang w:val="es-CO"/>
-        </w:rPr>
-      </w:pPr>
-      <w:bookmarkStart w:id="3" w:name="_bookmark3"/>
-      <w:bookmarkEnd w:id="3"/>
+          <w:lang w:val="en-US"/>
+        </w:rPr>
+      </w:pPr>
+      <w:bookmarkStart w:id="3" w:name="_Toc206759995"/>
       <w:r>
         <w:rPr>
           <w:color w:val="F36D20"/>
           <w:spacing w:val="-2"/>
-          <w:lang w:val="es-CO"/>
-        </w:rPr>
-        <w:t xml:space="preserve">SENDING PAYMENT </w:t>
-      </w:r>
-      <w:proofErr w:type="gramStart"/>
-      <w:r>
-        <w:rPr>
-          <w:color w:val="F36D20"/>
-          <w:spacing w:val="-2"/>
-          <w:lang w:val="es-CO"/>
-        </w:rPr>
-        <w:t>LINK</w:t>
-      </w:r>
-      <w:proofErr w:type="gramEnd"/>
-      <w:r>
-        <w:rPr>
-          <w:color w:val="F36D20"/>
-          <w:spacing w:val="-2"/>
-          <w:lang w:val="es-CO"/>
-        </w:rPr>
-        <w:t xml:space="preserve"> TO EMAIL</w:t>
-      </w:r>
+          <w:lang w:val="en-US"/>
+        </w:rPr>
+        <w:t>SENDING PAYMENT LINK TO EMAIL</w:t>
+      </w:r>
+      <w:bookmarkEnd w:id="3"/>
     </w:p>
     <w:p>
       <w:pPr>
@@ -2851,7 +3408,39 @@
           <w:color w:val="7E7E7E"/>
           <w:lang w:val="en-US"/>
         </w:rPr>
-        <w:t>is necessary to check that are being separating correctly.</w:t>
+        <w:t xml:space="preserve">is necessary to check </w:t>
+      </w:r>
+      <w:proofErr w:type="gramStart"/>
+      <w:r>
+        <w:rPr>
+          <w:color w:val="7E7E7E"/>
+          <w:lang w:val="en-US"/>
+        </w:rPr>
+        <w:t>that</w:t>
+      </w:r>
+      <w:proofErr w:type="gramEnd"/>
+      <w:r>
+        <w:rPr>
+          <w:color w:val="7E7E7E"/>
+          <w:lang w:val="en-US"/>
+        </w:rPr>
+        <w:t xml:space="preserve"> are </w:t>
+      </w:r>
+      <w:proofErr w:type="gramStart"/>
+      <w:r>
+        <w:rPr>
+          <w:color w:val="7E7E7E"/>
+          <w:lang w:val="en-US"/>
+        </w:rPr>
+        <w:t>being separating</w:t>
+      </w:r>
+      <w:proofErr w:type="gramEnd"/>
+      <w:r>
+        <w:rPr>
+          <w:color w:val="7E7E7E"/>
+          <w:lang w:val="en-US"/>
+        </w:rPr>
+        <w:t xml:space="preserve"> correctly.</w:t>
       </w:r>
     </w:p>
     <w:p>
@@ -3033,17 +3622,26 @@
       <w:pPr>
         <w:pStyle w:val="Ttulo1"/>
         <w:spacing w:before="83"/>
-      </w:pPr>
-      <w:bookmarkStart w:id="4" w:name="_bookmark4"/>
-      <w:bookmarkEnd w:id="4"/>
-      <w:r>
         <w:rPr>
           <w:color w:val="F36D20"/>
           <w:spacing w:val="-2"/>
         </w:rPr>
-        <w:lastRenderedPageBreak/>
+      </w:pPr>
+      <w:bookmarkStart w:id="4" w:name="_Toc206759996"/>
+    </w:p>
+    <w:p>
+      <w:pPr>
+        <w:pStyle w:val="Ttulo1"/>
+        <w:spacing w:before="83"/>
+      </w:pPr>
+      <w:r>
+        <w:rPr>
+          <w:color w:val="F36D20"/>
+          <w:spacing w:val="-2"/>
+        </w:rPr>
         <w:t>SEND ADDITIONAL DATA</w:t>
       </w:r>
+      <w:bookmarkEnd w:id="4"/>
     </w:p>
     <w:p>
       <w:pPr>
@@ -3102,7 +3700,23 @@
           <w:color w:val="7E7E7E"/>
           <w:lang w:val="en-US"/>
         </w:rPr>
-        <w:t xml:space="preserve"> of creating a payment link, you can send an additional object in which you can specify the additional data required, as shown in the following example:</w:t>
+        <w:t xml:space="preserve"> of creating a payment link, you can send an additional object </w:t>
+      </w:r>
+      <w:proofErr w:type="gramStart"/>
+      <w:r>
+        <w:rPr>
+          <w:color w:val="7E7E7E"/>
+          <w:lang w:val="en-US"/>
+        </w:rPr>
+        <w:t>in</w:t>
+      </w:r>
+      <w:proofErr w:type="gramEnd"/>
+      <w:r>
+        <w:rPr>
+          <w:color w:val="7E7E7E"/>
+          <w:lang w:val="en-US"/>
+        </w:rPr>
+        <w:t xml:space="preserve"> which you can specify the additional data required, as shown in the following example:</w:t>
       </w:r>
     </w:p>
     <w:p>
@@ -3283,32 +3897,20 @@
     <w:p>
       <w:pPr>
         <w:pStyle w:val="Ttulo1"/>
-      </w:pPr>
-      <w:bookmarkStart w:id="5" w:name="_bookmark5"/>
-      <w:bookmarkEnd w:id="5"/>
+        <w:rPr>
+          <w:lang w:val="en-US"/>
+        </w:rPr>
+      </w:pPr>
+      <w:bookmarkStart w:id="5" w:name="_Toc206759997"/>
       <w:r>
         <w:rPr>
           <w:color w:val="F36D20"/>
           <w:spacing w:val="-2"/>
-        </w:rPr>
-        <w:t xml:space="preserve">PAYMENT </w:t>
-      </w:r>
-      <w:proofErr w:type="gramStart"/>
-      <w:r>
-        <w:rPr>
-          <w:color w:val="F36D20"/>
-          <w:spacing w:val="-2"/>
-        </w:rPr>
-        <w:t>LINK</w:t>
-      </w:r>
-      <w:proofErr w:type="gramEnd"/>
-      <w:r>
-        <w:rPr>
-          <w:color w:val="F36D20"/>
-          <w:spacing w:val="-2"/>
-        </w:rPr>
-        <w:t xml:space="preserve"> QUERY</w:t>
-      </w:r>
+          <w:lang w:val="en-US"/>
+        </w:rPr>
+        <w:t>PAYMENT LINK QUERY</w:t>
+      </w:r>
+      <w:bookmarkEnd w:id="5"/>
     </w:p>
     <w:p>
       <w:pPr>
@@ -3442,15 +4044,7 @@
           <w:sz w:val="20"/>
           <w:lang w:val="en-US"/>
         </w:rPr>
-        <w:t xml:space="preserve"> how the request is generated and the possible responses you can get please go to the following link</w:t>
-      </w:r>
-      <w:r>
-        <w:rPr>
-          <w:color w:val="7E7E7E"/>
-          <w:sz w:val="20"/>
-          <w:lang w:val="en-US"/>
-        </w:rPr>
-        <w:t xml:space="preserve">: </w:t>
+        <w:t xml:space="preserve"> how the request is generated and the possible responses you can get please go to the following link: </w:t>
       </w:r>
       <w:hyperlink r:id="rId21" w:anchor="get-a-link" w:history="1">
         <w:r>
@@ -3459,25 +4053,7 @@
             <w:sz w:val="20"/>
             <w:lang w:val="en-US"/>
           </w:rPr>
-          <w:t xml:space="preserve">Payment links - </w:t>
-        </w:r>
-        <w:proofErr w:type="spellStart"/>
-        <w:r>
-          <w:rPr>
-            <w:rStyle w:val="Hipervnculo"/>
-            <w:sz w:val="20"/>
-            <w:lang w:val="en-US"/>
-          </w:rPr>
-          <w:t>Placetopay</w:t>
-        </w:r>
-        <w:proofErr w:type="spellEnd"/>
-        <w:r>
-          <w:rPr>
-            <w:rStyle w:val="Hipervnculo"/>
-            <w:sz w:val="20"/>
-            <w:lang w:val="en-US"/>
-          </w:rPr>
-          <w:t xml:space="preserve"> Docs</w:t>
+          <w:t>Payment links - Placetopay Docs</w:t>
         </w:r>
       </w:hyperlink>
       <w:hyperlink r:id="rId22"/>
@@ -3496,8 +4072,7 @@
       <w:pPr>
         <w:pStyle w:val="Ttulo1"/>
       </w:pPr>
-      <w:bookmarkStart w:id="6" w:name="_bookmark6"/>
-      <w:bookmarkEnd w:id="6"/>
+      <w:bookmarkStart w:id="6" w:name="_Toc206759998"/>
       <w:r>
         <w:rPr>
           <w:color w:val="F36D20"/>
@@ -3505,6 +4080,7 @@
         </w:rPr>
         <w:t>CRONJOB</w:t>
       </w:r>
+      <w:bookmarkEnd w:id="6"/>
     </w:p>
     <w:p>
       <w:pPr>
@@ -3603,27 +4179,40 @@
       <w:pPr>
         <w:pStyle w:val="Ttulo1"/>
         <w:spacing w:before="83"/>
-        <w:rPr>
-          <w:lang w:val="en-US"/>
-        </w:rPr>
-      </w:pPr>
-      <w:bookmarkStart w:id="7" w:name="_bookmark7"/>
-      <w:bookmarkEnd w:id="7"/>
-      <w:r>
+        <w:jc w:val="both"/>
         <w:rPr>
           <w:color w:val="F36D20"/>
           <w:spacing w:val="-2"/>
           <w:lang w:val="en-US"/>
         </w:rPr>
-        <w:lastRenderedPageBreak/>
+      </w:pPr>
+      <w:bookmarkStart w:id="7" w:name="_Toc206759999"/>
+    </w:p>
+    <w:p>
+      <w:pPr>
+        <w:pStyle w:val="Ttulo1"/>
+        <w:spacing w:before="83"/>
+        <w:jc w:val="both"/>
+        <w:rPr>
+          <w:lang w:val="en-US"/>
+        </w:rPr>
+      </w:pPr>
+      <w:r>
+        <w:rPr>
+          <w:color w:val="F36D20"/>
+          <w:spacing w:val="-2"/>
+          <w:lang w:val="en-US"/>
+        </w:rPr>
         <w:t>NOTIFICATION</w:t>
       </w:r>
+      <w:bookmarkEnd w:id="7"/>
     </w:p>
     <w:p>
       <w:pPr>
         <w:pStyle w:val="Textoindependiente"/>
         <w:spacing w:before="239" w:line="312" w:lineRule="auto"/>
         <w:ind w:left="459" w:right="368"/>
+        <w:jc w:val="both"/>
         <w:rPr>
           <w:lang w:val="en-US"/>
         </w:rPr>
@@ -3748,6 +4337,7 @@
       <w:pPr>
         <w:pStyle w:val="Textoindependiente"/>
         <w:spacing w:before="12"/>
+        <w:jc w:val="both"/>
         <w:rPr>
           <w:lang w:val="en-US"/>
         </w:rPr>
@@ -3765,6 +4355,7 @@
         </w:tabs>
         <w:spacing w:line="307" w:lineRule="auto"/>
         <w:ind w:right="568"/>
+        <w:jc w:val="both"/>
         <w:rPr>
           <w:sz w:val="20"/>
           <w:lang w:val="en-US"/>
@@ -3817,6 +4408,7 @@
       <w:pPr>
         <w:pStyle w:val="Textoindependiente"/>
         <w:spacing w:before="17"/>
+        <w:jc w:val="both"/>
         <w:rPr>
           <w:lang w:val="en-US"/>
         </w:rPr>
@@ -3878,6 +4470,7 @@
       <w:pPr>
         <w:pStyle w:val="Textoindependiente"/>
         <w:spacing w:before="10"/>
+        <w:jc w:val="both"/>
         <w:rPr>
           <w:lang w:val="en-US"/>
         </w:rPr>
@@ -3888,6 +4481,7 @@
         <w:pStyle w:val="Textoindependiente"/>
         <w:spacing w:line="312" w:lineRule="auto"/>
         <w:ind w:left="459" w:right="481"/>
+        <w:jc w:val="both"/>
         <w:rPr>
           <w:lang w:val="en-US"/>
         </w:rPr>
@@ -3929,6 +4523,7 @@
       <w:pPr>
         <w:pStyle w:val="Textoindependiente"/>
         <w:spacing w:before="11"/>
+        <w:jc w:val="both"/>
         <w:rPr>
           <w:lang w:val="en-US"/>
         </w:rPr>
@@ -3945,6 +4540,7 @@
         <w:pStyle w:val="Textoindependiente"/>
         <w:spacing w:before="15"/>
         <w:ind w:left="459"/>
+        <w:jc w:val="both"/>
         <w:rPr>
           <w:lang w:val="en-US"/>
         </w:rPr>
@@ -4018,6 +4614,7 @@
         </w:tabs>
         <w:spacing w:line="304" w:lineRule="auto"/>
         <w:ind w:right="1220"/>
+        <w:jc w:val="both"/>
         <w:rPr>
           <w:sz w:val="20"/>
           <w:lang w:val="en-US"/>
@@ -4086,6 +4683,7 @@
         <w:t xml:space="preserve">, </w:t>
       </w:r>
       <w:proofErr w:type="spellStart"/>
+      <w:proofErr w:type="gramStart"/>
       <w:r>
         <w:rPr>
           <w:color w:val="7E7E7E"/>
@@ -4095,6 +4693,7 @@
         <w:t>status.reason</w:t>
       </w:r>
       <w:proofErr w:type="spellEnd"/>
+      <w:proofErr w:type="gramEnd"/>
       <w:r>
         <w:rPr>
           <w:color w:val="7E7E7E"/>
@@ -4104,6 +4703,7 @@
         <w:t xml:space="preserve">, </w:t>
       </w:r>
       <w:proofErr w:type="spellStart"/>
+      <w:proofErr w:type="gramStart"/>
       <w:r>
         <w:rPr>
           <w:color w:val="7E7E7E"/>
@@ -4113,6 +4713,7 @@
         <w:t>status.message</w:t>
       </w:r>
       <w:proofErr w:type="spellEnd"/>
+      <w:proofErr w:type="gramEnd"/>
       <w:r>
         <w:rPr>
           <w:color w:val="7E7E7E"/>
@@ -4122,6 +4723,7 @@
         <w:t xml:space="preserve">, </w:t>
       </w:r>
       <w:proofErr w:type="spellStart"/>
+      <w:proofErr w:type="gramStart"/>
       <w:r>
         <w:rPr>
           <w:color w:val="7E7E7E"/>
@@ -4131,6 +4733,7 @@
         <w:t>status.date</w:t>
       </w:r>
       <w:proofErr w:type="spellEnd"/>
+      <w:proofErr w:type="gramEnd"/>
       <w:r>
         <w:rPr>
           <w:color w:val="7E7E7E"/>
@@ -4144,6 +4747,7 @@
       <w:pPr>
         <w:pStyle w:val="Textoindependiente"/>
         <w:spacing w:before="19"/>
+        <w:jc w:val="both"/>
         <w:rPr>
           <w:lang w:val="en-US"/>
         </w:rPr>
@@ -4159,6 +4763,7 @@
         <w:tabs>
           <w:tab w:val="left" w:pos="1179"/>
         </w:tabs>
+        <w:jc w:val="both"/>
         <w:rPr>
           <w:sz w:val="20"/>
           <w:lang w:val="en-US"/>
@@ -4177,6 +4782,10 @@
       <w:pPr>
         <w:pStyle w:val="Textoindependiente"/>
         <w:spacing w:before="77"/>
+        <w:jc w:val="both"/>
+        <w:rPr>
+          <w:lang w:val="en-US"/>
+        </w:rPr>
       </w:pPr>
     </w:p>
     <w:p>
@@ -4189,6 +4798,7 @@
         <w:tabs>
           <w:tab w:val="left" w:pos="1179"/>
         </w:tabs>
+        <w:jc w:val="both"/>
         <w:rPr>
           <w:color w:val="7E7E7E"/>
           <w:sz w:val="20"/>
@@ -4229,39 +4839,18 @@
       <w:pPr>
         <w:pStyle w:val="Ttulo3"/>
         <w:spacing w:before="82"/>
-      </w:pPr>
-      <w:proofErr w:type="spellStart"/>
+        <w:rPr>
+          <w:lang w:val="en-US"/>
+        </w:rPr>
+      </w:pPr>
       <w:r>
         <w:rPr>
           <w:color w:val="7E7E7E"/>
           <w:spacing w:val="-2"/>
+          <w:lang w:val="en-US"/>
         </w:rPr>
         <w:lastRenderedPageBreak/>
-        <w:t>Notification</w:t>
-      </w:r>
-      <w:proofErr w:type="spellEnd"/>
-      <w:r>
-        <w:rPr>
-          <w:color w:val="7E7E7E"/>
-          <w:spacing w:val="-2"/>
-        </w:rPr>
-        <w:t xml:space="preserve"> </w:t>
-      </w:r>
-      <w:proofErr w:type="spellStart"/>
-      <w:r>
-        <w:rPr>
-          <w:color w:val="7E7E7E"/>
-          <w:spacing w:val="-2"/>
-        </w:rPr>
-        <w:t>example</w:t>
-      </w:r>
-      <w:proofErr w:type="spellEnd"/>
-      <w:r>
-        <w:rPr>
-          <w:color w:val="7E7E7E"/>
-          <w:spacing w:val="-2"/>
-        </w:rPr>
-        <w:t>:</w:t>
+        <w:t>Notification example:</w:t>
       </w:r>
     </w:p>
     <w:p>
@@ -4271,6 +4860,7 @@
         <w:rPr>
           <w:rFonts w:ascii="Arial"/>
           <w:b/>
+          <w:lang w:val="en-US"/>
         </w:rPr>
       </w:pPr>
     </w:p>
@@ -4279,6 +4869,7 @@
         <w:ind w:left="118"/>
         <w:rPr>
           <w:sz w:val="20"/>
+          <w:lang w:val="en-US"/>
         </w:rPr>
       </w:pPr>
       <w:r>
@@ -4286,6 +4877,7 @@
           <w:color w:val="7E7E7E"/>
           <w:spacing w:val="-10"/>
           <w:sz w:val="20"/>
+          <w:lang w:val="en-US"/>
         </w:rPr>
         <w:t>{</w:t>
       </w:r>
@@ -4294,52 +4886,59 @@
       <w:pPr>
         <w:pStyle w:val="Textoindependiente"/>
         <w:spacing w:before="80"/>
+        <w:rPr>
+          <w:lang w:val="en-US"/>
+        </w:rPr>
       </w:pPr>
     </w:p>
     <w:p>
       <w:pPr>
         <w:pStyle w:val="Textoindependiente"/>
         <w:ind w:left="339"/>
-      </w:pPr>
-      <w:r>
-        <w:rPr>
-          <w:color w:val="7E7E7E"/>
-        </w:rPr>
-        <w:t>"</w:t>
+        <w:rPr>
+          <w:lang w:val="en-US"/>
+        </w:rPr>
+      </w:pPr>
+      <w:r>
+        <w:rPr>
+          <w:color w:val="7E7E7E"/>
+          <w:lang w:val="en-US"/>
+        </w:rPr>
+        <w:t>"status</w:t>
       </w:r>
       <w:proofErr w:type="gramStart"/>
       <w:r>
         <w:rPr>
           <w:color w:val="7E7E7E"/>
-        </w:rPr>
-        <w:t>status</w:t>
+          <w:lang w:val="en-US"/>
+        </w:rPr>
+        <w:t>":</w:t>
+      </w:r>
+      <w:r>
+        <w:rPr>
+          <w:color w:val="7E7E7E"/>
+          <w:spacing w:val="-7"/>
+          <w:lang w:val="en-US"/>
+        </w:rPr>
+        <w:t xml:space="preserve"> </w:t>
+      </w:r>
+      <w:r>
+        <w:rPr>
+          <w:color w:val="7E7E7E"/>
+          <w:spacing w:val="-10"/>
+          <w:lang w:val="en-US"/>
+        </w:rPr>
+        <w:t>{</w:t>
       </w:r>
       <w:proofErr w:type="gramEnd"/>
-      <w:r>
-        <w:rPr>
-          <w:color w:val="7E7E7E"/>
-        </w:rPr>
-        <w:t>":</w:t>
-      </w:r>
-      <w:r>
-        <w:rPr>
-          <w:color w:val="7E7E7E"/>
-          <w:spacing w:val="-7"/>
-        </w:rPr>
-        <w:t xml:space="preserve"> </w:t>
-      </w:r>
-      <w:r>
-        <w:rPr>
-          <w:color w:val="7E7E7E"/>
-          <w:spacing w:val="-10"/>
-        </w:rPr>
-        <w:t>{</w:t>
-      </w:r>
     </w:p>
     <w:p>
       <w:pPr>
         <w:pStyle w:val="Textoindependiente"/>
         <w:spacing w:before="80"/>
+        <w:rPr>
+          <w:lang w:val="en-US"/>
+        </w:rPr>
       </w:pPr>
     </w:p>
     <w:p>
@@ -4347,53 +4946,31 @@
         <w:pStyle w:val="Textoindependiente"/>
         <w:spacing w:line="561" w:lineRule="auto"/>
         <w:ind w:left="560" w:right="7451"/>
-      </w:pPr>
-      <w:r>
-        <w:rPr>
-          <w:color w:val="7E7E7E"/>
-        </w:rPr>
-        <w:t>"</w:t>
-      </w:r>
-      <w:proofErr w:type="gramStart"/>
-      <w:r>
-        <w:rPr>
-          <w:color w:val="7E7E7E"/>
-        </w:rPr>
-        <w:t>status</w:t>
-      </w:r>
-      <w:proofErr w:type="gramEnd"/>
-      <w:r>
-        <w:rPr>
-          <w:color w:val="7E7E7E"/>
-        </w:rPr>
-        <w:t>":</w:t>
+        <w:rPr>
+          <w:lang w:val="en-US"/>
+        </w:rPr>
+      </w:pPr>
+      <w:r>
+        <w:rPr>
+          <w:color w:val="7E7E7E"/>
+          <w:lang w:val="en-US"/>
+        </w:rPr>
+        <w:t>"status":</w:t>
       </w:r>
       <w:r>
         <w:rPr>
           <w:color w:val="7E7E7E"/>
           <w:spacing w:val="-14"/>
+          <w:lang w:val="en-US"/>
         </w:rPr>
         <w:t xml:space="preserve"> </w:t>
       </w:r>
       <w:r>
         <w:rPr>
           <w:color w:val="7E7E7E"/>
-        </w:rPr>
-        <w:t>"EXPIRED", "</w:t>
-      </w:r>
-      <w:proofErr w:type="spellStart"/>
-      <w:r>
-        <w:rPr>
-          <w:color w:val="7E7E7E"/>
-        </w:rPr>
-        <w:t>reason</w:t>
-      </w:r>
-      <w:proofErr w:type="spellEnd"/>
-      <w:r>
-        <w:rPr>
-          <w:color w:val="7E7E7E"/>
-        </w:rPr>
-        <w:t>": 200,</w:t>
+          <w:lang w:val="en-US"/>
+        </w:rPr>
+        <w:t>"EXPIRED", "reason": 200,</w:t>
       </w:r>
     </w:p>
     <w:p>
@@ -4454,6 +5031,7 @@
         <w:ind w:left="339"/>
         <w:rPr>
           <w:sz w:val="20"/>
+          <w:lang w:val="en-US"/>
         </w:rPr>
       </w:pPr>
       <w:r>
@@ -4461,6 +5039,7 @@
           <w:color w:val="7E7E7E"/>
           <w:spacing w:val="-5"/>
           <w:sz w:val="20"/>
+          <w:lang w:val="en-US"/>
         </w:rPr>
         <w:t>},</w:t>
       </w:r>
@@ -4469,16 +5048,23 @@
       <w:pPr>
         <w:pStyle w:val="Textoindependiente"/>
         <w:spacing w:before="78"/>
+        <w:rPr>
+          <w:lang w:val="en-US"/>
+        </w:rPr>
       </w:pPr>
     </w:p>
     <w:p>
       <w:pPr>
         <w:pStyle w:val="Textoindependiente"/>
         <w:ind w:left="339"/>
-      </w:pPr>
-      <w:r>
-        <w:rPr>
-          <w:color w:val="7E7E7E"/>
+        <w:rPr>
+          <w:lang w:val="en-US"/>
+        </w:rPr>
+      </w:pPr>
+      <w:r>
+        <w:rPr>
+          <w:color w:val="7E7E7E"/>
+          <w:lang w:val="en-US"/>
         </w:rPr>
         <w:t>"</w:t>
       </w:r>
@@ -4486,6 +5072,7 @@
       <w:r>
         <w:rPr>
           <w:color w:val="7E7E7E"/>
+          <w:lang w:val="en-US"/>
         </w:rPr>
         <w:t>linkId</w:t>
       </w:r>
@@ -4493,6 +5080,7 @@
       <w:r>
         <w:rPr>
           <w:color w:val="7E7E7E"/>
+          <w:lang w:val="en-US"/>
         </w:rPr>
         <w:t>":</w:t>
       </w:r>
@@ -4500,6 +5088,7 @@
         <w:rPr>
           <w:color w:val="7E7E7E"/>
           <w:spacing w:val="-8"/>
+          <w:lang w:val="en-US"/>
         </w:rPr>
         <w:t xml:space="preserve"> </w:t>
       </w:r>
@@ -4507,6 +5096,7 @@
         <w:rPr>
           <w:color w:val="7E7E7E"/>
           <w:spacing w:val="-5"/>
+          <w:lang w:val="en-US"/>
         </w:rPr>
         <w:t>2,</w:t>
       </w:r>
@@ -4515,86 +5105,91 @@
       <w:pPr>
         <w:pStyle w:val="Textoindependiente"/>
         <w:spacing w:before="80"/>
+        <w:rPr>
+          <w:lang w:val="en-US"/>
+        </w:rPr>
       </w:pPr>
     </w:p>
     <w:p>
       <w:pPr>
         <w:pStyle w:val="Textoindependiente"/>
         <w:ind w:left="339"/>
+        <w:rPr>
+          <w:lang w:val="en-US"/>
+        </w:rPr>
       </w:pPr>
       <w:r>
         <w:rPr>
           <w:color w:val="7E7E7E"/>
           <w:spacing w:val="-2"/>
-        </w:rPr>
-        <w:t>"</w:t>
-      </w:r>
-      <w:proofErr w:type="spellStart"/>
+          <w:lang w:val="en-US"/>
+        </w:rPr>
+        <w:t>"reference"</w:t>
+      </w:r>
+      <w:proofErr w:type="gramStart"/>
       <w:r>
         <w:rPr>
           <w:color w:val="7E7E7E"/>
           <w:spacing w:val="-2"/>
-        </w:rPr>
-        <w:t>reference</w:t>
-      </w:r>
-      <w:proofErr w:type="spellEnd"/>
+          <w:lang w:val="en-US"/>
+        </w:rPr>
+        <w:t>:</w:t>
+      </w:r>
+      <w:r>
+        <w:rPr>
+          <w:color w:val="7E7E7E"/>
+          <w:spacing w:val="9"/>
+          <w:lang w:val="en-US"/>
+        </w:rPr>
+        <w:t xml:space="preserve"> </w:t>
+      </w:r>
       <w:r>
         <w:rPr>
           <w:color w:val="7E7E7E"/>
           <w:spacing w:val="-2"/>
-        </w:rPr>
-        <w:t>":</w:t>
-      </w:r>
-      <w:r>
-        <w:rPr>
-          <w:color w:val="7E7E7E"/>
-          <w:spacing w:val="9"/>
-        </w:rPr>
-        <w:t xml:space="preserve"> </w:t>
-      </w:r>
+          <w:lang w:val="en-US"/>
+        </w:rPr>
+        <w:t>"#</w:t>
+      </w:r>
+      <w:proofErr w:type="gramEnd"/>
       <w:r>
         <w:rPr>
           <w:color w:val="7E7E7E"/>
           <w:spacing w:val="-2"/>
-        </w:rPr>
-        <w:t>"#5321",</w:t>
+          <w:lang w:val="en-US"/>
+        </w:rPr>
+        <w:t>5321",</w:t>
       </w:r>
     </w:p>
     <w:p>
       <w:pPr>
         <w:pStyle w:val="Textoindependiente"/>
         <w:spacing w:before="80"/>
+        <w:rPr>
+          <w:lang w:val="en-US"/>
+        </w:rPr>
       </w:pPr>
     </w:p>
     <w:p>
       <w:pPr>
         <w:pStyle w:val="Textoindependiente"/>
         <w:ind w:left="339"/>
-      </w:pPr>
-      <w:r>
-        <w:rPr>
-          <w:color w:val="7E7E7E"/>
-        </w:rPr>
-        <w:t>"</w:t>
-      </w:r>
-      <w:proofErr w:type="spellStart"/>
-      <w:r>
-        <w:rPr>
-          <w:color w:val="7E7E7E"/>
-        </w:rPr>
-        <w:t>signature</w:t>
-      </w:r>
-      <w:proofErr w:type="spellEnd"/>
-      <w:r>
-        <w:rPr>
-          <w:color w:val="7E7E7E"/>
-        </w:rPr>
-        <w:t>":</w:t>
+        <w:rPr>
+          <w:lang w:val="en-US"/>
+        </w:rPr>
+      </w:pPr>
+      <w:r>
+        <w:rPr>
+          <w:color w:val="7E7E7E"/>
+          <w:lang w:val="en-US"/>
+        </w:rPr>
+        <w:t>"signature":</w:t>
       </w:r>
       <w:r>
         <w:rPr>
           <w:color w:val="7E7E7E"/>
           <w:spacing w:val="-12"/>
+          <w:lang w:val="en-US"/>
         </w:rPr>
         <w:t xml:space="preserve"> </w:t>
       </w:r>
@@ -4602,6 +5197,7 @@
         <w:rPr>
           <w:color w:val="7E7E7E"/>
           <w:spacing w:val="-2"/>
+          <w:lang w:val="en-US"/>
         </w:rPr>
         <w:t>"a02e7afa8f8313ccaa29edf056bc95a243671ec5e995c0dac5953c17f8bc529f"</w:t>
       </w:r>
@@ -4610,6 +5206,9 @@
       <w:pPr>
         <w:pStyle w:val="Textoindependiente"/>
         <w:spacing w:before="77"/>
+        <w:rPr>
+          <w:lang w:val="en-US"/>
+        </w:rPr>
       </w:pPr>
     </w:p>
     <w:p>
@@ -4618,6 +5217,7 @@
         <w:ind w:left="118"/>
         <w:rPr>
           <w:sz w:val="20"/>
+          <w:lang w:val="en-US"/>
         </w:rPr>
       </w:pPr>
       <w:r>
@@ -4625,6 +5225,7 @@
           <w:color w:val="7E7E7E"/>
           <w:spacing w:val="-10"/>
           <w:sz w:val="20"/>
+          <w:lang w:val="en-US"/>
         </w:rPr>
         <w:t>}</w:t>
       </w:r>
@@ -4632,43 +5233,37 @@
     <w:p>
       <w:pPr>
         <w:pStyle w:val="Textoindependiente"/>
+        <w:rPr>
+          <w:lang w:val="en-US"/>
+        </w:rPr>
       </w:pPr>
     </w:p>
     <w:p>
       <w:pPr>
         <w:pStyle w:val="Textoindependiente"/>
         <w:spacing w:before="91"/>
+        <w:rPr>
+          <w:lang w:val="en-US"/>
+        </w:rPr>
       </w:pPr>
     </w:p>
     <w:p>
       <w:pPr>
         <w:pStyle w:val="Ttulo1"/>
-      </w:pPr>
-      <w:bookmarkStart w:id="8" w:name="_bookmark8"/>
-      <w:bookmarkEnd w:id="8"/>
+        <w:rPr>
+          <w:lang w:val="en-US"/>
+        </w:rPr>
+      </w:pPr>
+      <w:bookmarkStart w:id="8" w:name="_Toc206760000"/>
       <w:r>
         <w:rPr>
           <w:color w:val="F36D20"/>
           <w:spacing w:val="-2"/>
-        </w:rPr>
-        <w:t>D</w:t>
-      </w:r>
-      <w:r>
-        <w:rPr>
-          <w:color w:val="F36D20"/>
-          <w:spacing w:val="-2"/>
-        </w:rPr>
-        <w:t xml:space="preserve">EACTIVATE PAYMENT </w:t>
-      </w:r>
-      <w:proofErr w:type="gramStart"/>
-      <w:r>
-        <w:rPr>
-          <w:color w:val="F36D20"/>
-          <w:spacing w:val="-2"/>
-        </w:rPr>
-        <w:t>LINK</w:t>
-      </w:r>
-      <w:proofErr w:type="gramEnd"/>
+          <w:lang w:val="en-US"/>
+        </w:rPr>
+        <w:t>DEACTIVATE PAYMENT LINK</w:t>
+      </w:r>
+      <w:bookmarkEnd w:id="8"/>
     </w:p>
     <w:p>
       <w:pPr>
@@ -4800,15 +5395,7 @@
           <w:sz w:val="20"/>
           <w:lang w:val="en-US"/>
         </w:rPr>
-        <w:t xml:space="preserve"> how the request is generated and the possible responses you can get please go to the following link</w:t>
-      </w:r>
-      <w:r>
-        <w:rPr>
-          <w:color w:val="7E7E7E"/>
-          <w:sz w:val="20"/>
-          <w:lang w:val="en-US"/>
-        </w:rPr>
-        <w:t xml:space="preserve">: </w:t>
+        <w:t xml:space="preserve"> how the request is generated and the possible responses you can get please go to the following link: </w:t>
       </w:r>
       <w:hyperlink r:id="rId23" w:anchor="disable-a-link" w:history="1">
         <w:r>
@@ -4821,6 +5408,3506 @@
         </w:r>
       </w:hyperlink>
     </w:p>
+    <w:p>
+      <w:pPr>
+        <w:pStyle w:val="Ttulo1"/>
+        <w:spacing w:after="315" w:line="259" w:lineRule="auto"/>
+        <w:ind w:left="821" w:hanging="370"/>
+        <w:rPr>
+          <w:color w:val="F39257"/>
+          <w:sz w:val="22"/>
+          <w:lang w:val="en-US"/>
+        </w:rPr>
+      </w:pPr>
+      <w:bookmarkStart w:id="9" w:name="_Toc49609"/>
+    </w:p>
+    <w:p>
+      <w:pPr>
+        <w:pStyle w:val="Ttulo1"/>
+        <w:spacing w:after="315" w:line="259" w:lineRule="auto"/>
+        <w:ind w:left="821" w:hanging="370"/>
+        <w:rPr>
+          <w:color w:val="F79646" w:themeColor="accent6"/>
+          <w:lang w:val="en-US"/>
+        </w:rPr>
+      </w:pPr>
+      <w:bookmarkStart w:id="10" w:name="_Toc206760001"/>
+      <w:r>
+        <w:rPr>
+          <w:color w:val="F79646" w:themeColor="accent6"/>
+          <w:sz w:val="22"/>
+          <w:lang w:val="en-US"/>
+        </w:rPr>
+        <w:t>WEBHOOK FOR ACH REFUNDS (PR OPTIONAL)</w:t>
+      </w:r>
+      <w:bookmarkEnd w:id="10"/>
+      <w:r>
+        <w:rPr>
+          <w:color w:val="F79646" w:themeColor="accent6"/>
+          <w:sz w:val="22"/>
+          <w:lang w:val="en-US"/>
+        </w:rPr>
+        <w:t xml:space="preserve"> </w:t>
+      </w:r>
+      <w:r>
+        <w:rPr>
+          <w:color w:val="F79646" w:themeColor="accent6"/>
+          <w:lang w:val="en-US"/>
+        </w:rPr>
+        <w:t xml:space="preserve"> </w:t>
+      </w:r>
+      <w:bookmarkEnd w:id="9"/>
+    </w:p>
+    <w:p>
+      <w:pPr>
+        <w:spacing w:after="292"/>
+        <w:ind w:left="451" w:right="1741"/>
+        <w:jc w:val="both"/>
+        <w:rPr>
+          <w:color w:val="7E7E7E"/>
+          <w:sz w:val="20"/>
+          <w:szCs w:val="20"/>
+          <w:lang w:val="en-US"/>
+        </w:rPr>
+      </w:pPr>
+      <w:r>
+        <w:rPr>
+          <w:color w:val="7E7E7E"/>
+          <w:sz w:val="20"/>
+          <w:szCs w:val="20"/>
+          <w:lang w:val="en-US"/>
+        </w:rPr>
+        <w:t xml:space="preserve">This item applies when the merchant uses the ACH payment method. In this case, a webhook must be available to manage and configure refunds related to this payment method.  </w:t>
+      </w:r>
+    </w:p>
+    <w:p>
+      <w:pPr>
+        <w:spacing w:after="286"/>
+        <w:ind w:left="451" w:right="1741"/>
+        <w:jc w:val="both"/>
+        <w:rPr>
+          <w:color w:val="7E7E7E"/>
+          <w:sz w:val="20"/>
+          <w:szCs w:val="20"/>
+          <w:lang w:val="en-US"/>
+        </w:rPr>
+      </w:pPr>
+      <w:r>
+        <w:rPr>
+          <w:color w:val="7E7E7E"/>
+          <w:sz w:val="20"/>
+          <w:szCs w:val="20"/>
+          <w:lang w:val="en-US"/>
+        </w:rPr>
+        <w:t xml:space="preserve">The merchant must provide a public URL/URI where </w:t>
+      </w:r>
+      <w:proofErr w:type="spellStart"/>
+      <w:r>
+        <w:rPr>
+          <w:color w:val="7E7E7E"/>
+          <w:sz w:val="20"/>
+          <w:szCs w:val="20"/>
+          <w:lang w:val="en-US"/>
+        </w:rPr>
+        <w:t>PlacetoPay</w:t>
+      </w:r>
+      <w:proofErr w:type="spellEnd"/>
+      <w:r>
+        <w:rPr>
+          <w:color w:val="7E7E7E"/>
+          <w:sz w:val="20"/>
+          <w:szCs w:val="20"/>
+          <w:lang w:val="en-US"/>
+        </w:rPr>
+        <w:t xml:space="preserve"> can send refund notifications. This URL must be enabled to accept HTTP POST requests with a JSON payload structure, as shown below:  </w:t>
+      </w:r>
+    </w:p>
+    <w:p>
+      <w:pPr>
+        <w:tabs>
+          <w:tab w:val="left" w:pos="838"/>
+        </w:tabs>
+        <w:spacing w:line="304" w:lineRule="auto"/>
+        <w:ind w:right="361"/>
+        <w:rPr>
+          <w:sz w:val="20"/>
+          <w:lang w:val="en-US"/>
+        </w:rPr>
+      </w:pPr>
+    </w:p>
+    <w:p>
+      <w:pPr>
+        <w:tabs>
+          <w:tab w:val="left" w:pos="838"/>
+        </w:tabs>
+        <w:spacing w:line="304" w:lineRule="auto"/>
+        <w:ind w:right="361"/>
+        <w:rPr>
+          <w:sz w:val="20"/>
+          <w:lang w:val="en-US"/>
+        </w:rPr>
+      </w:pPr>
+    </w:p>
+    <w:p>
+      <w:pPr>
+        <w:tabs>
+          <w:tab w:val="left" w:pos="838"/>
+        </w:tabs>
+        <w:spacing w:line="304" w:lineRule="auto"/>
+        <w:ind w:right="361"/>
+        <w:rPr>
+          <w:sz w:val="20"/>
+          <w:lang w:val="en-US"/>
+        </w:rPr>
+      </w:pPr>
+    </w:p>
+    <w:p>
+      <w:pPr>
+        <w:tabs>
+          <w:tab w:val="left" w:pos="838"/>
+        </w:tabs>
+        <w:spacing w:line="304" w:lineRule="auto"/>
+        <w:ind w:right="361"/>
+        <w:rPr>
+          <w:sz w:val="20"/>
+          <w:lang w:val="en-US"/>
+        </w:rPr>
+      </w:pPr>
+    </w:p>
+    <w:p>
+      <w:pPr>
+        <w:tabs>
+          <w:tab w:val="left" w:pos="838"/>
+        </w:tabs>
+        <w:spacing w:line="304" w:lineRule="auto"/>
+        <w:ind w:right="361"/>
+        <w:rPr>
+          <w:sz w:val="20"/>
+          <w:lang w:val="en-US"/>
+        </w:rPr>
+      </w:pPr>
+    </w:p>
+    <w:p>
+      <w:pPr>
+        <w:tabs>
+          <w:tab w:val="left" w:pos="838"/>
+        </w:tabs>
+        <w:spacing w:line="304" w:lineRule="auto"/>
+        <w:ind w:right="361"/>
+        <w:rPr>
+          <w:sz w:val="20"/>
+          <w:lang w:val="en-US"/>
+        </w:rPr>
+      </w:pPr>
+    </w:p>
+    <w:p>
+      <w:pPr>
+        <w:tabs>
+          <w:tab w:val="left" w:pos="838"/>
+        </w:tabs>
+        <w:spacing w:line="304" w:lineRule="auto"/>
+        <w:ind w:right="361"/>
+        <w:rPr>
+          <w:sz w:val="20"/>
+          <w:lang w:val="en-US"/>
+        </w:rPr>
+      </w:pPr>
+    </w:p>
+    <w:p>
+      <w:pPr>
+        <w:tabs>
+          <w:tab w:val="left" w:pos="838"/>
+        </w:tabs>
+        <w:spacing w:line="304" w:lineRule="auto"/>
+        <w:ind w:left="360" w:right="361"/>
+        <w:rPr>
+          <w:sz w:val="20"/>
+          <w:lang w:val="es-CO"/>
+        </w:rPr>
+      </w:pPr>
+    </w:p>
+    <w:p>
+      <w:pPr>
+        <w:tabs>
+          <w:tab w:val="left" w:pos="838"/>
+        </w:tabs>
+        <w:spacing w:line="304" w:lineRule="auto"/>
+        <w:ind w:left="720" w:right="361"/>
+        <w:rPr>
+          <w:sz w:val="20"/>
+          <w:lang w:val="es-CO"/>
+        </w:rPr>
+      </w:pPr>
+    </w:p>
+    <w:p>
+      <w:pPr>
+        <w:tabs>
+          <w:tab w:val="left" w:pos="838"/>
+        </w:tabs>
+        <w:spacing w:line="304" w:lineRule="auto"/>
+        <w:ind w:left="720" w:right="361"/>
+        <w:rPr>
+          <w:sz w:val="20"/>
+          <w:lang w:val="es-CO"/>
+        </w:rPr>
+      </w:pPr>
+      <w:proofErr w:type="spellStart"/>
+      <w:r>
+        <w:rPr>
+          <w:sz w:val="20"/>
+          <w:lang w:val="es-CO"/>
+        </w:rPr>
+        <w:t>Headers</w:t>
+      </w:r>
+      <w:proofErr w:type="spellEnd"/>
+    </w:p>
+    <w:p>
+      <w:pPr>
+        <w:tabs>
+          <w:tab w:val="left" w:pos="838"/>
+        </w:tabs>
+        <w:spacing w:line="304" w:lineRule="auto"/>
+        <w:ind w:left="720" w:right="361"/>
+        <w:rPr>
+          <w:sz w:val="20"/>
+          <w:lang w:val="es-CO"/>
+        </w:rPr>
+      </w:pPr>
+      <w:r>
+        <w:rPr>
+          <w:sz w:val="20"/>
+          <w:lang w:val="es-CO"/>
+        </w:rPr>
+        <w:t>X-</w:t>
+      </w:r>
+      <w:proofErr w:type="spellStart"/>
+      <w:r>
+        <w:rPr>
+          <w:sz w:val="20"/>
+          <w:lang w:val="es-CO"/>
+        </w:rPr>
+        <w:t>Signature</w:t>
+      </w:r>
+      <w:proofErr w:type="spellEnd"/>
+      <w:r>
+        <w:rPr>
+          <w:sz w:val="20"/>
+          <w:lang w:val="es-CO"/>
+        </w:rPr>
+        <w:t>: [firma para validar la autenticidad]</w:t>
+      </w:r>
+    </w:p>
+    <w:p>
+      <w:pPr>
+        <w:tabs>
+          <w:tab w:val="left" w:pos="838"/>
+        </w:tabs>
+        <w:spacing w:line="304" w:lineRule="auto"/>
+        <w:ind w:left="720" w:right="361"/>
+        <w:rPr>
+          <w:sz w:val="20"/>
+          <w:lang w:val="es-CO"/>
+        </w:rPr>
+      </w:pPr>
+      <w:r>
+        <w:rPr>
+          <w:sz w:val="20"/>
+          <w:lang w:val="es-CO"/>
+        </w:rPr>
+        <w:t>Content-</w:t>
+      </w:r>
+      <w:proofErr w:type="spellStart"/>
+      <w:r>
+        <w:rPr>
+          <w:sz w:val="20"/>
+          <w:lang w:val="es-CO"/>
+        </w:rPr>
+        <w:t>Type</w:t>
+      </w:r>
+      <w:proofErr w:type="spellEnd"/>
+      <w:r>
+        <w:rPr>
+          <w:sz w:val="20"/>
+          <w:lang w:val="es-CO"/>
+        </w:rPr>
+        <w:t xml:space="preserve">: </w:t>
+      </w:r>
+      <w:proofErr w:type="spellStart"/>
+      <w:r>
+        <w:rPr>
+          <w:sz w:val="20"/>
+          <w:lang w:val="es-CO"/>
+        </w:rPr>
+        <w:t>application</w:t>
+      </w:r>
+      <w:proofErr w:type="spellEnd"/>
+      <w:r>
+        <w:rPr>
+          <w:sz w:val="20"/>
+          <w:lang w:val="es-CO"/>
+        </w:rPr>
+        <w:t>/</w:t>
+      </w:r>
+      <w:proofErr w:type="spellStart"/>
+      <w:r>
+        <w:rPr>
+          <w:sz w:val="20"/>
+          <w:lang w:val="es-CO"/>
+        </w:rPr>
+        <w:t>json</w:t>
+      </w:r>
+      <w:proofErr w:type="spellEnd"/>
+    </w:p>
+    <w:p>
+      <w:pPr>
+        <w:tabs>
+          <w:tab w:val="left" w:pos="838"/>
+        </w:tabs>
+        <w:spacing w:line="304" w:lineRule="auto"/>
+        <w:ind w:left="720" w:right="361"/>
+        <w:rPr>
+          <w:sz w:val="20"/>
+          <w:lang w:val="es-CO"/>
+        </w:rPr>
+      </w:pPr>
+      <w:proofErr w:type="spellStart"/>
+      <w:r>
+        <w:rPr>
+          <w:sz w:val="20"/>
+          <w:lang w:val="es-CO"/>
+        </w:rPr>
+        <w:t>Accept</w:t>
+      </w:r>
+      <w:proofErr w:type="spellEnd"/>
+      <w:r>
+        <w:rPr>
+          <w:sz w:val="20"/>
+          <w:lang w:val="es-CO"/>
+        </w:rPr>
+        <w:t xml:space="preserve">: </w:t>
+      </w:r>
+      <w:proofErr w:type="spellStart"/>
+      <w:r>
+        <w:rPr>
+          <w:sz w:val="20"/>
+          <w:lang w:val="es-CO"/>
+        </w:rPr>
+        <w:t>application</w:t>
+      </w:r>
+      <w:proofErr w:type="spellEnd"/>
+      <w:r>
+        <w:rPr>
+          <w:sz w:val="20"/>
+          <w:lang w:val="es-CO"/>
+        </w:rPr>
+        <w:t>/</w:t>
+      </w:r>
+      <w:proofErr w:type="spellStart"/>
+      <w:r>
+        <w:rPr>
+          <w:sz w:val="20"/>
+          <w:lang w:val="es-CO"/>
+        </w:rPr>
+        <w:t>json</w:t>
+      </w:r>
+      <w:proofErr w:type="spellEnd"/>
+    </w:p>
+    <w:p>
+      <w:pPr>
+        <w:tabs>
+          <w:tab w:val="left" w:pos="838"/>
+        </w:tabs>
+        <w:spacing w:line="304" w:lineRule="auto"/>
+        <w:ind w:left="720" w:right="361"/>
+        <w:rPr>
+          <w:sz w:val="20"/>
+          <w:lang w:val="es-CO"/>
+        </w:rPr>
+      </w:pPr>
+      <w:r>
+        <w:rPr>
+          <w:sz w:val="20"/>
+          <w:lang w:val="es-CO"/>
+        </w:rPr>
+        <w:t>{</w:t>
+      </w:r>
+    </w:p>
+    <w:p>
+      <w:pPr>
+        <w:tabs>
+          <w:tab w:val="left" w:pos="838"/>
+        </w:tabs>
+        <w:spacing w:line="304" w:lineRule="auto"/>
+        <w:ind w:left="720" w:right="361"/>
+        <w:rPr>
+          <w:sz w:val="20"/>
+          <w:lang w:val="es-CO"/>
+        </w:rPr>
+      </w:pPr>
+      <w:r>
+        <w:rPr>
+          <w:sz w:val="20"/>
+          <w:lang w:val="es-CO"/>
+        </w:rPr>
+        <w:t xml:space="preserve"> "time": "2024-11-14T05:50:15-05:00",</w:t>
+      </w:r>
+    </w:p>
+    <w:p>
+      <w:pPr>
+        <w:tabs>
+          <w:tab w:val="left" w:pos="838"/>
+        </w:tabs>
+        <w:spacing w:line="304" w:lineRule="auto"/>
+        <w:ind w:left="720" w:right="361"/>
+        <w:rPr>
+          <w:sz w:val="20"/>
+          <w:lang w:val="es-CO"/>
+        </w:rPr>
+      </w:pPr>
+      <w:r>
+        <w:rPr>
+          <w:sz w:val="20"/>
+          <w:lang w:val="es-CO"/>
+        </w:rPr>
+        <w:t xml:space="preserve">  "</w:t>
+      </w:r>
+      <w:proofErr w:type="spellStart"/>
+      <w:r>
+        <w:rPr>
+          <w:sz w:val="20"/>
+          <w:lang w:val="es-CO"/>
+        </w:rPr>
+        <w:t>type</w:t>
+      </w:r>
+      <w:proofErr w:type="spellEnd"/>
+      <w:r>
+        <w:rPr>
+          <w:sz w:val="20"/>
+          <w:lang w:val="es-CO"/>
+        </w:rPr>
+        <w:t>": "</w:t>
+      </w:r>
+      <w:proofErr w:type="spellStart"/>
+      <w:proofErr w:type="gramStart"/>
+      <w:r>
+        <w:rPr>
+          <w:sz w:val="20"/>
+          <w:lang w:val="es-CO"/>
+        </w:rPr>
+        <w:t>chargeback.created</w:t>
+      </w:r>
+      <w:proofErr w:type="spellEnd"/>
+      <w:proofErr w:type="gramEnd"/>
+      <w:r>
+        <w:rPr>
+          <w:sz w:val="20"/>
+          <w:lang w:val="es-CO"/>
+        </w:rPr>
+        <w:t>",</w:t>
+      </w:r>
+    </w:p>
+    <w:p>
+      <w:pPr>
+        <w:tabs>
+          <w:tab w:val="left" w:pos="838"/>
+        </w:tabs>
+        <w:spacing w:line="304" w:lineRule="auto"/>
+        <w:ind w:left="720" w:right="361"/>
+        <w:rPr>
+          <w:sz w:val="20"/>
+          <w:lang w:val="es-CO"/>
+        </w:rPr>
+      </w:pPr>
+      <w:r>
+        <w:rPr>
+          <w:sz w:val="20"/>
+          <w:lang w:val="es-CO"/>
+        </w:rPr>
+        <w:t xml:space="preserve">  "data": {</w:t>
+      </w:r>
+    </w:p>
+    <w:p>
+      <w:pPr>
+        <w:tabs>
+          <w:tab w:val="left" w:pos="838"/>
+        </w:tabs>
+        <w:spacing w:line="304" w:lineRule="auto"/>
+        <w:ind w:left="720" w:right="361"/>
+        <w:rPr>
+          <w:sz w:val="20"/>
+          <w:lang w:val="es-CO"/>
+        </w:rPr>
+      </w:pPr>
+      <w:r>
+        <w:rPr>
+          <w:sz w:val="20"/>
+          <w:lang w:val="es-CO"/>
+        </w:rPr>
+        <w:t xml:space="preserve">    "</w:t>
+      </w:r>
+      <w:proofErr w:type="gramStart"/>
+      <w:r>
+        <w:rPr>
+          <w:sz w:val="20"/>
+          <w:lang w:val="es-CO"/>
+        </w:rPr>
+        <w:t>status</w:t>
+      </w:r>
+      <w:proofErr w:type="gramEnd"/>
+      <w:r>
+        <w:rPr>
+          <w:sz w:val="20"/>
+          <w:lang w:val="es-CO"/>
+        </w:rPr>
+        <w:t>": {</w:t>
+      </w:r>
+    </w:p>
+    <w:p>
+      <w:pPr>
+        <w:tabs>
+          <w:tab w:val="left" w:pos="838"/>
+        </w:tabs>
+        <w:spacing w:line="304" w:lineRule="auto"/>
+        <w:ind w:left="720" w:right="361"/>
+        <w:rPr>
+          <w:sz w:val="20"/>
+          <w:lang w:val="es-CO"/>
+        </w:rPr>
+      </w:pPr>
+      <w:r>
+        <w:rPr>
+          <w:sz w:val="20"/>
+          <w:lang w:val="es-CO"/>
+        </w:rPr>
+        <w:t xml:space="preserve">      "</w:t>
+      </w:r>
+      <w:proofErr w:type="gramStart"/>
+      <w:r>
+        <w:rPr>
+          <w:sz w:val="20"/>
+          <w:lang w:val="es-CO"/>
+        </w:rPr>
+        <w:t>status</w:t>
+      </w:r>
+      <w:proofErr w:type="gramEnd"/>
+      <w:r>
+        <w:rPr>
+          <w:sz w:val="20"/>
+          <w:lang w:val="es-CO"/>
+        </w:rPr>
+        <w:t>": "APPROVED",</w:t>
+      </w:r>
+    </w:p>
+    <w:p>
+      <w:pPr>
+        <w:tabs>
+          <w:tab w:val="left" w:pos="838"/>
+        </w:tabs>
+        <w:spacing w:line="304" w:lineRule="auto"/>
+        <w:ind w:left="720" w:right="361"/>
+        <w:rPr>
+          <w:sz w:val="20"/>
+          <w:lang w:val="es-CO"/>
+        </w:rPr>
+      </w:pPr>
+      <w:r>
+        <w:rPr>
+          <w:sz w:val="20"/>
+          <w:lang w:val="es-CO"/>
+        </w:rPr>
+        <w:t xml:space="preserve">      "</w:t>
+      </w:r>
+      <w:proofErr w:type="spellStart"/>
+      <w:r>
+        <w:rPr>
+          <w:sz w:val="20"/>
+          <w:lang w:val="es-CO"/>
+        </w:rPr>
+        <w:t>reason</w:t>
+      </w:r>
+      <w:proofErr w:type="spellEnd"/>
+      <w:r>
+        <w:rPr>
+          <w:sz w:val="20"/>
+          <w:lang w:val="es-CO"/>
+        </w:rPr>
+        <w:t>": "R01",</w:t>
+      </w:r>
+    </w:p>
+    <w:p>
+      <w:pPr>
+        <w:tabs>
+          <w:tab w:val="left" w:pos="838"/>
+        </w:tabs>
+        <w:spacing w:line="304" w:lineRule="auto"/>
+        <w:ind w:left="720" w:right="361"/>
+        <w:rPr>
+          <w:sz w:val="20"/>
+          <w:lang w:val="es-CO"/>
+        </w:rPr>
+      </w:pPr>
+      <w:r>
+        <w:rPr>
+          <w:sz w:val="20"/>
+          <w:lang w:val="es-CO"/>
+        </w:rPr>
+        <w:t xml:space="preserve">      "</w:t>
+      </w:r>
+      <w:proofErr w:type="spellStart"/>
+      <w:r>
+        <w:rPr>
+          <w:sz w:val="20"/>
+          <w:lang w:val="es-CO"/>
+        </w:rPr>
+        <w:t>message</w:t>
+      </w:r>
+      <w:proofErr w:type="spellEnd"/>
+      <w:r>
+        <w:rPr>
+          <w:sz w:val="20"/>
+          <w:lang w:val="es-CO"/>
+        </w:rPr>
+        <w:t>": "Fondos insuficientes",</w:t>
+      </w:r>
+    </w:p>
+    <w:p>
+      <w:pPr>
+        <w:tabs>
+          <w:tab w:val="left" w:pos="838"/>
+        </w:tabs>
+        <w:spacing w:line="304" w:lineRule="auto"/>
+        <w:ind w:left="720" w:right="361"/>
+        <w:rPr>
+          <w:sz w:val="20"/>
+          <w:lang w:val="es-CO"/>
+        </w:rPr>
+      </w:pPr>
+      <w:r>
+        <w:rPr>
+          <w:sz w:val="20"/>
+          <w:lang w:val="es-CO"/>
+        </w:rPr>
+        <w:t xml:space="preserve">      "date": "2024-07-03T22:59:00-05:00"</w:t>
+      </w:r>
+    </w:p>
+    <w:p>
+      <w:pPr>
+        <w:tabs>
+          <w:tab w:val="left" w:pos="838"/>
+        </w:tabs>
+        <w:spacing w:line="304" w:lineRule="auto"/>
+        <w:ind w:left="720" w:right="361"/>
+        <w:rPr>
+          <w:sz w:val="20"/>
+          <w:lang w:val="es-CO"/>
+        </w:rPr>
+      </w:pPr>
+      <w:r>
+        <w:rPr>
+          <w:sz w:val="20"/>
+          <w:lang w:val="es-CO"/>
+        </w:rPr>
+        <w:t xml:space="preserve">    },</w:t>
+      </w:r>
+    </w:p>
+    <w:p>
+      <w:pPr>
+        <w:tabs>
+          <w:tab w:val="left" w:pos="838"/>
+        </w:tabs>
+        <w:spacing w:line="304" w:lineRule="auto"/>
+        <w:ind w:left="720" w:right="361"/>
+        <w:rPr>
+          <w:sz w:val="20"/>
+          <w:lang w:val="es-CO"/>
+        </w:rPr>
+      </w:pPr>
+      <w:r>
+        <w:rPr>
+          <w:sz w:val="20"/>
+          <w:lang w:val="es-CO"/>
+        </w:rPr>
+        <w:t xml:space="preserve">    "date": "2024-07-03T22:59:00-05:00",</w:t>
+      </w:r>
+    </w:p>
+    <w:p>
+      <w:pPr>
+        <w:tabs>
+          <w:tab w:val="left" w:pos="838"/>
+        </w:tabs>
+        <w:spacing w:line="304" w:lineRule="auto"/>
+        <w:ind w:left="720" w:right="361"/>
+        <w:rPr>
+          <w:sz w:val="20"/>
+          <w:lang w:val="es-CO"/>
+        </w:rPr>
+      </w:pPr>
+      <w:r>
+        <w:rPr>
+          <w:sz w:val="20"/>
+          <w:lang w:val="es-CO"/>
+        </w:rPr>
+        <w:t xml:space="preserve">    "</w:t>
+      </w:r>
+      <w:proofErr w:type="spellStart"/>
+      <w:r>
+        <w:rPr>
+          <w:sz w:val="20"/>
+          <w:lang w:val="es-CO"/>
+        </w:rPr>
+        <w:t>transactionDate</w:t>
+      </w:r>
+      <w:proofErr w:type="spellEnd"/>
+      <w:r>
+        <w:rPr>
+          <w:sz w:val="20"/>
+          <w:lang w:val="es-CO"/>
+        </w:rPr>
+        <w:t>": "2024-07-03T22:59:00-05:00",</w:t>
+      </w:r>
+    </w:p>
+    <w:p>
+      <w:pPr>
+        <w:tabs>
+          <w:tab w:val="left" w:pos="838"/>
+        </w:tabs>
+        <w:spacing w:line="304" w:lineRule="auto"/>
+        <w:ind w:left="720" w:right="361"/>
+        <w:rPr>
+          <w:sz w:val="20"/>
+          <w:lang w:val="es-CO"/>
+        </w:rPr>
+      </w:pPr>
+      <w:r>
+        <w:rPr>
+          <w:sz w:val="20"/>
+          <w:lang w:val="es-CO"/>
+        </w:rPr>
+        <w:t xml:space="preserve">    "</w:t>
+      </w:r>
+      <w:proofErr w:type="spellStart"/>
+      <w:r>
+        <w:rPr>
+          <w:sz w:val="20"/>
+          <w:lang w:val="es-CO"/>
+        </w:rPr>
+        <w:t>internalReference</w:t>
+      </w:r>
+      <w:proofErr w:type="spellEnd"/>
+      <w:r>
+        <w:rPr>
+          <w:sz w:val="20"/>
+          <w:lang w:val="es-CO"/>
+        </w:rPr>
+        <w:t>": 2,</w:t>
+      </w:r>
+    </w:p>
+    <w:p>
+      <w:pPr>
+        <w:tabs>
+          <w:tab w:val="left" w:pos="838"/>
+        </w:tabs>
+        <w:spacing w:line="304" w:lineRule="auto"/>
+        <w:ind w:left="720" w:right="361"/>
+        <w:rPr>
+          <w:sz w:val="20"/>
+          <w:lang w:val="es-CO"/>
+        </w:rPr>
+      </w:pPr>
+      <w:r>
+        <w:rPr>
+          <w:sz w:val="20"/>
+          <w:lang w:val="es-CO"/>
+        </w:rPr>
+        <w:t xml:space="preserve">    "</w:t>
+      </w:r>
+      <w:proofErr w:type="spellStart"/>
+      <w:r>
+        <w:rPr>
+          <w:sz w:val="20"/>
+          <w:lang w:val="es-CO"/>
+        </w:rPr>
+        <w:t>reference</w:t>
+      </w:r>
+      <w:proofErr w:type="spellEnd"/>
+      <w:r>
+        <w:rPr>
+          <w:sz w:val="20"/>
+          <w:lang w:val="es-CO"/>
+        </w:rPr>
+        <w:t>": "9123418",</w:t>
+      </w:r>
+    </w:p>
+    <w:p>
+      <w:pPr>
+        <w:tabs>
+          <w:tab w:val="left" w:pos="838"/>
+        </w:tabs>
+        <w:spacing w:line="304" w:lineRule="auto"/>
+        <w:ind w:left="720" w:right="361"/>
+        <w:rPr>
+          <w:sz w:val="20"/>
+          <w:lang w:val="es-CO"/>
+        </w:rPr>
+      </w:pPr>
+      <w:r>
+        <w:rPr>
+          <w:sz w:val="20"/>
+          <w:lang w:val="es-CO"/>
+        </w:rPr>
+        <w:t xml:space="preserve">    "</w:t>
+      </w:r>
+      <w:proofErr w:type="spellStart"/>
+      <w:r>
+        <w:rPr>
+          <w:sz w:val="20"/>
+          <w:lang w:val="es-CO"/>
+        </w:rPr>
+        <w:t>paymentMethod</w:t>
+      </w:r>
+      <w:proofErr w:type="spellEnd"/>
+      <w:r>
+        <w:rPr>
+          <w:sz w:val="20"/>
+          <w:lang w:val="es-CO"/>
+        </w:rPr>
+        <w:t>": "EBACH",</w:t>
+      </w:r>
+    </w:p>
+    <w:p>
+      <w:pPr>
+        <w:tabs>
+          <w:tab w:val="left" w:pos="838"/>
+        </w:tabs>
+        <w:spacing w:line="304" w:lineRule="auto"/>
+        <w:ind w:left="720" w:right="361"/>
+        <w:rPr>
+          <w:sz w:val="20"/>
+          <w:lang w:val="es-CO"/>
+        </w:rPr>
+      </w:pPr>
+      <w:r>
+        <w:rPr>
+          <w:sz w:val="20"/>
+          <w:lang w:val="es-CO"/>
+        </w:rPr>
+        <w:t xml:space="preserve">    "</w:t>
+      </w:r>
+      <w:proofErr w:type="spellStart"/>
+      <w:r>
+        <w:rPr>
+          <w:sz w:val="20"/>
+          <w:lang w:val="es-CO"/>
+        </w:rPr>
+        <w:t>franchise</w:t>
+      </w:r>
+      <w:proofErr w:type="spellEnd"/>
+      <w:r>
+        <w:rPr>
+          <w:sz w:val="20"/>
+          <w:lang w:val="es-CO"/>
+        </w:rPr>
+        <w:t>": "</w:t>
+      </w:r>
+      <w:proofErr w:type="spellStart"/>
+      <w:r>
+        <w:rPr>
+          <w:sz w:val="20"/>
+          <w:lang w:val="es-CO"/>
+        </w:rPr>
+        <w:t>ach</w:t>
+      </w:r>
+      <w:proofErr w:type="spellEnd"/>
+      <w:r>
+        <w:rPr>
+          <w:sz w:val="20"/>
+          <w:lang w:val="es-CO"/>
+        </w:rPr>
+        <w:t>",</w:t>
+      </w:r>
+    </w:p>
+    <w:p>
+      <w:pPr>
+        <w:tabs>
+          <w:tab w:val="left" w:pos="838"/>
+        </w:tabs>
+        <w:spacing w:line="304" w:lineRule="auto"/>
+        <w:ind w:left="720" w:right="361"/>
+        <w:rPr>
+          <w:sz w:val="20"/>
+          <w:lang w:val="es-CO"/>
+        </w:rPr>
+      </w:pPr>
+      <w:r>
+        <w:rPr>
+          <w:sz w:val="20"/>
+          <w:lang w:val="es-CO"/>
+        </w:rPr>
+        <w:t xml:space="preserve">    "</w:t>
+      </w:r>
+      <w:proofErr w:type="spellStart"/>
+      <w:r>
+        <w:rPr>
+          <w:sz w:val="20"/>
+          <w:lang w:val="es-CO"/>
+        </w:rPr>
+        <w:t>franchiseName</w:t>
+      </w:r>
+      <w:proofErr w:type="spellEnd"/>
+      <w:r>
+        <w:rPr>
+          <w:sz w:val="20"/>
+          <w:lang w:val="es-CO"/>
+        </w:rPr>
+        <w:t>": "</w:t>
+      </w:r>
+      <w:proofErr w:type="spellStart"/>
+      <w:r>
+        <w:rPr>
+          <w:sz w:val="20"/>
+          <w:lang w:val="es-CO"/>
+        </w:rPr>
+        <w:t>Ebus</w:t>
+      </w:r>
+      <w:proofErr w:type="spellEnd"/>
+      <w:r>
+        <w:rPr>
+          <w:sz w:val="20"/>
+          <w:lang w:val="es-CO"/>
+        </w:rPr>
+        <w:t xml:space="preserve"> ACH",</w:t>
+      </w:r>
+    </w:p>
+    <w:p>
+      <w:pPr>
+        <w:tabs>
+          <w:tab w:val="left" w:pos="838"/>
+        </w:tabs>
+        <w:spacing w:line="304" w:lineRule="auto"/>
+        <w:ind w:left="720" w:right="361"/>
+        <w:rPr>
+          <w:sz w:val="20"/>
+          <w:lang w:val="es-CO"/>
+        </w:rPr>
+      </w:pPr>
+      <w:r>
+        <w:rPr>
+          <w:sz w:val="20"/>
+          <w:lang w:val="es-CO"/>
+        </w:rPr>
+        <w:t xml:space="preserve">    "</w:t>
+      </w:r>
+      <w:proofErr w:type="spellStart"/>
+      <w:r>
+        <w:rPr>
+          <w:sz w:val="20"/>
+          <w:lang w:val="es-CO"/>
+        </w:rPr>
+        <w:t>issuerName</w:t>
+      </w:r>
+      <w:proofErr w:type="spellEnd"/>
+      <w:r>
+        <w:rPr>
+          <w:sz w:val="20"/>
+          <w:lang w:val="es-CO"/>
+        </w:rPr>
+        <w:t xml:space="preserve">": </w:t>
+      </w:r>
+      <w:proofErr w:type="spellStart"/>
+      <w:r>
+        <w:rPr>
+          <w:sz w:val="20"/>
+          <w:lang w:val="es-CO"/>
+        </w:rPr>
+        <w:t>null</w:t>
+      </w:r>
+      <w:proofErr w:type="spellEnd"/>
+      <w:r>
+        <w:rPr>
+          <w:sz w:val="20"/>
+          <w:lang w:val="es-CO"/>
+        </w:rPr>
+        <w:t>,</w:t>
+      </w:r>
+    </w:p>
+    <w:p>
+      <w:pPr>
+        <w:tabs>
+          <w:tab w:val="left" w:pos="838"/>
+        </w:tabs>
+        <w:spacing w:line="304" w:lineRule="auto"/>
+        <w:ind w:left="720" w:right="361"/>
+        <w:rPr>
+          <w:sz w:val="20"/>
+          <w:lang w:val="es-CO"/>
+        </w:rPr>
+      </w:pPr>
+      <w:r>
+        <w:rPr>
+          <w:sz w:val="20"/>
+          <w:lang w:val="es-CO"/>
+        </w:rPr>
+        <w:t xml:space="preserve">    "</w:t>
+      </w:r>
+      <w:proofErr w:type="spellStart"/>
+      <w:r>
+        <w:rPr>
+          <w:sz w:val="20"/>
+          <w:lang w:val="es-CO"/>
+        </w:rPr>
+        <w:t>amount</w:t>
+      </w:r>
+      <w:proofErr w:type="spellEnd"/>
+      <w:r>
+        <w:rPr>
+          <w:sz w:val="20"/>
+          <w:lang w:val="es-CO"/>
+        </w:rPr>
+        <w:t>": {</w:t>
+      </w:r>
+    </w:p>
+    <w:p>
+      <w:pPr>
+        <w:tabs>
+          <w:tab w:val="left" w:pos="838"/>
+        </w:tabs>
+        <w:spacing w:line="304" w:lineRule="auto"/>
+        <w:ind w:left="720" w:right="361"/>
+        <w:rPr>
+          <w:sz w:val="20"/>
+          <w:lang w:val="es-CO"/>
+        </w:rPr>
+      </w:pPr>
+      <w:r>
+        <w:rPr>
+          <w:sz w:val="20"/>
+          <w:lang w:val="es-CO"/>
+        </w:rPr>
+        <w:t xml:space="preserve">      "</w:t>
+      </w:r>
+      <w:proofErr w:type="spellStart"/>
+      <w:r>
+        <w:rPr>
+          <w:sz w:val="20"/>
+          <w:lang w:val="es-CO"/>
+        </w:rPr>
+        <w:t>taxes</w:t>
+      </w:r>
+      <w:proofErr w:type="spellEnd"/>
+      <w:r>
+        <w:rPr>
+          <w:sz w:val="20"/>
+          <w:lang w:val="es-CO"/>
+        </w:rPr>
+        <w:t>": [</w:t>
+      </w:r>
+    </w:p>
+    <w:p>
+      <w:pPr>
+        <w:tabs>
+          <w:tab w:val="left" w:pos="838"/>
+        </w:tabs>
+        <w:spacing w:line="304" w:lineRule="auto"/>
+        <w:ind w:left="720" w:right="361"/>
+        <w:rPr>
+          <w:sz w:val="20"/>
+          <w:lang w:val="es-CO"/>
+        </w:rPr>
+      </w:pPr>
+      <w:r>
+        <w:rPr>
+          <w:sz w:val="20"/>
+          <w:lang w:val="es-CO"/>
+        </w:rPr>
+        <w:t xml:space="preserve">        {</w:t>
+      </w:r>
+    </w:p>
+    <w:p>
+      <w:pPr>
+        <w:tabs>
+          <w:tab w:val="left" w:pos="838"/>
+        </w:tabs>
+        <w:spacing w:line="304" w:lineRule="auto"/>
+        <w:ind w:left="720" w:right="361"/>
+        <w:rPr>
+          <w:sz w:val="20"/>
+          <w:lang w:val="es-CO"/>
+        </w:rPr>
+      </w:pPr>
+      <w:r>
+        <w:rPr>
+          <w:sz w:val="20"/>
+          <w:lang w:val="es-CO"/>
+        </w:rPr>
+        <w:t xml:space="preserve">          "</w:t>
+      </w:r>
+      <w:proofErr w:type="spellStart"/>
+      <w:r>
+        <w:rPr>
+          <w:sz w:val="20"/>
+          <w:lang w:val="es-CO"/>
+        </w:rPr>
+        <w:t>kind</w:t>
+      </w:r>
+      <w:proofErr w:type="spellEnd"/>
+      <w:r>
+        <w:rPr>
+          <w:sz w:val="20"/>
+          <w:lang w:val="es-CO"/>
+        </w:rPr>
+        <w:t>": "</w:t>
+      </w:r>
+      <w:proofErr w:type="spellStart"/>
+      <w:r>
+        <w:rPr>
+          <w:sz w:val="20"/>
+          <w:lang w:val="es-CO"/>
+        </w:rPr>
+        <w:t>valueAddedTax</w:t>
+      </w:r>
+      <w:proofErr w:type="spellEnd"/>
+      <w:r>
+        <w:rPr>
+          <w:sz w:val="20"/>
+          <w:lang w:val="es-CO"/>
+        </w:rPr>
+        <w:t>",</w:t>
+      </w:r>
+    </w:p>
+    <w:p>
+      <w:pPr>
+        <w:tabs>
+          <w:tab w:val="left" w:pos="838"/>
+        </w:tabs>
+        <w:spacing w:line="304" w:lineRule="auto"/>
+        <w:ind w:left="720" w:right="361"/>
+        <w:rPr>
+          <w:sz w:val="20"/>
+          <w:lang w:val="es-CO"/>
+        </w:rPr>
+      </w:pPr>
+      <w:r>
+        <w:rPr>
+          <w:sz w:val="20"/>
+          <w:lang w:val="es-CO"/>
+        </w:rPr>
+        <w:t xml:space="preserve">          "</w:t>
+      </w:r>
+      <w:proofErr w:type="spellStart"/>
+      <w:r>
+        <w:rPr>
+          <w:sz w:val="20"/>
+          <w:lang w:val="es-CO"/>
+        </w:rPr>
+        <w:t>amount</w:t>
+      </w:r>
+      <w:proofErr w:type="spellEnd"/>
+      <w:r>
+        <w:rPr>
+          <w:sz w:val="20"/>
+          <w:lang w:val="es-CO"/>
+        </w:rPr>
+        <w:t>": 0,</w:t>
+      </w:r>
+    </w:p>
+    <w:p>
+      <w:pPr>
+        <w:tabs>
+          <w:tab w:val="left" w:pos="838"/>
+        </w:tabs>
+        <w:spacing w:line="304" w:lineRule="auto"/>
+        <w:ind w:left="720" w:right="361"/>
+        <w:rPr>
+          <w:sz w:val="20"/>
+          <w:lang w:val="es-CO"/>
+        </w:rPr>
+      </w:pPr>
+      <w:r>
+        <w:rPr>
+          <w:sz w:val="20"/>
+          <w:lang w:val="es-CO"/>
+        </w:rPr>
+        <w:t xml:space="preserve">          "base": 0</w:t>
+      </w:r>
+    </w:p>
+    <w:p>
+      <w:pPr>
+        <w:tabs>
+          <w:tab w:val="left" w:pos="838"/>
+        </w:tabs>
+        <w:spacing w:line="304" w:lineRule="auto"/>
+        <w:ind w:left="720" w:right="361"/>
+        <w:rPr>
+          <w:sz w:val="20"/>
+          <w:lang w:val="es-CO"/>
+        </w:rPr>
+      </w:pPr>
+      <w:r>
+        <w:rPr>
+          <w:sz w:val="20"/>
+          <w:lang w:val="es-CO"/>
+        </w:rPr>
+        <w:t xml:space="preserve">        }</w:t>
+      </w:r>
+    </w:p>
+    <w:p>
+      <w:pPr>
+        <w:tabs>
+          <w:tab w:val="left" w:pos="838"/>
+        </w:tabs>
+        <w:spacing w:line="304" w:lineRule="auto"/>
+        <w:ind w:left="720" w:right="361"/>
+        <w:rPr>
+          <w:sz w:val="20"/>
+          <w:lang w:val="es-CO"/>
+        </w:rPr>
+      </w:pPr>
+      <w:r>
+        <w:rPr>
+          <w:sz w:val="20"/>
+          <w:lang w:val="es-CO"/>
+        </w:rPr>
+        <w:t xml:space="preserve">      ],</w:t>
+      </w:r>
+    </w:p>
+    <w:p>
+      <w:pPr>
+        <w:tabs>
+          <w:tab w:val="left" w:pos="838"/>
+        </w:tabs>
+        <w:spacing w:line="304" w:lineRule="auto"/>
+        <w:ind w:left="720" w:right="361"/>
+        <w:rPr>
+          <w:sz w:val="20"/>
+          <w:lang w:val="es-CO"/>
+        </w:rPr>
+      </w:pPr>
+      <w:r>
+        <w:rPr>
+          <w:sz w:val="20"/>
+          <w:lang w:val="es-CO"/>
+        </w:rPr>
+        <w:t xml:space="preserve">      "</w:t>
+      </w:r>
+      <w:proofErr w:type="spellStart"/>
+      <w:r>
+        <w:rPr>
+          <w:sz w:val="20"/>
+          <w:lang w:val="es-CO"/>
+        </w:rPr>
+        <w:t>currency</w:t>
+      </w:r>
+      <w:proofErr w:type="spellEnd"/>
+      <w:r>
+        <w:rPr>
+          <w:sz w:val="20"/>
+          <w:lang w:val="es-CO"/>
+        </w:rPr>
+        <w:t>": "USD",</w:t>
+      </w:r>
+    </w:p>
+    <w:p>
+      <w:pPr>
+        <w:tabs>
+          <w:tab w:val="left" w:pos="838"/>
+        </w:tabs>
+        <w:spacing w:line="304" w:lineRule="auto"/>
+        <w:ind w:left="720" w:right="361"/>
+        <w:rPr>
+          <w:sz w:val="20"/>
+          <w:lang w:val="es-CO"/>
+        </w:rPr>
+      </w:pPr>
+      <w:r>
+        <w:rPr>
+          <w:sz w:val="20"/>
+          <w:lang w:val="es-CO"/>
+        </w:rPr>
+        <w:t xml:space="preserve">      "total": 20000</w:t>
+      </w:r>
+    </w:p>
+    <w:p>
+      <w:pPr>
+        <w:tabs>
+          <w:tab w:val="left" w:pos="838"/>
+        </w:tabs>
+        <w:spacing w:line="304" w:lineRule="auto"/>
+        <w:ind w:left="720" w:right="361"/>
+        <w:rPr>
+          <w:sz w:val="20"/>
+          <w:lang w:val="es-CO"/>
+        </w:rPr>
+      </w:pPr>
+      <w:r>
+        <w:rPr>
+          <w:sz w:val="20"/>
+          <w:lang w:val="es-CO"/>
+        </w:rPr>
+        <w:t xml:space="preserve">    },</w:t>
+      </w:r>
+    </w:p>
+    <w:p>
+      <w:pPr>
+        <w:tabs>
+          <w:tab w:val="left" w:pos="838"/>
+        </w:tabs>
+        <w:spacing w:line="304" w:lineRule="auto"/>
+        <w:ind w:left="720" w:right="361"/>
+        <w:rPr>
+          <w:sz w:val="20"/>
+          <w:lang w:val="es-CO"/>
+        </w:rPr>
+      </w:pPr>
+      <w:r>
+        <w:rPr>
+          <w:sz w:val="20"/>
+          <w:lang w:val="es-CO"/>
+        </w:rPr>
+        <w:t xml:space="preserve">    "</w:t>
+      </w:r>
+      <w:proofErr w:type="spellStart"/>
+      <w:r>
+        <w:rPr>
+          <w:sz w:val="20"/>
+          <w:lang w:val="es-CO"/>
+        </w:rPr>
+        <w:t>conversion</w:t>
+      </w:r>
+      <w:proofErr w:type="spellEnd"/>
+      <w:r>
+        <w:rPr>
+          <w:sz w:val="20"/>
+          <w:lang w:val="es-CO"/>
+        </w:rPr>
+        <w:t>": {</w:t>
+      </w:r>
+    </w:p>
+    <w:p>
+      <w:pPr>
+        <w:tabs>
+          <w:tab w:val="left" w:pos="838"/>
+        </w:tabs>
+        <w:spacing w:line="304" w:lineRule="auto"/>
+        <w:ind w:left="720" w:right="361"/>
+        <w:rPr>
+          <w:sz w:val="20"/>
+          <w:lang w:val="es-CO"/>
+        </w:rPr>
+      </w:pPr>
+      <w:r>
+        <w:rPr>
+          <w:sz w:val="20"/>
+          <w:lang w:val="es-CO"/>
+        </w:rPr>
+        <w:t xml:space="preserve">      "</w:t>
+      </w:r>
+      <w:proofErr w:type="spellStart"/>
+      <w:r>
+        <w:rPr>
+          <w:sz w:val="20"/>
+          <w:lang w:val="es-CO"/>
+        </w:rPr>
+        <w:t>from</w:t>
+      </w:r>
+      <w:proofErr w:type="spellEnd"/>
+      <w:r>
+        <w:rPr>
+          <w:sz w:val="20"/>
+          <w:lang w:val="es-CO"/>
+        </w:rPr>
+        <w:t>": {</w:t>
+      </w:r>
+    </w:p>
+    <w:p>
+      <w:pPr>
+        <w:tabs>
+          <w:tab w:val="left" w:pos="838"/>
+        </w:tabs>
+        <w:spacing w:line="304" w:lineRule="auto"/>
+        <w:ind w:left="720" w:right="361"/>
+        <w:rPr>
+          <w:sz w:val="20"/>
+          <w:lang w:val="es-CO"/>
+        </w:rPr>
+      </w:pPr>
+      <w:r>
+        <w:rPr>
+          <w:sz w:val="20"/>
+          <w:lang w:val="es-CO"/>
+        </w:rPr>
+        <w:t xml:space="preserve">        "</w:t>
+      </w:r>
+      <w:proofErr w:type="spellStart"/>
+      <w:r>
+        <w:rPr>
+          <w:sz w:val="20"/>
+          <w:lang w:val="es-CO"/>
+        </w:rPr>
+        <w:t>currency</w:t>
+      </w:r>
+      <w:proofErr w:type="spellEnd"/>
+      <w:r>
+        <w:rPr>
+          <w:sz w:val="20"/>
+          <w:lang w:val="es-CO"/>
+        </w:rPr>
+        <w:t>": "USD",</w:t>
+      </w:r>
+    </w:p>
+    <w:p>
+      <w:pPr>
+        <w:tabs>
+          <w:tab w:val="left" w:pos="838"/>
+        </w:tabs>
+        <w:spacing w:line="304" w:lineRule="auto"/>
+        <w:ind w:left="720" w:right="361"/>
+        <w:rPr>
+          <w:sz w:val="20"/>
+          <w:lang w:val="es-CO"/>
+        </w:rPr>
+      </w:pPr>
+      <w:r>
+        <w:rPr>
+          <w:sz w:val="20"/>
+          <w:lang w:val="es-CO"/>
+        </w:rPr>
+        <w:t xml:space="preserve">        "total": 20000</w:t>
+      </w:r>
+    </w:p>
+    <w:p>
+      <w:pPr>
+        <w:tabs>
+          <w:tab w:val="left" w:pos="838"/>
+        </w:tabs>
+        <w:spacing w:line="304" w:lineRule="auto"/>
+        <w:ind w:left="720" w:right="361"/>
+        <w:rPr>
+          <w:sz w:val="20"/>
+          <w:lang w:val="es-CO"/>
+        </w:rPr>
+      </w:pPr>
+      <w:r>
+        <w:rPr>
+          <w:sz w:val="20"/>
+          <w:lang w:val="es-CO"/>
+        </w:rPr>
+        <w:t xml:space="preserve">      },</w:t>
+      </w:r>
+    </w:p>
+    <w:p>
+      <w:pPr>
+        <w:tabs>
+          <w:tab w:val="left" w:pos="838"/>
+        </w:tabs>
+        <w:spacing w:line="304" w:lineRule="auto"/>
+        <w:ind w:left="720" w:right="361"/>
+        <w:rPr>
+          <w:sz w:val="20"/>
+          <w:lang w:val="es-CO"/>
+        </w:rPr>
+      </w:pPr>
+      <w:r>
+        <w:rPr>
+          <w:sz w:val="20"/>
+          <w:lang w:val="es-CO"/>
+        </w:rPr>
+        <w:t xml:space="preserve">      "</w:t>
+      </w:r>
+      <w:proofErr w:type="spellStart"/>
+      <w:r>
+        <w:rPr>
+          <w:sz w:val="20"/>
+          <w:lang w:val="es-CO"/>
+        </w:rPr>
+        <w:t>to</w:t>
+      </w:r>
+      <w:proofErr w:type="spellEnd"/>
+      <w:r>
+        <w:rPr>
+          <w:sz w:val="20"/>
+          <w:lang w:val="es-CO"/>
+        </w:rPr>
+        <w:t>": {</w:t>
+      </w:r>
+    </w:p>
+    <w:p>
+      <w:pPr>
+        <w:tabs>
+          <w:tab w:val="left" w:pos="838"/>
+        </w:tabs>
+        <w:spacing w:line="304" w:lineRule="auto"/>
+        <w:ind w:left="720" w:right="361"/>
+        <w:rPr>
+          <w:sz w:val="20"/>
+          <w:lang w:val="es-CO"/>
+        </w:rPr>
+      </w:pPr>
+      <w:r>
+        <w:rPr>
+          <w:sz w:val="20"/>
+          <w:lang w:val="es-CO"/>
+        </w:rPr>
+        <w:t xml:space="preserve">        "</w:t>
+      </w:r>
+      <w:proofErr w:type="spellStart"/>
+      <w:r>
+        <w:rPr>
+          <w:sz w:val="20"/>
+          <w:lang w:val="es-CO"/>
+        </w:rPr>
+        <w:t>currency</w:t>
+      </w:r>
+      <w:proofErr w:type="spellEnd"/>
+      <w:r>
+        <w:rPr>
+          <w:sz w:val="20"/>
+          <w:lang w:val="es-CO"/>
+        </w:rPr>
+        <w:t>": "USD",</w:t>
+      </w:r>
+    </w:p>
+    <w:p>
+      <w:pPr>
+        <w:tabs>
+          <w:tab w:val="left" w:pos="838"/>
+        </w:tabs>
+        <w:spacing w:line="304" w:lineRule="auto"/>
+        <w:ind w:left="720" w:right="361"/>
+        <w:rPr>
+          <w:sz w:val="20"/>
+          <w:lang w:val="es-CO"/>
+        </w:rPr>
+      </w:pPr>
+      <w:r>
+        <w:rPr>
+          <w:sz w:val="20"/>
+          <w:lang w:val="es-CO"/>
+        </w:rPr>
+        <w:t xml:space="preserve">        "total": 20000</w:t>
+      </w:r>
+    </w:p>
+    <w:p>
+      <w:pPr>
+        <w:tabs>
+          <w:tab w:val="left" w:pos="838"/>
+        </w:tabs>
+        <w:spacing w:line="304" w:lineRule="auto"/>
+        <w:ind w:left="720" w:right="361"/>
+        <w:rPr>
+          <w:sz w:val="20"/>
+          <w:lang w:val="es-CO"/>
+        </w:rPr>
+      </w:pPr>
+      <w:r>
+        <w:rPr>
+          <w:sz w:val="20"/>
+          <w:lang w:val="es-CO"/>
+        </w:rPr>
+        <w:t xml:space="preserve">      },</w:t>
+      </w:r>
+    </w:p>
+    <w:p>
+      <w:pPr>
+        <w:tabs>
+          <w:tab w:val="left" w:pos="838"/>
+        </w:tabs>
+        <w:spacing w:line="304" w:lineRule="auto"/>
+        <w:ind w:left="720" w:right="361"/>
+        <w:rPr>
+          <w:sz w:val="20"/>
+          <w:lang w:val="es-CO"/>
+        </w:rPr>
+      </w:pPr>
+    </w:p>
+    <w:p>
+      <w:pPr>
+        <w:tabs>
+          <w:tab w:val="left" w:pos="838"/>
+        </w:tabs>
+        <w:spacing w:line="304" w:lineRule="auto"/>
+        <w:ind w:left="720" w:right="361"/>
+        <w:rPr>
+          <w:sz w:val="20"/>
+          <w:lang w:val="es-CO"/>
+        </w:rPr>
+      </w:pPr>
+    </w:p>
+    <w:p>
+      <w:pPr>
+        <w:tabs>
+          <w:tab w:val="left" w:pos="838"/>
+        </w:tabs>
+        <w:spacing w:line="304" w:lineRule="auto"/>
+        <w:ind w:left="720" w:right="361"/>
+        <w:rPr>
+          <w:sz w:val="20"/>
+          <w:lang w:val="es-CO"/>
+        </w:rPr>
+      </w:pPr>
+    </w:p>
+    <w:p>
+      <w:pPr>
+        <w:tabs>
+          <w:tab w:val="left" w:pos="838"/>
+        </w:tabs>
+        <w:spacing w:line="304" w:lineRule="auto"/>
+        <w:ind w:left="360" w:right="361"/>
+        <w:rPr>
+          <w:sz w:val="20"/>
+          <w:lang w:val="es-CO"/>
+        </w:rPr>
+      </w:pPr>
+      <w:r>
+        <w:rPr>
+          <w:sz w:val="20"/>
+          <w:lang w:val="es-CO"/>
+        </w:rPr>
+        <w:t xml:space="preserve">     </w:t>
+      </w:r>
+    </w:p>
+    <w:p>
+      <w:pPr>
+        <w:tabs>
+          <w:tab w:val="left" w:pos="838"/>
+        </w:tabs>
+        <w:spacing w:line="304" w:lineRule="auto"/>
+        <w:ind w:left="360" w:right="361"/>
+        <w:rPr>
+          <w:sz w:val="20"/>
+          <w:lang w:val="es-CO"/>
+        </w:rPr>
+      </w:pPr>
+    </w:p>
+    <w:p>
+      <w:pPr>
+        <w:tabs>
+          <w:tab w:val="left" w:pos="838"/>
+        </w:tabs>
+        <w:spacing w:line="304" w:lineRule="auto"/>
+        <w:ind w:left="720" w:right="361"/>
+        <w:rPr>
+          <w:sz w:val="20"/>
+          <w:lang w:val="es-CO"/>
+        </w:rPr>
+      </w:pPr>
+    </w:p>
+    <w:p>
+      <w:pPr>
+        <w:tabs>
+          <w:tab w:val="left" w:pos="838"/>
+        </w:tabs>
+        <w:spacing w:line="304" w:lineRule="auto"/>
+        <w:ind w:left="720" w:right="361"/>
+        <w:rPr>
+          <w:sz w:val="20"/>
+          <w:lang w:val="en-US"/>
+        </w:rPr>
+      </w:pPr>
+      <w:r>
+        <w:rPr>
+          <w:sz w:val="20"/>
+          <w:lang w:val="es-CO"/>
+        </w:rPr>
+        <w:t xml:space="preserve">   </w:t>
+      </w:r>
+      <w:r>
+        <w:rPr>
+          <w:sz w:val="20"/>
+          <w:lang w:val="en-US"/>
+        </w:rPr>
+        <w:t xml:space="preserve"> "factor": 1</w:t>
+      </w:r>
+    </w:p>
+    <w:p>
+      <w:pPr>
+        <w:tabs>
+          <w:tab w:val="left" w:pos="838"/>
+        </w:tabs>
+        <w:spacing w:line="304" w:lineRule="auto"/>
+        <w:ind w:left="720" w:right="361"/>
+        <w:rPr>
+          <w:sz w:val="20"/>
+          <w:lang w:val="en-US"/>
+        </w:rPr>
+      </w:pPr>
+      <w:r>
+        <w:rPr>
+          <w:sz w:val="20"/>
+          <w:lang w:val="en-US"/>
+        </w:rPr>
+        <w:t xml:space="preserve">    },</w:t>
+      </w:r>
+    </w:p>
+    <w:p>
+      <w:pPr>
+        <w:tabs>
+          <w:tab w:val="left" w:pos="838"/>
+        </w:tabs>
+        <w:spacing w:line="304" w:lineRule="auto"/>
+        <w:ind w:left="720" w:right="361"/>
+        <w:rPr>
+          <w:sz w:val="20"/>
+          <w:lang w:val="en-US"/>
+        </w:rPr>
+      </w:pPr>
+      <w:r>
+        <w:rPr>
+          <w:sz w:val="20"/>
+          <w:lang w:val="en-US"/>
+        </w:rPr>
+        <w:t xml:space="preserve">    "authorization": "10000123",</w:t>
+      </w:r>
+    </w:p>
+    <w:p>
+      <w:pPr>
+        <w:tabs>
+          <w:tab w:val="left" w:pos="838"/>
+        </w:tabs>
+        <w:spacing w:line="304" w:lineRule="auto"/>
+        <w:ind w:left="720" w:right="361"/>
+        <w:rPr>
+          <w:sz w:val="20"/>
+          <w:lang w:val="en-US"/>
+        </w:rPr>
+      </w:pPr>
+      <w:r>
+        <w:rPr>
+          <w:sz w:val="20"/>
+          <w:lang w:val="en-US"/>
+        </w:rPr>
+        <w:t xml:space="preserve">    "receipt": null,</w:t>
+      </w:r>
+    </w:p>
+    <w:p>
+      <w:pPr>
+        <w:tabs>
+          <w:tab w:val="left" w:pos="838"/>
+        </w:tabs>
+        <w:spacing w:line="304" w:lineRule="auto"/>
+        <w:ind w:left="720" w:right="361"/>
+        <w:rPr>
+          <w:sz w:val="20"/>
+          <w:lang w:val="en-US"/>
+        </w:rPr>
+      </w:pPr>
+      <w:r>
+        <w:rPr>
+          <w:sz w:val="20"/>
+          <w:lang w:val="en-US"/>
+        </w:rPr>
+        <w:t xml:space="preserve">    "type": "CHARGEBACK",</w:t>
+      </w:r>
+    </w:p>
+    <w:p>
+      <w:pPr>
+        <w:tabs>
+          <w:tab w:val="left" w:pos="838"/>
+        </w:tabs>
+        <w:spacing w:line="304" w:lineRule="auto"/>
+        <w:ind w:left="720" w:right="361"/>
+        <w:rPr>
+          <w:sz w:val="20"/>
+          <w:lang w:val="en-US"/>
+        </w:rPr>
+      </w:pPr>
+      <w:r>
+        <w:rPr>
+          <w:sz w:val="20"/>
+          <w:lang w:val="en-US"/>
+        </w:rPr>
+        <w:t xml:space="preserve">    "refunded": false,</w:t>
+      </w:r>
+    </w:p>
+    <w:p>
+      <w:pPr>
+        <w:tabs>
+          <w:tab w:val="left" w:pos="838"/>
+        </w:tabs>
+        <w:spacing w:line="304" w:lineRule="auto"/>
+        <w:ind w:left="720" w:right="361"/>
+        <w:rPr>
+          <w:sz w:val="20"/>
+          <w:lang w:val="en-US"/>
+        </w:rPr>
+      </w:pPr>
+      <w:r>
+        <w:rPr>
+          <w:sz w:val="20"/>
+          <w:lang w:val="en-US"/>
+        </w:rPr>
+        <w:t xml:space="preserve">    "</w:t>
+      </w:r>
+      <w:proofErr w:type="spellStart"/>
+      <w:r>
+        <w:rPr>
+          <w:sz w:val="20"/>
+          <w:lang w:val="en-US"/>
+        </w:rPr>
+        <w:t>lastDigits</w:t>
+      </w:r>
+      <w:proofErr w:type="spellEnd"/>
+      <w:r>
+        <w:rPr>
+          <w:sz w:val="20"/>
+          <w:lang w:val="en-US"/>
+        </w:rPr>
+        <w:t>": null,</w:t>
+      </w:r>
+    </w:p>
+    <w:p>
+      <w:pPr>
+        <w:tabs>
+          <w:tab w:val="left" w:pos="838"/>
+        </w:tabs>
+        <w:spacing w:line="304" w:lineRule="auto"/>
+        <w:ind w:left="720" w:right="361"/>
+        <w:rPr>
+          <w:sz w:val="20"/>
+          <w:lang w:val="en-US"/>
+        </w:rPr>
+      </w:pPr>
+      <w:r>
+        <w:rPr>
+          <w:sz w:val="20"/>
+          <w:lang w:val="en-US"/>
+        </w:rPr>
+        <w:t xml:space="preserve">    "provider": null,</w:t>
+      </w:r>
+    </w:p>
+    <w:p>
+      <w:pPr>
+        <w:tabs>
+          <w:tab w:val="left" w:pos="838"/>
+        </w:tabs>
+        <w:spacing w:line="304" w:lineRule="auto"/>
+        <w:ind w:left="720" w:right="361"/>
+        <w:rPr>
+          <w:sz w:val="20"/>
+          <w:lang w:val="en-US"/>
+        </w:rPr>
+      </w:pPr>
+      <w:r>
+        <w:rPr>
+          <w:sz w:val="20"/>
+          <w:lang w:val="en-US"/>
+        </w:rPr>
+        <w:t xml:space="preserve">    "discount": null,</w:t>
+      </w:r>
+    </w:p>
+    <w:p>
+      <w:pPr>
+        <w:tabs>
+          <w:tab w:val="left" w:pos="838"/>
+        </w:tabs>
+        <w:spacing w:line="304" w:lineRule="auto"/>
+        <w:ind w:left="720" w:right="361"/>
+        <w:rPr>
+          <w:sz w:val="20"/>
+          <w:lang w:val="en-US"/>
+        </w:rPr>
+      </w:pPr>
+      <w:r>
+        <w:rPr>
+          <w:sz w:val="20"/>
+          <w:lang w:val="en-US"/>
+        </w:rPr>
+        <w:t xml:space="preserve">    "</w:t>
+      </w:r>
+      <w:proofErr w:type="spellStart"/>
+      <w:r>
+        <w:rPr>
+          <w:sz w:val="20"/>
+          <w:lang w:val="en-US"/>
+        </w:rPr>
+        <w:t>processorFields</w:t>
+      </w:r>
+      <w:proofErr w:type="spellEnd"/>
+      <w:proofErr w:type="gramStart"/>
+      <w:r>
+        <w:rPr>
+          <w:sz w:val="20"/>
+          <w:lang w:val="en-US"/>
+        </w:rPr>
+        <w:t>": {</w:t>
+      </w:r>
+      <w:proofErr w:type="gramEnd"/>
+    </w:p>
+    <w:p>
+      <w:pPr>
+        <w:tabs>
+          <w:tab w:val="left" w:pos="838"/>
+        </w:tabs>
+        <w:spacing w:line="304" w:lineRule="auto"/>
+        <w:ind w:left="720" w:right="361"/>
+        <w:rPr>
+          <w:sz w:val="20"/>
+          <w:lang w:val="en-US"/>
+        </w:rPr>
+      </w:pPr>
+      <w:r>
+        <w:rPr>
+          <w:sz w:val="20"/>
+          <w:lang w:val="en-US"/>
+        </w:rPr>
+        <w:t xml:space="preserve">      "id": "b66f02ffff79b79ea9587b3cd3507a50",</w:t>
+      </w:r>
+    </w:p>
+    <w:p>
+      <w:pPr>
+        <w:tabs>
+          <w:tab w:val="left" w:pos="838"/>
+        </w:tabs>
+        <w:spacing w:line="304" w:lineRule="auto"/>
+        <w:ind w:left="720" w:right="361"/>
+        <w:rPr>
+          <w:sz w:val="20"/>
+          <w:lang w:val="en-US"/>
+        </w:rPr>
+      </w:pPr>
+      <w:r>
+        <w:rPr>
+          <w:sz w:val="20"/>
+          <w:lang w:val="en-US"/>
+        </w:rPr>
+        <w:t xml:space="preserve">      "b24": "R01"</w:t>
+      </w:r>
+    </w:p>
+    <w:p>
+      <w:pPr>
+        <w:tabs>
+          <w:tab w:val="left" w:pos="838"/>
+        </w:tabs>
+        <w:spacing w:line="304" w:lineRule="auto"/>
+        <w:ind w:left="720" w:right="361"/>
+        <w:rPr>
+          <w:sz w:val="20"/>
+          <w:lang w:val="en-US"/>
+        </w:rPr>
+      </w:pPr>
+      <w:r>
+        <w:rPr>
+          <w:sz w:val="20"/>
+          <w:lang w:val="en-US"/>
+        </w:rPr>
+        <w:t xml:space="preserve">    },</w:t>
+      </w:r>
+    </w:p>
+    <w:p>
+      <w:pPr>
+        <w:tabs>
+          <w:tab w:val="left" w:pos="838"/>
+        </w:tabs>
+        <w:spacing w:line="304" w:lineRule="auto"/>
+        <w:ind w:left="720" w:right="361"/>
+        <w:rPr>
+          <w:sz w:val="20"/>
+          <w:lang w:val="en-US"/>
+        </w:rPr>
+      </w:pPr>
+      <w:r>
+        <w:rPr>
+          <w:sz w:val="20"/>
+          <w:lang w:val="en-US"/>
+        </w:rPr>
+        <w:t xml:space="preserve">    "additional</w:t>
+      </w:r>
+      <w:proofErr w:type="gramStart"/>
+      <w:r>
+        <w:rPr>
+          <w:sz w:val="20"/>
+          <w:lang w:val="en-US"/>
+        </w:rPr>
+        <w:t>": {</w:t>
+      </w:r>
+      <w:proofErr w:type="gramEnd"/>
+    </w:p>
+    <w:p>
+      <w:pPr>
+        <w:tabs>
+          <w:tab w:val="left" w:pos="838"/>
+        </w:tabs>
+        <w:spacing w:line="304" w:lineRule="auto"/>
+        <w:ind w:left="720" w:right="361"/>
+        <w:rPr>
+          <w:sz w:val="20"/>
+          <w:lang w:val="en-US"/>
+        </w:rPr>
+      </w:pPr>
+      <w:r>
+        <w:rPr>
+          <w:sz w:val="20"/>
+          <w:lang w:val="en-US"/>
+        </w:rPr>
+        <w:t xml:space="preserve">      "</w:t>
+      </w:r>
+      <w:proofErr w:type="spellStart"/>
+      <w:r>
+        <w:rPr>
+          <w:sz w:val="20"/>
+          <w:lang w:val="en-US"/>
+        </w:rPr>
+        <w:t>merchantCode</w:t>
+      </w:r>
+      <w:proofErr w:type="spellEnd"/>
+      <w:r>
+        <w:rPr>
+          <w:sz w:val="20"/>
+          <w:lang w:val="en-US"/>
+        </w:rPr>
+        <w:t>": "4549106521651",</w:t>
+      </w:r>
+    </w:p>
+    <w:p>
+      <w:pPr>
+        <w:tabs>
+          <w:tab w:val="left" w:pos="838"/>
+        </w:tabs>
+        <w:spacing w:line="304" w:lineRule="auto"/>
+        <w:ind w:left="720" w:right="361"/>
+        <w:rPr>
+          <w:sz w:val="20"/>
+          <w:lang w:val="en-US"/>
+        </w:rPr>
+      </w:pPr>
+      <w:r>
+        <w:rPr>
+          <w:sz w:val="20"/>
+          <w:lang w:val="en-US"/>
+        </w:rPr>
+        <w:t xml:space="preserve">      "</w:t>
+      </w:r>
+      <w:proofErr w:type="spellStart"/>
+      <w:r>
+        <w:rPr>
+          <w:sz w:val="20"/>
+          <w:lang w:val="en-US"/>
+        </w:rPr>
+        <w:t>terminalNumber</w:t>
+      </w:r>
+      <w:proofErr w:type="spellEnd"/>
+      <w:r>
+        <w:rPr>
+          <w:sz w:val="20"/>
+          <w:lang w:val="en-US"/>
+        </w:rPr>
+        <w:t>": "19371021",</w:t>
+      </w:r>
+    </w:p>
+    <w:p>
+      <w:pPr>
+        <w:tabs>
+          <w:tab w:val="left" w:pos="838"/>
+        </w:tabs>
+        <w:spacing w:line="304" w:lineRule="auto"/>
+        <w:ind w:left="720" w:right="361"/>
+        <w:rPr>
+          <w:sz w:val="20"/>
+          <w:lang w:val="en-US"/>
+        </w:rPr>
+      </w:pPr>
+      <w:r>
+        <w:rPr>
+          <w:sz w:val="20"/>
+          <w:lang w:val="en-US"/>
+        </w:rPr>
+        <w:t xml:space="preserve">      "</w:t>
+      </w:r>
+      <w:proofErr w:type="spellStart"/>
+      <w:r>
+        <w:rPr>
+          <w:sz w:val="20"/>
+          <w:lang w:val="en-US"/>
+        </w:rPr>
+        <w:t>bankName</w:t>
+      </w:r>
+      <w:proofErr w:type="spellEnd"/>
+      <w:r>
+        <w:rPr>
+          <w:sz w:val="20"/>
+          <w:lang w:val="en-US"/>
+        </w:rPr>
+        <w:t>": "Test Bank",</w:t>
+      </w:r>
+    </w:p>
+    <w:p>
+      <w:pPr>
+        <w:tabs>
+          <w:tab w:val="left" w:pos="838"/>
+        </w:tabs>
+        <w:spacing w:line="304" w:lineRule="auto"/>
+        <w:ind w:left="720" w:right="361"/>
+        <w:rPr>
+          <w:sz w:val="20"/>
+          <w:lang w:val="en-US"/>
+        </w:rPr>
+      </w:pPr>
+      <w:r>
+        <w:rPr>
+          <w:sz w:val="20"/>
+          <w:lang w:val="en-US"/>
+        </w:rPr>
+        <w:t xml:space="preserve">      "</w:t>
+      </w:r>
+      <w:proofErr w:type="spellStart"/>
+      <w:r>
+        <w:rPr>
+          <w:sz w:val="20"/>
+          <w:lang w:val="en-US"/>
+        </w:rPr>
+        <w:t>accountNumber</w:t>
+      </w:r>
+      <w:proofErr w:type="spellEnd"/>
+      <w:r>
+        <w:rPr>
+          <w:sz w:val="20"/>
+          <w:lang w:val="en-US"/>
+        </w:rPr>
+        <w:t>": "6789"</w:t>
+      </w:r>
+    </w:p>
+    <w:p>
+      <w:pPr>
+        <w:tabs>
+          <w:tab w:val="left" w:pos="838"/>
+        </w:tabs>
+        <w:spacing w:line="304" w:lineRule="auto"/>
+        <w:ind w:left="720" w:right="361"/>
+        <w:rPr>
+          <w:sz w:val="20"/>
+          <w:lang w:val="en-US"/>
+        </w:rPr>
+      </w:pPr>
+      <w:r>
+        <w:rPr>
+          <w:sz w:val="20"/>
+          <w:lang w:val="en-US"/>
+        </w:rPr>
+        <w:t xml:space="preserve">    }</w:t>
+      </w:r>
+    </w:p>
+    <w:p>
+      <w:pPr>
+        <w:tabs>
+          <w:tab w:val="left" w:pos="838"/>
+        </w:tabs>
+        <w:spacing w:line="304" w:lineRule="auto"/>
+        <w:ind w:left="720" w:right="361"/>
+        <w:rPr>
+          <w:sz w:val="20"/>
+          <w:lang w:val="en-US"/>
+        </w:rPr>
+      </w:pPr>
+      <w:r>
+        <w:rPr>
+          <w:sz w:val="20"/>
+          <w:lang w:val="en-US"/>
+        </w:rPr>
+        <w:t xml:space="preserve">  }</w:t>
+      </w:r>
+    </w:p>
+    <w:p>
+      <w:pPr>
+        <w:tabs>
+          <w:tab w:val="left" w:pos="838"/>
+        </w:tabs>
+        <w:spacing w:line="304" w:lineRule="auto"/>
+        <w:ind w:left="720" w:right="361"/>
+        <w:rPr>
+          <w:sz w:val="20"/>
+          <w:lang w:val="en-US"/>
+        </w:rPr>
+      </w:pPr>
+      <w:r>
+        <w:rPr>
+          <w:sz w:val="20"/>
+          <w:lang w:val="en-US"/>
+        </w:rPr>
+        <w:t>}</w:t>
+      </w:r>
+    </w:p>
+    <w:p>
+      <w:pPr>
+        <w:tabs>
+          <w:tab w:val="left" w:pos="838"/>
+        </w:tabs>
+        <w:spacing w:line="304" w:lineRule="auto"/>
+        <w:ind w:left="720" w:right="361"/>
+        <w:rPr>
+          <w:sz w:val="20"/>
+          <w:lang w:val="en-US"/>
+        </w:rPr>
+      </w:pPr>
+    </w:p>
+    <w:p>
+      <w:pPr>
+        <w:tabs>
+          <w:tab w:val="left" w:pos="838"/>
+        </w:tabs>
+        <w:spacing w:line="304" w:lineRule="auto"/>
+        <w:ind w:right="361"/>
+        <w:rPr>
+          <w:sz w:val="20"/>
+          <w:lang w:val="en-US"/>
+        </w:rPr>
+      </w:pPr>
+    </w:p>
+    <w:p>
+      <w:pPr>
+        <w:tabs>
+          <w:tab w:val="left" w:pos="838"/>
+        </w:tabs>
+        <w:spacing w:line="304" w:lineRule="auto"/>
+        <w:ind w:right="361"/>
+        <w:rPr>
+          <w:sz w:val="20"/>
+          <w:lang w:val="en-US"/>
+        </w:rPr>
+      </w:pPr>
+    </w:p>
+    <w:p>
+      <w:pPr>
+        <w:tabs>
+          <w:tab w:val="left" w:pos="838"/>
+        </w:tabs>
+        <w:spacing w:line="304" w:lineRule="auto"/>
+        <w:ind w:right="361"/>
+        <w:rPr>
+          <w:sz w:val="20"/>
+          <w:lang w:val="en-US"/>
+        </w:rPr>
+      </w:pPr>
+    </w:p>
+    <w:p>
+      <w:pPr>
+        <w:tabs>
+          <w:tab w:val="left" w:pos="838"/>
+        </w:tabs>
+        <w:spacing w:line="304" w:lineRule="auto"/>
+        <w:ind w:right="361"/>
+        <w:rPr>
+          <w:sz w:val="20"/>
+          <w:lang w:val="en-US"/>
+        </w:rPr>
+      </w:pPr>
+    </w:p>
+    <w:p>
+      <w:pPr>
+        <w:tabs>
+          <w:tab w:val="left" w:pos="838"/>
+        </w:tabs>
+        <w:spacing w:line="304" w:lineRule="auto"/>
+        <w:ind w:right="361"/>
+        <w:rPr>
+          <w:sz w:val="20"/>
+          <w:lang w:val="en-US"/>
+        </w:rPr>
+      </w:pPr>
+    </w:p>
+    <w:p>
+      <w:pPr>
+        <w:tabs>
+          <w:tab w:val="left" w:pos="838"/>
+        </w:tabs>
+        <w:spacing w:line="304" w:lineRule="auto"/>
+        <w:ind w:right="361"/>
+        <w:rPr>
+          <w:sz w:val="20"/>
+          <w:lang w:val="en-US"/>
+        </w:rPr>
+      </w:pPr>
+    </w:p>
+    <w:p>
+      <w:pPr>
+        <w:tabs>
+          <w:tab w:val="left" w:pos="838"/>
+        </w:tabs>
+        <w:spacing w:line="304" w:lineRule="auto"/>
+        <w:ind w:right="361"/>
+        <w:rPr>
+          <w:sz w:val="20"/>
+          <w:lang w:val="en-US"/>
+        </w:rPr>
+      </w:pPr>
+    </w:p>
+    <w:p>
+      <w:pPr>
+        <w:tabs>
+          <w:tab w:val="left" w:pos="838"/>
+        </w:tabs>
+        <w:spacing w:line="304" w:lineRule="auto"/>
+        <w:ind w:right="361"/>
+        <w:rPr>
+          <w:sz w:val="20"/>
+          <w:lang w:val="en-US"/>
+        </w:rPr>
+      </w:pPr>
+    </w:p>
+    <w:p>
+      <w:pPr>
+        <w:tabs>
+          <w:tab w:val="left" w:pos="838"/>
+        </w:tabs>
+        <w:spacing w:line="304" w:lineRule="auto"/>
+        <w:ind w:right="361"/>
+        <w:rPr>
+          <w:sz w:val="20"/>
+          <w:lang w:val="en-US"/>
+        </w:rPr>
+      </w:pPr>
+    </w:p>
+    <w:p>
+      <w:pPr>
+        <w:tabs>
+          <w:tab w:val="left" w:pos="838"/>
+        </w:tabs>
+        <w:spacing w:line="304" w:lineRule="auto"/>
+        <w:ind w:right="361"/>
+        <w:rPr>
+          <w:sz w:val="20"/>
+          <w:lang w:val="en-US"/>
+        </w:rPr>
+      </w:pPr>
+    </w:p>
+    <w:p>
+      <w:pPr>
+        <w:tabs>
+          <w:tab w:val="left" w:pos="838"/>
+        </w:tabs>
+        <w:spacing w:line="304" w:lineRule="auto"/>
+        <w:ind w:right="361"/>
+        <w:rPr>
+          <w:sz w:val="20"/>
+          <w:lang w:val="en-US"/>
+        </w:rPr>
+      </w:pPr>
+    </w:p>
+    <w:p>
+      <w:pPr>
+        <w:tabs>
+          <w:tab w:val="left" w:pos="838"/>
+        </w:tabs>
+        <w:spacing w:line="304" w:lineRule="auto"/>
+        <w:ind w:right="361"/>
+        <w:rPr>
+          <w:sz w:val="20"/>
+          <w:lang w:val="en-US"/>
+        </w:rPr>
+      </w:pPr>
+    </w:p>
+    <w:p>
+      <w:pPr>
+        <w:tabs>
+          <w:tab w:val="left" w:pos="838"/>
+        </w:tabs>
+        <w:spacing w:line="304" w:lineRule="auto"/>
+        <w:ind w:right="361"/>
+        <w:rPr>
+          <w:sz w:val="20"/>
+          <w:lang w:val="en-US"/>
+        </w:rPr>
+      </w:pPr>
+    </w:p>
+    <w:p>
+      <w:pPr>
+        <w:tabs>
+          <w:tab w:val="left" w:pos="838"/>
+        </w:tabs>
+        <w:spacing w:line="304" w:lineRule="auto"/>
+        <w:ind w:right="361"/>
+        <w:rPr>
+          <w:sz w:val="20"/>
+          <w:lang w:val="en-US"/>
+        </w:rPr>
+      </w:pPr>
+    </w:p>
+    <w:p>
+      <w:pPr>
+        <w:tabs>
+          <w:tab w:val="left" w:pos="838"/>
+        </w:tabs>
+        <w:spacing w:line="304" w:lineRule="auto"/>
+        <w:ind w:right="361"/>
+        <w:rPr>
+          <w:sz w:val="20"/>
+          <w:lang w:val="en-US"/>
+        </w:rPr>
+      </w:pPr>
+    </w:p>
+    <w:p>
+      <w:pPr>
+        <w:tabs>
+          <w:tab w:val="left" w:pos="838"/>
+        </w:tabs>
+        <w:spacing w:line="304" w:lineRule="auto"/>
+        <w:ind w:right="361"/>
+        <w:rPr>
+          <w:sz w:val="20"/>
+          <w:lang w:val="en-US"/>
+        </w:rPr>
+      </w:pPr>
+    </w:p>
+    <w:p>
+      <w:pPr>
+        <w:tabs>
+          <w:tab w:val="left" w:pos="838"/>
+        </w:tabs>
+        <w:spacing w:line="304" w:lineRule="auto"/>
+        <w:ind w:right="361"/>
+        <w:rPr>
+          <w:sz w:val="20"/>
+          <w:lang w:val="en-US"/>
+        </w:rPr>
+      </w:pPr>
+    </w:p>
+    <w:p>
+      <w:pPr>
+        <w:tabs>
+          <w:tab w:val="left" w:pos="838"/>
+        </w:tabs>
+        <w:spacing w:line="304" w:lineRule="auto"/>
+        <w:ind w:right="361"/>
+        <w:rPr>
+          <w:sz w:val="20"/>
+          <w:lang w:val="en-US"/>
+        </w:rPr>
+      </w:pPr>
+    </w:p>
+    <w:p>
+      <w:pPr>
+        <w:tabs>
+          <w:tab w:val="left" w:pos="838"/>
+        </w:tabs>
+        <w:spacing w:line="304" w:lineRule="auto"/>
+        <w:ind w:right="361"/>
+        <w:rPr>
+          <w:sz w:val="20"/>
+          <w:lang w:val="en-US"/>
+        </w:rPr>
+      </w:pPr>
+    </w:p>
+    <w:p>
+      <w:pPr>
+        <w:tabs>
+          <w:tab w:val="left" w:pos="838"/>
+        </w:tabs>
+        <w:spacing w:line="304" w:lineRule="auto"/>
+        <w:ind w:right="361"/>
+        <w:rPr>
+          <w:sz w:val="20"/>
+          <w:lang w:val="en-US"/>
+        </w:rPr>
+      </w:pPr>
+    </w:p>
+    <w:p>
+      <w:pPr>
+        <w:tabs>
+          <w:tab w:val="left" w:pos="838"/>
+        </w:tabs>
+        <w:spacing w:line="304" w:lineRule="auto"/>
+        <w:ind w:right="361"/>
+        <w:rPr>
+          <w:sz w:val="20"/>
+          <w:lang w:val="en-US"/>
+        </w:rPr>
+      </w:pPr>
+    </w:p>
+    <w:p>
+      <w:pPr>
+        <w:spacing w:after="117" w:line="259" w:lineRule="auto"/>
+        <w:jc w:val="both"/>
+        <w:rPr>
+          <w:rFonts w:ascii="Arial" w:eastAsia="Arial" w:hAnsi="Arial" w:cs="Arial"/>
+          <w:b/>
+          <w:color w:val="E97132"/>
+          <w:lang w:val="en-US"/>
+        </w:rPr>
+      </w:pPr>
+      <w:r>
+        <w:rPr>
+          <w:rFonts w:ascii="Arial" w:eastAsia="Arial" w:hAnsi="Arial" w:cs="Arial"/>
+          <w:b/>
+          <w:color w:val="E97132"/>
+          <w:lang w:val="en-US"/>
+        </w:rPr>
+        <w:t xml:space="preserve">VALIDATE THE SIGNATURE  </w:t>
+      </w:r>
+    </w:p>
+    <w:p>
+      <w:pPr>
+        <w:spacing w:after="117" w:line="259" w:lineRule="auto"/>
+        <w:jc w:val="both"/>
+        <w:rPr>
+          <w:color w:val="7E7E7E"/>
+          <w:sz w:val="20"/>
+          <w:szCs w:val="20"/>
+          <w:lang w:val="en-US"/>
+        </w:rPr>
+      </w:pPr>
+      <w:r>
+        <w:rPr>
+          <w:color w:val="7E7E7E"/>
+          <w:sz w:val="20"/>
+          <w:szCs w:val="20"/>
+          <w:lang w:val="en-US"/>
+        </w:rPr>
+        <w:t xml:space="preserve">To ensure the authenticity of each notification, Placetopay includes the </w:t>
+      </w:r>
+      <w:proofErr w:type="spellStart"/>
+      <w:r>
+        <w:rPr>
+          <w:color w:val="7E7E7E"/>
+          <w:sz w:val="20"/>
+          <w:szCs w:val="20"/>
+          <w:lang w:val="en-US"/>
+        </w:rPr>
+        <w:t>XSignature</w:t>
+      </w:r>
+      <w:proofErr w:type="spellEnd"/>
+      <w:r>
+        <w:rPr>
+          <w:color w:val="7E7E7E"/>
+          <w:sz w:val="20"/>
+          <w:szCs w:val="20"/>
+          <w:lang w:val="en-US"/>
+        </w:rPr>
+        <w:t xml:space="preserve"> field in the HTTP request header. You can validate this signature using HMAC SHA-256 hash, taking the content of the notification body and your site’s transaction key (</w:t>
+      </w:r>
+      <w:proofErr w:type="spellStart"/>
+      <w:r>
+        <w:rPr>
+          <w:color w:val="7E7E7E"/>
+          <w:sz w:val="20"/>
+          <w:szCs w:val="20"/>
+          <w:lang w:val="en-US"/>
+        </w:rPr>
+        <w:t>trankey</w:t>
+      </w:r>
+      <w:proofErr w:type="spellEnd"/>
+      <w:r>
+        <w:rPr>
+          <w:color w:val="7E7E7E"/>
+          <w:sz w:val="20"/>
+          <w:szCs w:val="20"/>
+          <w:lang w:val="en-US"/>
+        </w:rPr>
+        <w:t xml:space="preserve">) as input. </w:t>
+      </w:r>
+      <w:r>
+        <w:rPr>
+          <w:color w:val="7E7E7E"/>
+          <w:sz w:val="20"/>
+          <w:szCs w:val="20"/>
+          <w:lang w:val="en-US"/>
+        </w:rPr>
+        <w:t xml:space="preserve"> </w:t>
+      </w:r>
+    </w:p>
+    <w:p>
+      <w:pPr>
+        <w:spacing w:after="117" w:line="259" w:lineRule="auto"/>
+        <w:jc w:val="both"/>
+        <w:rPr>
+          <w:color w:val="7E7E7E"/>
+          <w:sz w:val="20"/>
+          <w:szCs w:val="20"/>
+          <w:lang w:val="en-US"/>
+        </w:rPr>
+      </w:pPr>
+    </w:p>
+    <w:p>
+      <w:pPr>
+        <w:spacing w:after="117" w:line="259" w:lineRule="auto"/>
+        <w:ind w:left="360"/>
+        <w:jc w:val="both"/>
+        <w:rPr>
+          <w:color w:val="7E7E7E"/>
+          <w:sz w:val="20"/>
+          <w:szCs w:val="20"/>
+          <w:lang w:val="es-CO"/>
+        </w:rPr>
+      </w:pPr>
+    </w:p>
+    <w:p>
+      <w:pPr>
+        <w:spacing w:after="117" w:line="259" w:lineRule="auto"/>
+        <w:ind w:left="360"/>
+        <w:jc w:val="both"/>
+        <w:rPr>
+          <w:color w:val="7E7E7E"/>
+          <w:sz w:val="20"/>
+          <w:szCs w:val="20"/>
+          <w:lang w:val="en-US"/>
+        </w:rPr>
+      </w:pPr>
+      <w:r>
+        <w:rPr>
+          <w:color w:val="7E7E7E"/>
+          <w:sz w:val="20"/>
+          <w:szCs w:val="20"/>
+          <w:lang w:val="en-US"/>
+        </w:rPr>
+        <w:t>const crypto = require('crypto'</w:t>
+      </w:r>
+      <w:proofErr w:type="gramStart"/>
+      <w:r>
+        <w:rPr>
+          <w:color w:val="7E7E7E"/>
+          <w:sz w:val="20"/>
+          <w:szCs w:val="20"/>
+          <w:lang w:val="en-US"/>
+        </w:rPr>
+        <w:t>);</w:t>
+      </w:r>
+      <w:proofErr w:type="gramEnd"/>
+    </w:p>
+    <w:p>
+      <w:pPr>
+        <w:spacing w:after="117" w:line="259" w:lineRule="auto"/>
+        <w:ind w:left="360"/>
+        <w:jc w:val="both"/>
+        <w:rPr>
+          <w:color w:val="7E7E7E"/>
+          <w:sz w:val="20"/>
+          <w:szCs w:val="20"/>
+          <w:lang w:val="en-US"/>
+        </w:rPr>
+      </w:pPr>
+    </w:p>
+    <w:p>
+      <w:pPr>
+        <w:spacing w:after="117" w:line="259" w:lineRule="auto"/>
+        <w:ind w:left="360"/>
+        <w:jc w:val="both"/>
+        <w:rPr>
+          <w:color w:val="7E7E7E"/>
+          <w:sz w:val="20"/>
+          <w:szCs w:val="20"/>
+          <w:lang w:val="en-US"/>
+        </w:rPr>
+      </w:pPr>
+      <w:r>
+        <w:rPr>
+          <w:color w:val="7E7E7E"/>
+          <w:sz w:val="20"/>
+          <w:szCs w:val="20"/>
+          <w:lang w:val="en-US"/>
+        </w:rPr>
+        <w:t>//</w:t>
+      </w:r>
+      <w:r>
+        <w:rPr>
+          <w:color w:val="7E7E7E"/>
+          <w:sz w:val="20"/>
+          <w:szCs w:val="20"/>
+          <w:lang w:val="en-US"/>
+        </w:rPr>
+        <w:t xml:space="preserve"> </w:t>
+      </w:r>
+      <w:r>
+        <w:rPr>
+          <w:sz w:val="16"/>
+          <w:lang w:val="en-US"/>
+        </w:rPr>
+        <w:t>Request body and received signature</w:t>
+      </w:r>
+    </w:p>
+    <w:p>
+      <w:pPr>
+        <w:spacing w:after="117" w:line="259" w:lineRule="auto"/>
+        <w:ind w:left="360"/>
+        <w:jc w:val="both"/>
+        <w:rPr>
+          <w:color w:val="7E7E7E"/>
+          <w:sz w:val="20"/>
+          <w:szCs w:val="20"/>
+          <w:lang w:val="en-US"/>
+        </w:rPr>
+      </w:pPr>
+      <w:r>
+        <w:rPr>
+          <w:color w:val="7E7E7E"/>
+          <w:sz w:val="20"/>
+          <w:szCs w:val="20"/>
+          <w:lang w:val="en-US"/>
+        </w:rPr>
+        <w:t xml:space="preserve">const body = </w:t>
+      </w:r>
+      <w:proofErr w:type="spellStart"/>
+      <w:r>
+        <w:rPr>
+          <w:color w:val="7E7E7E"/>
+          <w:sz w:val="20"/>
+          <w:szCs w:val="20"/>
+          <w:lang w:val="en-US"/>
+        </w:rPr>
+        <w:t>JSON.stringify</w:t>
+      </w:r>
+      <w:proofErr w:type="spellEnd"/>
+      <w:r>
+        <w:rPr>
+          <w:color w:val="7E7E7E"/>
+          <w:sz w:val="20"/>
+          <w:szCs w:val="20"/>
+          <w:lang w:val="en-US"/>
+        </w:rPr>
+        <w:t>(</w:t>
+      </w:r>
+      <w:proofErr w:type="spellStart"/>
+      <w:r>
+        <w:rPr>
+          <w:color w:val="7E7E7E"/>
+          <w:sz w:val="20"/>
+          <w:szCs w:val="20"/>
+          <w:lang w:val="en-US"/>
+        </w:rPr>
+        <w:t>notificationBody</w:t>
+      </w:r>
+      <w:proofErr w:type="spellEnd"/>
+      <w:proofErr w:type="gramStart"/>
+      <w:r>
+        <w:rPr>
+          <w:color w:val="7E7E7E"/>
+          <w:sz w:val="20"/>
+          <w:szCs w:val="20"/>
+          <w:lang w:val="en-US"/>
+        </w:rPr>
+        <w:t>);</w:t>
+      </w:r>
+      <w:proofErr w:type="gramEnd"/>
+    </w:p>
+    <w:p>
+      <w:pPr>
+        <w:spacing w:after="117" w:line="259" w:lineRule="auto"/>
+        <w:ind w:left="360"/>
+        <w:jc w:val="both"/>
+        <w:rPr>
+          <w:color w:val="7E7E7E"/>
+          <w:sz w:val="20"/>
+          <w:szCs w:val="20"/>
+          <w:lang w:val="en-US"/>
+        </w:rPr>
+      </w:pPr>
+      <w:r>
+        <w:rPr>
+          <w:color w:val="7E7E7E"/>
+          <w:sz w:val="20"/>
+          <w:szCs w:val="20"/>
+          <w:lang w:val="en-US"/>
+        </w:rPr>
+        <w:t xml:space="preserve">const </w:t>
+      </w:r>
+      <w:proofErr w:type="spellStart"/>
+      <w:r>
+        <w:rPr>
+          <w:color w:val="7E7E7E"/>
+          <w:sz w:val="20"/>
+          <w:szCs w:val="20"/>
+          <w:lang w:val="en-US"/>
+        </w:rPr>
+        <w:t>receivedSignature</w:t>
+      </w:r>
+      <w:proofErr w:type="spellEnd"/>
+      <w:r>
+        <w:rPr>
+          <w:color w:val="7E7E7E"/>
+          <w:sz w:val="20"/>
+          <w:szCs w:val="20"/>
+          <w:lang w:val="en-US"/>
+        </w:rPr>
+        <w:t xml:space="preserve"> = headers['X-Signature'</w:t>
+      </w:r>
+      <w:proofErr w:type="gramStart"/>
+      <w:r>
+        <w:rPr>
+          <w:color w:val="7E7E7E"/>
+          <w:sz w:val="20"/>
+          <w:szCs w:val="20"/>
+          <w:lang w:val="en-US"/>
+        </w:rPr>
+        <w:t>];</w:t>
+      </w:r>
+      <w:proofErr w:type="gramEnd"/>
+    </w:p>
+    <w:p>
+      <w:pPr>
+        <w:spacing w:after="117" w:line="259" w:lineRule="auto"/>
+        <w:ind w:left="360"/>
+        <w:jc w:val="both"/>
+        <w:rPr>
+          <w:color w:val="7E7E7E"/>
+          <w:sz w:val="20"/>
+          <w:szCs w:val="20"/>
+          <w:lang w:val="en-US"/>
+        </w:rPr>
+      </w:pPr>
+    </w:p>
+    <w:p>
+      <w:pPr>
+        <w:spacing w:after="117" w:line="259" w:lineRule="auto"/>
+        <w:ind w:left="360"/>
+        <w:jc w:val="both"/>
+        <w:rPr>
+          <w:color w:val="7E7E7E"/>
+          <w:sz w:val="20"/>
+          <w:szCs w:val="20"/>
+          <w:lang w:val="en-US"/>
+        </w:rPr>
+      </w:pPr>
+      <w:r>
+        <w:rPr>
+          <w:color w:val="7E7E7E"/>
+          <w:sz w:val="20"/>
+          <w:szCs w:val="20"/>
+          <w:lang w:val="en-US"/>
+        </w:rPr>
+        <w:t xml:space="preserve">const </w:t>
+      </w:r>
+      <w:proofErr w:type="spellStart"/>
+      <w:r>
+        <w:rPr>
+          <w:color w:val="7E7E7E"/>
+          <w:sz w:val="20"/>
+          <w:szCs w:val="20"/>
+          <w:lang w:val="en-US"/>
+        </w:rPr>
+        <w:t>tranKey</w:t>
+      </w:r>
+      <w:proofErr w:type="spellEnd"/>
+      <w:r>
+        <w:rPr>
+          <w:color w:val="7E7E7E"/>
+          <w:sz w:val="20"/>
+          <w:szCs w:val="20"/>
+          <w:lang w:val="en-US"/>
+        </w:rPr>
+        <w:t xml:space="preserve"> = 'YOUR_SITE_TRANKEY</w:t>
+      </w:r>
+      <w:proofErr w:type="gramStart"/>
+      <w:r>
+        <w:rPr>
+          <w:color w:val="7E7E7E"/>
+          <w:sz w:val="20"/>
+          <w:szCs w:val="20"/>
+          <w:lang w:val="en-US"/>
+        </w:rPr>
+        <w:t>';</w:t>
+      </w:r>
+      <w:proofErr w:type="gramEnd"/>
+    </w:p>
+    <w:p>
+      <w:pPr>
+        <w:spacing w:after="117" w:line="259" w:lineRule="auto"/>
+        <w:ind w:left="360"/>
+        <w:jc w:val="both"/>
+        <w:rPr>
+          <w:color w:val="7E7E7E"/>
+          <w:sz w:val="20"/>
+          <w:szCs w:val="20"/>
+          <w:lang w:val="en-US"/>
+        </w:rPr>
+      </w:pPr>
+    </w:p>
+    <w:p>
+      <w:pPr>
+        <w:spacing w:after="117" w:line="259" w:lineRule="auto"/>
+        <w:ind w:left="360"/>
+        <w:jc w:val="both"/>
+        <w:rPr>
+          <w:color w:val="7E7E7E"/>
+          <w:sz w:val="20"/>
+          <w:szCs w:val="20"/>
+          <w:lang w:val="es-CO"/>
+        </w:rPr>
+      </w:pPr>
+      <w:r>
+        <w:rPr>
+          <w:color w:val="7E7E7E"/>
+          <w:sz w:val="20"/>
+          <w:szCs w:val="20"/>
+          <w:lang w:val="es-CO"/>
+        </w:rPr>
+        <w:t xml:space="preserve">// </w:t>
+      </w:r>
+      <w:r>
+        <w:rPr>
+          <w:sz w:val="16"/>
+          <w:lang w:val="en-US"/>
+        </w:rPr>
+        <w:t>Generate the local signature const</w:t>
+      </w:r>
+    </w:p>
+    <w:p>
+      <w:pPr>
+        <w:spacing w:after="117" w:line="259" w:lineRule="auto"/>
+        <w:ind w:left="360"/>
+        <w:jc w:val="both"/>
+        <w:rPr>
+          <w:color w:val="7E7E7E"/>
+          <w:sz w:val="20"/>
+          <w:szCs w:val="20"/>
+          <w:lang w:val="en-US"/>
+        </w:rPr>
+      </w:pPr>
+      <w:r>
+        <w:rPr>
+          <w:color w:val="7E7E7E"/>
+          <w:sz w:val="20"/>
+          <w:szCs w:val="20"/>
+          <w:lang w:val="en-US"/>
+        </w:rPr>
+        <w:t xml:space="preserve">const </w:t>
+      </w:r>
+      <w:proofErr w:type="spellStart"/>
+      <w:r>
+        <w:rPr>
+          <w:color w:val="7E7E7E"/>
+          <w:sz w:val="20"/>
+          <w:szCs w:val="20"/>
+          <w:lang w:val="en-US"/>
+        </w:rPr>
+        <w:t>generatedSignature</w:t>
+      </w:r>
+      <w:proofErr w:type="spellEnd"/>
+      <w:r>
+        <w:rPr>
+          <w:color w:val="7E7E7E"/>
+          <w:sz w:val="20"/>
+          <w:szCs w:val="20"/>
+          <w:lang w:val="en-US"/>
+        </w:rPr>
+        <w:t xml:space="preserve"> = crypto</w:t>
+      </w:r>
+    </w:p>
+    <w:p>
+      <w:pPr>
+        <w:spacing w:after="117" w:line="259" w:lineRule="auto"/>
+        <w:ind w:left="360"/>
+        <w:jc w:val="both"/>
+        <w:rPr>
+          <w:color w:val="7E7E7E"/>
+          <w:sz w:val="20"/>
+          <w:szCs w:val="20"/>
+          <w:lang w:val="en-US"/>
+        </w:rPr>
+      </w:pPr>
+      <w:r>
+        <w:rPr>
+          <w:color w:val="7E7E7E"/>
+          <w:sz w:val="20"/>
+          <w:szCs w:val="20"/>
+          <w:lang w:val="en-US"/>
+        </w:rPr>
+        <w:t xml:space="preserve">  </w:t>
+      </w:r>
+      <w:proofErr w:type="gramStart"/>
+      <w:r>
+        <w:rPr>
+          <w:color w:val="7E7E7E"/>
+          <w:sz w:val="20"/>
+          <w:szCs w:val="20"/>
+          <w:lang w:val="en-US"/>
+        </w:rPr>
+        <w:t>.</w:t>
+      </w:r>
+      <w:proofErr w:type="spellStart"/>
+      <w:r>
+        <w:rPr>
+          <w:color w:val="7E7E7E"/>
+          <w:sz w:val="20"/>
+          <w:szCs w:val="20"/>
+          <w:lang w:val="en-US"/>
+        </w:rPr>
+        <w:t>createHmac</w:t>
+      </w:r>
+      <w:proofErr w:type="spellEnd"/>
+      <w:proofErr w:type="gramEnd"/>
+      <w:r>
+        <w:rPr>
+          <w:color w:val="7E7E7E"/>
+          <w:sz w:val="20"/>
+          <w:szCs w:val="20"/>
+          <w:lang w:val="en-US"/>
+        </w:rPr>
+        <w:t xml:space="preserve">('sha256', </w:t>
+      </w:r>
+      <w:proofErr w:type="spellStart"/>
+      <w:r>
+        <w:rPr>
+          <w:color w:val="7E7E7E"/>
+          <w:sz w:val="20"/>
+          <w:szCs w:val="20"/>
+          <w:lang w:val="en-US"/>
+        </w:rPr>
+        <w:t>tranKey</w:t>
+      </w:r>
+      <w:proofErr w:type="spellEnd"/>
+      <w:r>
+        <w:rPr>
+          <w:color w:val="7E7E7E"/>
+          <w:sz w:val="20"/>
+          <w:szCs w:val="20"/>
+          <w:lang w:val="en-US"/>
+        </w:rPr>
+        <w:t>)</w:t>
+      </w:r>
+    </w:p>
+    <w:p>
+      <w:pPr>
+        <w:spacing w:after="117" w:line="259" w:lineRule="auto"/>
+        <w:ind w:left="360"/>
+        <w:jc w:val="both"/>
+        <w:rPr>
+          <w:color w:val="7E7E7E"/>
+          <w:sz w:val="20"/>
+          <w:szCs w:val="20"/>
+          <w:lang w:val="en-US"/>
+        </w:rPr>
+      </w:pPr>
+      <w:r>
+        <w:rPr>
+          <w:color w:val="7E7E7E"/>
+          <w:sz w:val="20"/>
+          <w:szCs w:val="20"/>
+          <w:lang w:val="en-US"/>
+        </w:rPr>
+        <w:t xml:space="preserve">  </w:t>
+      </w:r>
+      <w:proofErr w:type="gramStart"/>
+      <w:r>
+        <w:rPr>
+          <w:color w:val="7E7E7E"/>
+          <w:sz w:val="20"/>
+          <w:szCs w:val="20"/>
+          <w:lang w:val="en-US"/>
+        </w:rPr>
+        <w:t>.update</w:t>
+      </w:r>
+      <w:proofErr w:type="gramEnd"/>
+      <w:r>
+        <w:rPr>
+          <w:color w:val="7E7E7E"/>
+          <w:sz w:val="20"/>
+          <w:szCs w:val="20"/>
+          <w:lang w:val="en-US"/>
+        </w:rPr>
+        <w:t>(body)</w:t>
+      </w:r>
+    </w:p>
+    <w:p>
+      <w:pPr>
+        <w:spacing w:after="117" w:line="259" w:lineRule="auto"/>
+        <w:ind w:left="360"/>
+        <w:jc w:val="both"/>
+        <w:rPr>
+          <w:color w:val="7E7E7E"/>
+          <w:sz w:val="20"/>
+          <w:szCs w:val="20"/>
+          <w:lang w:val="en-US"/>
+        </w:rPr>
+      </w:pPr>
+      <w:r>
+        <w:rPr>
+          <w:color w:val="7E7E7E"/>
+          <w:sz w:val="20"/>
+          <w:szCs w:val="20"/>
+          <w:lang w:val="en-US"/>
+        </w:rPr>
+        <w:t xml:space="preserve">  </w:t>
+      </w:r>
+      <w:proofErr w:type="gramStart"/>
+      <w:r>
+        <w:rPr>
+          <w:color w:val="7E7E7E"/>
+          <w:sz w:val="20"/>
+          <w:szCs w:val="20"/>
+          <w:lang w:val="en-US"/>
+        </w:rPr>
+        <w:t>.digest</w:t>
+      </w:r>
+      <w:proofErr w:type="gramEnd"/>
+      <w:r>
+        <w:rPr>
+          <w:color w:val="7E7E7E"/>
+          <w:sz w:val="20"/>
+          <w:szCs w:val="20"/>
+          <w:lang w:val="en-US"/>
+        </w:rPr>
+        <w:t>('hex'</w:t>
+      </w:r>
+      <w:proofErr w:type="gramStart"/>
+      <w:r>
+        <w:rPr>
+          <w:color w:val="7E7E7E"/>
+          <w:sz w:val="20"/>
+          <w:szCs w:val="20"/>
+          <w:lang w:val="en-US"/>
+        </w:rPr>
+        <w:t>);</w:t>
+      </w:r>
+      <w:proofErr w:type="gramEnd"/>
+    </w:p>
+    <w:p>
+      <w:pPr>
+        <w:spacing w:after="117" w:line="259" w:lineRule="auto"/>
+        <w:ind w:left="360"/>
+        <w:jc w:val="both"/>
+        <w:rPr>
+          <w:color w:val="7E7E7E"/>
+          <w:sz w:val="20"/>
+          <w:szCs w:val="20"/>
+          <w:lang w:val="en-US"/>
+        </w:rPr>
+      </w:pPr>
+    </w:p>
+    <w:p>
+      <w:pPr>
+        <w:spacing w:after="117" w:line="259" w:lineRule="auto"/>
+        <w:ind w:left="360"/>
+        <w:jc w:val="both"/>
+        <w:rPr>
+          <w:color w:val="7E7E7E"/>
+          <w:sz w:val="20"/>
+          <w:szCs w:val="20"/>
+          <w:lang w:val="en-US"/>
+        </w:rPr>
+      </w:pPr>
+      <w:r>
+        <w:rPr>
+          <w:color w:val="7E7E7E"/>
+          <w:sz w:val="20"/>
+          <w:szCs w:val="20"/>
+          <w:lang w:val="en-US"/>
+        </w:rPr>
+        <w:t xml:space="preserve">// </w:t>
+      </w:r>
+      <w:r>
+        <w:rPr>
+          <w:color w:val="7E7E7E"/>
+          <w:sz w:val="20"/>
+          <w:szCs w:val="20"/>
+          <w:lang w:val="en-US"/>
+        </w:rPr>
+        <w:t>Validate signature</w:t>
+      </w:r>
+    </w:p>
+    <w:p>
+      <w:pPr>
+        <w:spacing w:after="117" w:line="259" w:lineRule="auto"/>
+        <w:ind w:left="360"/>
+        <w:jc w:val="both"/>
+        <w:rPr>
+          <w:color w:val="7E7E7E"/>
+          <w:sz w:val="20"/>
+          <w:szCs w:val="20"/>
+          <w:lang w:val="en-US"/>
+        </w:rPr>
+      </w:pPr>
+      <w:r>
+        <w:rPr>
+          <w:color w:val="7E7E7E"/>
+          <w:sz w:val="20"/>
+          <w:szCs w:val="20"/>
+          <w:lang w:val="en-US"/>
+        </w:rPr>
+        <w:t>if (</w:t>
+      </w:r>
+      <w:proofErr w:type="spellStart"/>
+      <w:r>
+        <w:rPr>
+          <w:color w:val="7E7E7E"/>
+          <w:sz w:val="20"/>
+          <w:szCs w:val="20"/>
+          <w:lang w:val="en-US"/>
+        </w:rPr>
+        <w:t>generatedSignature</w:t>
+      </w:r>
+      <w:proofErr w:type="spellEnd"/>
+      <w:r>
+        <w:rPr>
+          <w:color w:val="7E7E7E"/>
+          <w:sz w:val="20"/>
+          <w:szCs w:val="20"/>
+          <w:lang w:val="en-US"/>
+        </w:rPr>
+        <w:t xml:space="preserve"> === </w:t>
+      </w:r>
+      <w:proofErr w:type="spellStart"/>
+      <w:r>
+        <w:rPr>
+          <w:color w:val="7E7E7E"/>
+          <w:sz w:val="20"/>
+          <w:szCs w:val="20"/>
+          <w:lang w:val="en-US"/>
+        </w:rPr>
+        <w:t>receivedSignature</w:t>
+      </w:r>
+      <w:proofErr w:type="spellEnd"/>
+      <w:r>
+        <w:rPr>
+          <w:color w:val="7E7E7E"/>
+          <w:sz w:val="20"/>
+          <w:szCs w:val="20"/>
+          <w:lang w:val="en-US"/>
+        </w:rPr>
+        <w:t>) {</w:t>
+      </w:r>
+    </w:p>
+    <w:p>
+      <w:pPr>
+        <w:spacing w:after="117" w:line="259" w:lineRule="auto"/>
+        <w:ind w:left="360"/>
+        <w:jc w:val="both"/>
+        <w:rPr>
+          <w:color w:val="7E7E7E"/>
+          <w:sz w:val="20"/>
+          <w:szCs w:val="20"/>
+          <w:lang w:val="en-US"/>
+        </w:rPr>
+      </w:pPr>
+      <w:r>
+        <w:rPr>
+          <w:color w:val="7E7E7E"/>
+          <w:sz w:val="20"/>
+          <w:szCs w:val="20"/>
+          <w:lang w:val="en-US"/>
+        </w:rPr>
+        <w:t xml:space="preserve">  </w:t>
+      </w:r>
+      <w:proofErr w:type="gramStart"/>
+      <w:r>
+        <w:rPr>
+          <w:color w:val="7E7E7E"/>
+          <w:sz w:val="20"/>
+          <w:szCs w:val="20"/>
+          <w:lang w:val="en-US"/>
+        </w:rPr>
+        <w:t>console.log(</w:t>
+      </w:r>
+      <w:proofErr w:type="gramEnd"/>
+      <w:r>
+        <w:rPr>
+          <w:color w:val="7E7E7E"/>
+          <w:sz w:val="20"/>
+          <w:szCs w:val="20"/>
+          <w:lang w:val="en-US"/>
+        </w:rPr>
+        <w:t>"</w:t>
+      </w:r>
+      <w:r>
+        <w:rPr>
+          <w:color w:val="7E7E7E"/>
+          <w:sz w:val="20"/>
+          <w:szCs w:val="20"/>
+          <w:lang w:val="en-US"/>
+        </w:rPr>
+        <w:t>The notification is authentic</w:t>
+      </w:r>
+      <w:r>
+        <w:rPr>
+          <w:color w:val="7E7E7E"/>
+          <w:sz w:val="20"/>
+          <w:szCs w:val="20"/>
+          <w:lang w:val="en-US"/>
+        </w:rPr>
+        <w:t>."</w:t>
+      </w:r>
+      <w:proofErr w:type="gramStart"/>
+      <w:r>
+        <w:rPr>
+          <w:color w:val="7E7E7E"/>
+          <w:sz w:val="20"/>
+          <w:szCs w:val="20"/>
+          <w:lang w:val="en-US"/>
+        </w:rPr>
+        <w:t>);</w:t>
+      </w:r>
+      <w:proofErr w:type="gramEnd"/>
+    </w:p>
+    <w:p>
+      <w:pPr>
+        <w:spacing w:after="117" w:line="259" w:lineRule="auto"/>
+        <w:ind w:left="360"/>
+        <w:jc w:val="both"/>
+        <w:rPr>
+          <w:color w:val="7E7E7E"/>
+          <w:sz w:val="20"/>
+          <w:szCs w:val="20"/>
+          <w:lang w:val="es-CO"/>
+        </w:rPr>
+      </w:pPr>
+      <w:r>
+        <w:rPr>
+          <w:color w:val="7E7E7E"/>
+          <w:sz w:val="20"/>
+          <w:szCs w:val="20"/>
+          <w:lang w:val="es-CO"/>
+        </w:rPr>
+        <w:t xml:space="preserve">} </w:t>
+      </w:r>
+      <w:proofErr w:type="spellStart"/>
+      <w:r>
+        <w:rPr>
+          <w:color w:val="7E7E7E"/>
+          <w:sz w:val="20"/>
+          <w:szCs w:val="20"/>
+          <w:lang w:val="es-CO"/>
+        </w:rPr>
+        <w:t>else</w:t>
+      </w:r>
+      <w:proofErr w:type="spellEnd"/>
+      <w:r>
+        <w:rPr>
+          <w:color w:val="7E7E7E"/>
+          <w:sz w:val="20"/>
+          <w:szCs w:val="20"/>
+          <w:lang w:val="es-CO"/>
+        </w:rPr>
+        <w:t xml:space="preserve"> {</w:t>
+      </w:r>
+    </w:p>
+    <w:p>
+      <w:pPr>
+        <w:spacing w:after="117" w:line="259" w:lineRule="auto"/>
+        <w:ind w:left="360"/>
+        <w:jc w:val="both"/>
+        <w:rPr>
+          <w:color w:val="7E7E7E"/>
+          <w:sz w:val="20"/>
+          <w:szCs w:val="20"/>
+          <w:lang w:val="en-US"/>
+        </w:rPr>
+      </w:pPr>
+      <w:r>
+        <w:rPr>
+          <w:color w:val="7E7E7E"/>
+          <w:sz w:val="20"/>
+          <w:szCs w:val="20"/>
+          <w:lang w:val="en-US"/>
+        </w:rPr>
+        <w:t xml:space="preserve">  </w:t>
+      </w:r>
+      <w:proofErr w:type="gramStart"/>
+      <w:r>
+        <w:rPr>
+          <w:color w:val="7E7E7E"/>
+          <w:sz w:val="20"/>
+          <w:szCs w:val="20"/>
+          <w:lang w:val="en-US"/>
+        </w:rPr>
+        <w:t>console.log(</w:t>
+      </w:r>
+      <w:proofErr w:type="gramEnd"/>
+      <w:r>
+        <w:rPr>
+          <w:color w:val="7E7E7E"/>
+          <w:sz w:val="20"/>
+          <w:szCs w:val="20"/>
+          <w:lang w:val="en-US"/>
+        </w:rPr>
+        <w:t>"</w:t>
+      </w:r>
+      <w:r>
+        <w:rPr>
+          <w:sz w:val="16"/>
+          <w:lang w:val="en-US"/>
+        </w:rPr>
+        <w:t xml:space="preserve">Generate the local signature const </w:t>
+      </w:r>
+      <w:r>
+        <w:rPr>
+          <w:color w:val="7E7E7E"/>
+          <w:sz w:val="20"/>
+          <w:szCs w:val="20"/>
+          <w:lang w:val="en-US"/>
+        </w:rPr>
+        <w:t>"</w:t>
+      </w:r>
+      <w:proofErr w:type="gramStart"/>
+      <w:r>
+        <w:rPr>
+          <w:color w:val="7E7E7E"/>
+          <w:sz w:val="20"/>
+          <w:szCs w:val="20"/>
+          <w:lang w:val="en-US"/>
+        </w:rPr>
+        <w:t>);</w:t>
+      </w:r>
+      <w:proofErr w:type="gramEnd"/>
+    </w:p>
+    <w:p>
+      <w:pPr>
+        <w:spacing w:after="117" w:line="259" w:lineRule="auto"/>
+        <w:ind w:left="360"/>
+        <w:jc w:val="both"/>
+        <w:rPr>
+          <w:color w:val="7E7E7E"/>
+          <w:sz w:val="20"/>
+          <w:szCs w:val="20"/>
+          <w:lang w:val="es-CO"/>
+        </w:rPr>
+      </w:pPr>
+      <w:r>
+        <w:rPr>
+          <w:color w:val="7E7E7E"/>
+          <w:sz w:val="20"/>
+          <w:szCs w:val="20"/>
+          <w:lang w:val="es-CO"/>
+        </w:rPr>
+        <w:t>}</w:t>
+      </w:r>
+    </w:p>
+    <w:p>
+      <w:pPr>
+        <w:spacing w:after="117" w:line="259" w:lineRule="auto"/>
+        <w:jc w:val="both"/>
+        <w:rPr>
+          <w:color w:val="7E7E7E"/>
+          <w:sz w:val="20"/>
+          <w:szCs w:val="20"/>
+          <w:lang w:val="es-CO"/>
+        </w:rPr>
+      </w:pPr>
+    </w:p>
+    <w:p>
+      <w:pPr>
+        <w:spacing w:after="117" w:line="259" w:lineRule="auto"/>
+        <w:jc w:val="both"/>
+        <w:rPr>
+          <w:color w:val="7E7E7E"/>
+          <w:sz w:val="20"/>
+          <w:szCs w:val="20"/>
+          <w:lang w:val="en-US"/>
+        </w:rPr>
+      </w:pPr>
+    </w:p>
+    <w:p>
+      <w:pPr>
+        <w:tabs>
+          <w:tab w:val="left" w:pos="838"/>
+        </w:tabs>
+        <w:spacing w:line="304" w:lineRule="auto"/>
+        <w:ind w:right="361"/>
+        <w:rPr>
+          <w:color w:val="7E7E7E"/>
+          <w:sz w:val="20"/>
+          <w:szCs w:val="20"/>
+          <w:lang w:val="en-US"/>
+        </w:rPr>
+      </w:pPr>
+    </w:p>
+    <w:p>
+      <w:pPr>
+        <w:tabs>
+          <w:tab w:val="left" w:pos="838"/>
+        </w:tabs>
+        <w:spacing w:line="304" w:lineRule="auto"/>
+        <w:ind w:right="361"/>
+        <w:rPr>
+          <w:sz w:val="20"/>
+          <w:lang w:val="en-US"/>
+        </w:rPr>
+      </w:pPr>
+    </w:p>
     <w:sectPr>
       <w:pgSz w:w="12240" w:h="15840"/>
       <w:pgMar w:top="1320" w:right="1060" w:bottom="960" w:left="1300" w:header="680" w:footer="770" w:gutter="0"/>
@@ -4831,7 +8918,7 @@
 </file>
 
 <file path=word/endnotes.xml><?xml version="1.0" encoding="utf-8"?>
-<w:endnotes xmlns:wpc="http://schemas.microsoft.com/office/word/2010/wordprocessingCanvas" xmlns:cx="http://schemas.microsoft.com/office/drawing/2014/chartex" xmlns:cx1="http://schemas.microsoft.com/office/drawing/2015/9/8/chartex" xmlns:cx2="http://schemas.microsoft.com/office/drawing/2015/10/21/chartex" xmlns:cx3="http://schemas.microsoft.com/office/drawing/2016/5/9/chartex" xmlns:cx4="http://schemas.microsoft.com/office/drawing/2016/5/10/chartex" xmlns:cx5="http://schemas.microsoft.com/office/drawing/2016/5/11/chartex" xmlns:cx6="http://schemas.microsoft.com/office/drawing/2016/5/12/chartex" xmlns:cx7="http://schemas.microsoft.com/office/drawing/2016/5/13/chartex" xmlns:cx8="http://schemas.microsoft.com/office/drawing/2016/5/14/chartex" xmlns:mc="http://schemas.openxmlformats.org/markup-compatibility/2006" xmlns:aink="http://schemas.microsoft.com/office/drawing/2016/ink" xmlns:am3d="http://schemas.microsoft.com/office/drawing/2017/model3d" xmlns:o="urn:schemas-microsoft-com:office:office" xmlns:oel="http://schemas.microsoft.com/office/2019/extlst" xmlns:r="http://schemas.openxmlformats.org/officeDocument/2006/relationships" xmlns:m="http://schemas.openxmlformats.org/officeDocument/2006/math" xmlns:v="urn:schemas-microsoft-com:vml" xmlns:wp14="http://schemas.microsoft.com/office/word/2010/wordprocessingDrawing" xmlns:wp="http://schemas.openxmlformats.org/drawingml/2006/wordprocessingDrawing" xmlns:w10="urn:schemas-microsoft-com:office:word" xmlns:w="http://schemas.openxmlformats.org/wordprocessingml/2006/main" xmlns:w14="http://schemas.microsoft.com/office/word/2010/wordml" xmlns:w15="http://schemas.microsoft.com/office/word/2012/wordml" xmlns:w16cex="http://schemas.microsoft.com/office/word/2018/wordml/cex" xmlns:w16cid="http://schemas.microsoft.com/office/word/2016/wordml/cid" xmlns:w16="http://schemas.microsoft.com/office/word/2018/wordml" xmlns:w16du="http://schemas.microsoft.com/office/word/2023/wordml/word16du" xmlns:w16sdtdh="http://schemas.microsoft.com/office/word/2020/wordml/sdtdatahash" xmlns:w16se="http://schemas.microsoft.com/office/word/2015/wordml/symex" xmlns:wpg="http://schemas.microsoft.com/office/word/2010/wordprocessingGroup" xmlns:wpi="http://schemas.microsoft.com/office/word/2010/wordprocessingInk" xmlns:wne="http://schemas.microsoft.com/office/word/2006/wordml" xmlns:wps="http://schemas.microsoft.com/office/word/2010/wordprocessingShape" mc:Ignorable="w14 w15 w16se w16cid w16 w16cex w16sdtdh w16du wp14">
+<w:endnotes xmlns:wpc="http://schemas.microsoft.com/office/word/2010/wordprocessingCanvas" xmlns:cx="http://schemas.microsoft.com/office/drawing/2014/chartex" xmlns:cx1="http://schemas.microsoft.com/office/drawing/2015/9/8/chartex" xmlns:cx2="http://schemas.microsoft.com/office/drawing/2015/10/21/chartex" xmlns:cx3="http://schemas.microsoft.com/office/drawing/2016/5/9/chartex" xmlns:cx4="http://schemas.microsoft.com/office/drawing/2016/5/10/chartex" xmlns:cx5="http://schemas.microsoft.com/office/drawing/2016/5/11/chartex" xmlns:cx6="http://schemas.microsoft.com/office/drawing/2016/5/12/chartex" xmlns:cx7="http://schemas.microsoft.com/office/drawing/2016/5/13/chartex" xmlns:cx8="http://schemas.microsoft.com/office/drawing/2016/5/14/chartex" xmlns:mc="http://schemas.openxmlformats.org/markup-compatibility/2006" xmlns:aink="http://schemas.microsoft.com/office/drawing/2016/ink" xmlns:am3d="http://schemas.microsoft.com/office/drawing/2017/model3d" xmlns:o="urn:schemas-microsoft-com:office:office" xmlns:oel="http://schemas.microsoft.com/office/2019/extlst" xmlns:r="http://schemas.openxmlformats.org/officeDocument/2006/relationships" xmlns:m="http://schemas.openxmlformats.org/officeDocument/2006/math" xmlns:v="urn:schemas-microsoft-com:vml" xmlns:wp14="http://schemas.microsoft.com/office/word/2010/wordprocessingDrawing" xmlns:wp="http://schemas.openxmlformats.org/drawingml/2006/wordprocessingDrawing" xmlns:w10="urn:schemas-microsoft-com:office:word" xmlns:w="http://schemas.openxmlformats.org/wordprocessingml/2006/main" xmlns:w14="http://schemas.microsoft.com/office/word/2010/wordml" xmlns:w15="http://schemas.microsoft.com/office/word/2012/wordml" xmlns:w16cex="http://schemas.microsoft.com/office/word/2018/wordml/cex" xmlns:w16cid="http://schemas.microsoft.com/office/word/2016/wordml/cid" xmlns:w16="http://schemas.microsoft.com/office/word/2018/wordml" xmlns:w16du="http://schemas.microsoft.com/office/word/2023/wordml/word16du" xmlns:w16sdtdh="http://schemas.microsoft.com/office/word/2020/wordml/sdtdatahash" xmlns:w16sdtfl="http://schemas.microsoft.com/office/word/2024/wordml/sdtformatlock" xmlns:w16se="http://schemas.microsoft.com/office/word/2015/wordml/symex" xmlns:wpg="http://schemas.microsoft.com/office/word/2010/wordprocessingGroup" xmlns:wpi="http://schemas.microsoft.com/office/word/2010/wordprocessingInk" xmlns:wne="http://schemas.microsoft.com/office/word/2006/wordml" xmlns:wps="http://schemas.microsoft.com/office/word/2010/wordprocessingShape" mc:Ignorable="w14 w15 w16se w16cid w16 w16cex w16sdtdh w16sdtfl w16du wp14">
   <w:endnote w:type="separator" w:id="-1">
     <w:p>
       <w:r>
@@ -4850,7 +8937,7 @@
 </file>
 
 <file path=word/footer1.xml><?xml version="1.0" encoding="utf-8"?>
-<w:ftr xmlns:wpc="http://schemas.microsoft.com/office/word/2010/wordprocessingCanvas" xmlns:cx="http://schemas.microsoft.com/office/drawing/2014/chartex" xmlns:cx1="http://schemas.microsoft.com/office/drawing/2015/9/8/chartex" xmlns:cx2="http://schemas.microsoft.com/office/drawing/2015/10/21/chartex" xmlns:cx3="http://schemas.microsoft.com/office/drawing/2016/5/9/chartex" xmlns:cx4="http://schemas.microsoft.com/office/drawing/2016/5/10/chartex" xmlns:cx5="http://schemas.microsoft.com/office/drawing/2016/5/11/chartex" xmlns:cx6="http://schemas.microsoft.com/office/drawing/2016/5/12/chartex" xmlns:cx7="http://schemas.microsoft.com/office/drawing/2016/5/13/chartex" xmlns:cx8="http://schemas.microsoft.com/office/drawing/2016/5/14/chartex" xmlns:mc="http://schemas.openxmlformats.org/markup-compatibility/2006" xmlns:aink="http://schemas.microsoft.com/office/drawing/2016/ink" xmlns:am3d="http://schemas.microsoft.com/office/drawing/2017/model3d" xmlns:o="urn:schemas-microsoft-com:office:office" xmlns:oel="http://schemas.microsoft.com/office/2019/extlst" xmlns:r="http://schemas.openxmlformats.org/officeDocument/2006/relationships" xmlns:m="http://schemas.openxmlformats.org/officeDocument/2006/math" xmlns:v="urn:schemas-microsoft-com:vml" xmlns:wp14="http://schemas.microsoft.com/office/word/2010/wordprocessingDrawing" xmlns:wp="http://schemas.openxmlformats.org/drawingml/2006/wordprocessingDrawing" xmlns:w10="urn:schemas-microsoft-com:office:word" xmlns:w="http://schemas.openxmlformats.org/wordprocessingml/2006/main" xmlns:w14="http://schemas.microsoft.com/office/word/2010/wordml" xmlns:w15="http://schemas.microsoft.com/office/word/2012/wordml" xmlns:w16cex="http://schemas.microsoft.com/office/word/2018/wordml/cex" xmlns:w16cid="http://schemas.microsoft.com/office/word/2016/wordml/cid" xmlns:w16="http://schemas.microsoft.com/office/word/2018/wordml" xmlns:w16du="http://schemas.microsoft.com/office/word/2023/wordml/word16du" xmlns:w16sdtdh="http://schemas.microsoft.com/office/word/2020/wordml/sdtdatahash" xmlns:w16se="http://schemas.microsoft.com/office/word/2015/wordml/symex" xmlns:wpg="http://schemas.microsoft.com/office/word/2010/wordprocessingGroup" xmlns:wpi="http://schemas.microsoft.com/office/word/2010/wordprocessingInk" xmlns:wne="http://schemas.microsoft.com/office/word/2006/wordml" xmlns:wps="http://schemas.microsoft.com/office/word/2010/wordprocessingShape" mc:Ignorable="w14 w15 w16se w16cid w16 w16cex w16sdtdh w16du wp14">
+<w:ftr xmlns:wpc="http://schemas.microsoft.com/office/word/2010/wordprocessingCanvas" xmlns:cx="http://schemas.microsoft.com/office/drawing/2014/chartex" xmlns:cx1="http://schemas.microsoft.com/office/drawing/2015/9/8/chartex" xmlns:cx2="http://schemas.microsoft.com/office/drawing/2015/10/21/chartex" xmlns:cx3="http://schemas.microsoft.com/office/drawing/2016/5/9/chartex" xmlns:cx4="http://schemas.microsoft.com/office/drawing/2016/5/10/chartex" xmlns:cx5="http://schemas.microsoft.com/office/drawing/2016/5/11/chartex" xmlns:cx6="http://schemas.microsoft.com/office/drawing/2016/5/12/chartex" xmlns:cx7="http://schemas.microsoft.com/office/drawing/2016/5/13/chartex" xmlns:cx8="http://schemas.microsoft.com/office/drawing/2016/5/14/chartex" xmlns:mc="http://schemas.openxmlformats.org/markup-compatibility/2006" xmlns:aink="http://schemas.microsoft.com/office/drawing/2016/ink" xmlns:am3d="http://schemas.microsoft.com/office/drawing/2017/model3d" xmlns:o="urn:schemas-microsoft-com:office:office" xmlns:oel="http://schemas.microsoft.com/office/2019/extlst" xmlns:r="http://schemas.openxmlformats.org/officeDocument/2006/relationships" xmlns:m="http://schemas.openxmlformats.org/officeDocument/2006/math" xmlns:v="urn:schemas-microsoft-com:vml" xmlns:wp14="http://schemas.microsoft.com/office/word/2010/wordprocessingDrawing" xmlns:wp="http://schemas.openxmlformats.org/drawingml/2006/wordprocessingDrawing" xmlns:w10="urn:schemas-microsoft-com:office:word" xmlns:w="http://schemas.openxmlformats.org/wordprocessingml/2006/main" xmlns:w14="http://schemas.microsoft.com/office/word/2010/wordml" xmlns:w15="http://schemas.microsoft.com/office/word/2012/wordml" xmlns:w16cex="http://schemas.microsoft.com/office/word/2018/wordml/cex" xmlns:w16cid="http://schemas.microsoft.com/office/word/2016/wordml/cid" xmlns:w16="http://schemas.microsoft.com/office/word/2018/wordml" xmlns:w16du="http://schemas.microsoft.com/office/word/2023/wordml/word16du" xmlns:w16sdtdh="http://schemas.microsoft.com/office/word/2020/wordml/sdtdatahash" xmlns:w16sdtfl="http://schemas.microsoft.com/office/word/2024/wordml/sdtformatlock" xmlns:w16se="http://schemas.microsoft.com/office/word/2015/wordml/symex" xmlns:wpg="http://schemas.microsoft.com/office/word/2010/wordprocessingGroup" xmlns:wpi="http://schemas.microsoft.com/office/word/2010/wordprocessingInk" xmlns:wne="http://schemas.microsoft.com/office/word/2006/wordml" xmlns:wps="http://schemas.microsoft.com/office/word/2010/wordprocessingShape" mc:Ignorable="w14 w15 w16se w16cid w16 w16cex w16sdtdh w16sdtfl w16du wp14">
   <w:p>
     <w:pPr>
       <w:pStyle w:val="Textoindependiente"/>
@@ -4975,7 +9062,7 @@
         </mc:Choice>
         <mc:Fallback>
           <w:pict>
-            <v:shape w14:anchorId="1D4FD136" id="Graphic 8" o:spid="_x0000_s1026" style="position:absolute;margin-left:25.2pt;margin-top:743.85pt;width:564.3pt;height:.1pt;z-index:-15889408;visibility:visible;mso-wrap-style:square;mso-wrap-distance-left:0;mso-wrap-distance-top:0;mso-wrap-distance-right:0;mso-wrap-distance-bottom:0;mso-position-horizontal:absolute;mso-position-horizontal-relative:page;mso-position-vertical:absolute;mso-position-vertical-relative:page;v-text-anchor:top" coordsize="7166609,1270" o:gfxdata="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" path="m,l7166609,e" filled="f" strokecolor="#a4a4a4">
+            <v:shape w14:anchorId="200FB60B" id="Graphic 8" o:spid="_x0000_s1026" style="position:absolute;margin-left:25.2pt;margin-top:743.85pt;width:564.3pt;height:.1pt;z-index:-15889408;visibility:visible;mso-wrap-style:square;mso-wrap-distance-left:0;mso-wrap-distance-top:0;mso-wrap-distance-right:0;mso-wrap-distance-bottom:0;mso-position-horizontal:absolute;mso-position-horizontal-relative:page;mso-position-vertical:absolute;mso-position-vertical-relative:page;v-text-anchor:top" coordsize="7166609,1270" o:gfxdata="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" path="m,l7166609,e" filled="f" strokecolor="#a4a4a4">
               <v:path arrowok="t"/>
               <w10:wrap anchorx="page" anchory="page"/>
             </v:shape>
@@ -5302,7 +9389,7 @@
 </file>
 
 <file path=word/footnotes.xml><?xml version="1.0" encoding="utf-8"?>
-<w:footnotes xmlns:wpc="http://schemas.microsoft.com/office/word/2010/wordprocessingCanvas" xmlns:cx="http://schemas.microsoft.com/office/drawing/2014/chartex" xmlns:cx1="http://schemas.microsoft.com/office/drawing/2015/9/8/chartex" xmlns:cx2="http://schemas.microsoft.com/office/drawing/2015/10/21/chartex" xmlns:cx3="http://schemas.microsoft.com/office/drawing/2016/5/9/chartex" xmlns:cx4="http://schemas.microsoft.com/office/drawing/2016/5/10/chartex" xmlns:cx5="http://schemas.microsoft.com/office/drawing/2016/5/11/chartex" xmlns:cx6="http://schemas.microsoft.com/office/drawing/2016/5/12/chartex" xmlns:cx7="http://schemas.microsoft.com/office/drawing/2016/5/13/chartex" xmlns:cx8="http://schemas.microsoft.com/office/drawing/2016/5/14/chartex" xmlns:mc="http://schemas.openxmlformats.org/markup-compatibility/2006" xmlns:aink="http://schemas.microsoft.com/office/drawing/2016/ink" xmlns:am3d="http://schemas.microsoft.com/office/drawing/2017/model3d" xmlns:o="urn:schemas-microsoft-com:office:office" xmlns:oel="http://schemas.microsoft.com/office/2019/extlst" xmlns:r="http://schemas.openxmlformats.org/officeDocument/2006/relationships" xmlns:m="http://schemas.openxmlformats.org/officeDocument/2006/math" xmlns:v="urn:schemas-microsoft-com:vml" xmlns:wp14="http://schemas.microsoft.com/office/word/2010/wordprocessingDrawing" xmlns:wp="http://schemas.openxmlformats.org/drawingml/2006/wordprocessingDrawing" xmlns:w10="urn:schemas-microsoft-com:office:word" xmlns:w="http://schemas.openxmlformats.org/wordprocessingml/2006/main" xmlns:w14="http://schemas.microsoft.com/office/word/2010/wordml" xmlns:w15="http://schemas.microsoft.com/office/word/2012/wordml" xmlns:w16cex="http://schemas.microsoft.com/office/word/2018/wordml/cex" xmlns:w16cid="http://schemas.microsoft.com/office/word/2016/wordml/cid" xmlns:w16="http://schemas.microsoft.com/office/word/2018/wordml" xmlns:w16du="http://schemas.microsoft.com/office/word/2023/wordml/word16du" xmlns:w16sdtdh="http://schemas.microsoft.com/office/word/2020/wordml/sdtdatahash" xmlns:w16se="http://schemas.microsoft.com/office/word/2015/wordml/symex" xmlns:wpg="http://schemas.microsoft.com/office/word/2010/wordprocessingGroup" xmlns:wpi="http://schemas.microsoft.com/office/word/2010/wordprocessingInk" xmlns:wne="http://schemas.microsoft.com/office/word/2006/wordml" xmlns:wps="http://schemas.microsoft.com/office/word/2010/wordprocessingShape" mc:Ignorable="w14 w15 w16se w16cid w16 w16cex w16sdtdh w16du wp14">
+<w:footnotes xmlns:wpc="http://schemas.microsoft.com/office/word/2010/wordprocessingCanvas" xmlns:cx="http://schemas.microsoft.com/office/drawing/2014/chartex" xmlns:cx1="http://schemas.microsoft.com/office/drawing/2015/9/8/chartex" xmlns:cx2="http://schemas.microsoft.com/office/drawing/2015/10/21/chartex" xmlns:cx3="http://schemas.microsoft.com/office/drawing/2016/5/9/chartex" xmlns:cx4="http://schemas.microsoft.com/office/drawing/2016/5/10/chartex" xmlns:cx5="http://schemas.microsoft.com/office/drawing/2016/5/11/chartex" xmlns:cx6="http://schemas.microsoft.com/office/drawing/2016/5/12/chartex" xmlns:cx7="http://schemas.microsoft.com/office/drawing/2016/5/13/chartex" xmlns:cx8="http://schemas.microsoft.com/office/drawing/2016/5/14/chartex" xmlns:mc="http://schemas.openxmlformats.org/markup-compatibility/2006" xmlns:aink="http://schemas.microsoft.com/office/drawing/2016/ink" xmlns:am3d="http://schemas.microsoft.com/office/drawing/2017/model3d" xmlns:o="urn:schemas-microsoft-com:office:office" xmlns:oel="http://schemas.microsoft.com/office/2019/extlst" xmlns:r="http://schemas.openxmlformats.org/officeDocument/2006/relationships" xmlns:m="http://schemas.openxmlformats.org/officeDocument/2006/math" xmlns:v="urn:schemas-microsoft-com:vml" xmlns:wp14="http://schemas.microsoft.com/office/word/2010/wordprocessingDrawing" xmlns:wp="http://schemas.openxmlformats.org/drawingml/2006/wordprocessingDrawing" xmlns:w10="urn:schemas-microsoft-com:office:word" xmlns:w="http://schemas.openxmlformats.org/wordprocessingml/2006/main" xmlns:w14="http://schemas.microsoft.com/office/word/2010/wordml" xmlns:w15="http://schemas.microsoft.com/office/word/2012/wordml" xmlns:w16cex="http://schemas.microsoft.com/office/word/2018/wordml/cex" xmlns:w16cid="http://schemas.microsoft.com/office/word/2016/wordml/cid" xmlns:w16="http://schemas.microsoft.com/office/word/2018/wordml" xmlns:w16du="http://schemas.microsoft.com/office/word/2023/wordml/word16du" xmlns:w16sdtdh="http://schemas.microsoft.com/office/word/2020/wordml/sdtdatahash" xmlns:w16sdtfl="http://schemas.microsoft.com/office/word/2024/wordml/sdtformatlock" xmlns:w16se="http://schemas.microsoft.com/office/word/2015/wordml/symex" xmlns:wpg="http://schemas.microsoft.com/office/word/2010/wordprocessingGroup" xmlns:wpi="http://schemas.microsoft.com/office/word/2010/wordprocessingInk" xmlns:wne="http://schemas.microsoft.com/office/word/2006/wordml" xmlns:wps="http://schemas.microsoft.com/office/word/2010/wordprocessingShape" mc:Ignorable="w14 w15 w16se w16cid w16 w16cex w16sdtdh w16sdtfl w16du wp14">
   <w:footnote w:type="separator" w:id="-1">
     <w:p>
       <w:r>
@@ -5321,7 +9408,7 @@
 </file>
 
 <file path=word/header1.xml><?xml version="1.0" encoding="utf-8"?>
-<w:hdr xmlns:wpc="http://schemas.microsoft.com/office/word/2010/wordprocessingCanvas" xmlns:cx="http://schemas.microsoft.com/office/drawing/2014/chartex" xmlns:cx1="http://schemas.microsoft.com/office/drawing/2015/9/8/chartex" xmlns:cx2="http://schemas.microsoft.com/office/drawing/2015/10/21/chartex" xmlns:cx3="http://schemas.microsoft.com/office/drawing/2016/5/9/chartex" xmlns:cx4="http://schemas.microsoft.com/office/drawing/2016/5/10/chartex" xmlns:cx5="http://schemas.microsoft.com/office/drawing/2016/5/11/chartex" xmlns:cx6="http://schemas.microsoft.com/office/drawing/2016/5/12/chartex" xmlns:cx7="http://schemas.microsoft.com/office/drawing/2016/5/13/chartex" xmlns:cx8="http://schemas.microsoft.com/office/drawing/2016/5/14/chartex" xmlns:mc="http://schemas.openxmlformats.org/markup-compatibility/2006" xmlns:aink="http://schemas.microsoft.com/office/drawing/2016/ink" xmlns:am3d="http://schemas.microsoft.com/office/drawing/2017/model3d" xmlns:o="urn:schemas-microsoft-com:office:office" xmlns:oel="http://schemas.microsoft.com/office/2019/extlst" xmlns:r="http://schemas.openxmlformats.org/officeDocument/2006/relationships" xmlns:m="http://schemas.openxmlformats.org/officeDocument/2006/math" xmlns:v="urn:schemas-microsoft-com:vml" xmlns:wp14="http://schemas.microsoft.com/office/word/2010/wordprocessingDrawing" xmlns:wp="http://schemas.openxmlformats.org/drawingml/2006/wordprocessingDrawing" xmlns:w10="urn:schemas-microsoft-com:office:word" xmlns:w="http://schemas.openxmlformats.org/wordprocessingml/2006/main" xmlns:w14="http://schemas.microsoft.com/office/word/2010/wordml" xmlns:w15="http://schemas.microsoft.com/office/word/2012/wordml" xmlns:w16cex="http://schemas.microsoft.com/office/word/2018/wordml/cex" xmlns:w16cid="http://schemas.microsoft.com/office/word/2016/wordml/cid" xmlns:w16="http://schemas.microsoft.com/office/word/2018/wordml" xmlns:w16du="http://schemas.microsoft.com/office/word/2023/wordml/word16du" xmlns:w16sdtdh="http://schemas.microsoft.com/office/word/2020/wordml/sdtdatahash" xmlns:w16se="http://schemas.microsoft.com/office/word/2015/wordml/symex" xmlns:wpg="http://schemas.microsoft.com/office/word/2010/wordprocessingGroup" xmlns:wpi="http://schemas.microsoft.com/office/word/2010/wordprocessingInk" xmlns:wne="http://schemas.microsoft.com/office/word/2006/wordml" xmlns:wps="http://schemas.microsoft.com/office/word/2010/wordprocessingShape" mc:Ignorable="w14 w15 w16se w16cid w16 w16cex w16sdtdh w16du wp14">
+<w:hdr xmlns:wpc="http://schemas.microsoft.com/office/word/2010/wordprocessingCanvas" xmlns:cx="http://schemas.microsoft.com/office/drawing/2014/chartex" xmlns:cx1="http://schemas.microsoft.com/office/drawing/2015/9/8/chartex" xmlns:cx2="http://schemas.microsoft.com/office/drawing/2015/10/21/chartex" xmlns:cx3="http://schemas.microsoft.com/office/drawing/2016/5/9/chartex" xmlns:cx4="http://schemas.microsoft.com/office/drawing/2016/5/10/chartex" xmlns:cx5="http://schemas.microsoft.com/office/drawing/2016/5/11/chartex" xmlns:cx6="http://schemas.microsoft.com/office/drawing/2016/5/12/chartex" xmlns:cx7="http://schemas.microsoft.com/office/drawing/2016/5/13/chartex" xmlns:cx8="http://schemas.microsoft.com/office/drawing/2016/5/14/chartex" xmlns:mc="http://schemas.openxmlformats.org/markup-compatibility/2006" xmlns:aink="http://schemas.microsoft.com/office/drawing/2016/ink" xmlns:am3d="http://schemas.microsoft.com/office/drawing/2017/model3d" xmlns:o="urn:schemas-microsoft-com:office:office" xmlns:oel="http://schemas.microsoft.com/office/2019/extlst" xmlns:r="http://schemas.openxmlformats.org/officeDocument/2006/relationships" xmlns:m="http://schemas.openxmlformats.org/officeDocument/2006/math" xmlns:v="urn:schemas-microsoft-com:vml" xmlns:wp14="http://schemas.microsoft.com/office/word/2010/wordprocessingDrawing" xmlns:wp="http://schemas.openxmlformats.org/drawingml/2006/wordprocessingDrawing" xmlns:w10="urn:schemas-microsoft-com:office:word" xmlns:w="http://schemas.openxmlformats.org/wordprocessingml/2006/main" xmlns:w14="http://schemas.microsoft.com/office/word/2010/wordml" xmlns:w15="http://schemas.microsoft.com/office/word/2012/wordml" xmlns:w16cex="http://schemas.microsoft.com/office/word/2018/wordml/cex" xmlns:w16cid="http://schemas.microsoft.com/office/word/2016/wordml/cid" xmlns:w16="http://schemas.microsoft.com/office/word/2018/wordml" xmlns:w16du="http://schemas.microsoft.com/office/word/2023/wordml/word16du" xmlns:w16sdtdh="http://schemas.microsoft.com/office/word/2020/wordml/sdtdatahash" xmlns:w16sdtfl="http://schemas.microsoft.com/office/word/2024/wordml/sdtformatlock" xmlns:w16se="http://schemas.microsoft.com/office/word/2015/wordml/symex" xmlns:wpg="http://schemas.microsoft.com/office/word/2010/wordprocessingGroup" xmlns:wpi="http://schemas.microsoft.com/office/word/2010/wordprocessingInk" xmlns:wne="http://schemas.microsoft.com/office/word/2006/wordml" xmlns:wps="http://schemas.microsoft.com/office/word/2010/wordprocessingShape" mc:Ignorable="w14 w15 w16se w16cid w16 w16cex w16sdtdh w16sdtfl w16du wp14">
   <w:p>
     <w:pPr>
       <w:pStyle w:val="Textoindependiente"/>
@@ -5788,7 +9875,7 @@
 </file>
 
 <file path=word/numbering.xml><?xml version="1.0" encoding="utf-8"?>
-<w:numbering xmlns:wpc="http://schemas.microsoft.com/office/word/2010/wordprocessingCanvas" xmlns:cx="http://schemas.microsoft.com/office/drawing/2014/chartex" xmlns:cx1="http://schemas.microsoft.com/office/drawing/2015/9/8/chartex" xmlns:cx2="http://schemas.microsoft.com/office/drawing/2015/10/21/chartex" xmlns:cx3="http://schemas.microsoft.com/office/drawing/2016/5/9/chartex" xmlns:cx4="http://schemas.microsoft.com/office/drawing/2016/5/10/chartex" xmlns:cx5="http://schemas.microsoft.com/office/drawing/2016/5/11/chartex" xmlns:cx6="http://schemas.microsoft.com/office/drawing/2016/5/12/chartex" xmlns:cx7="http://schemas.microsoft.com/office/drawing/2016/5/13/chartex" xmlns:cx8="http://schemas.microsoft.com/office/drawing/2016/5/14/chartex" xmlns:mc="http://schemas.openxmlformats.org/markup-compatibility/2006" xmlns:aink="http://schemas.microsoft.com/office/drawing/2016/ink" xmlns:am3d="http://schemas.microsoft.com/office/drawing/2017/model3d" xmlns:o="urn:schemas-microsoft-com:office:office" xmlns:oel="http://schemas.microsoft.com/office/2019/extlst" xmlns:r="http://schemas.openxmlformats.org/officeDocument/2006/relationships" xmlns:m="http://schemas.openxmlformats.org/officeDocument/2006/math" xmlns:v="urn:schemas-microsoft-com:vml" xmlns:wp14="http://schemas.microsoft.com/office/word/2010/wordprocessingDrawing" xmlns:wp="http://schemas.openxmlformats.org/drawingml/2006/wordprocessingDrawing" xmlns:w10="urn:schemas-microsoft-com:office:word" xmlns:w="http://schemas.openxmlformats.org/wordprocessingml/2006/main" xmlns:w14="http://schemas.microsoft.com/office/word/2010/wordml" xmlns:w15="http://schemas.microsoft.com/office/word/2012/wordml" xmlns:w16cex="http://schemas.microsoft.com/office/word/2018/wordml/cex" xmlns:w16cid="http://schemas.microsoft.com/office/word/2016/wordml/cid" xmlns:w16="http://schemas.microsoft.com/office/word/2018/wordml" xmlns:w16du="http://schemas.microsoft.com/office/word/2023/wordml/word16du" xmlns:w16sdtdh="http://schemas.microsoft.com/office/word/2020/wordml/sdtdatahash" xmlns:w16se="http://schemas.microsoft.com/office/word/2015/wordml/symex" xmlns:wpg="http://schemas.microsoft.com/office/word/2010/wordprocessingGroup" xmlns:wpi="http://schemas.microsoft.com/office/word/2010/wordprocessingInk" xmlns:wne="http://schemas.microsoft.com/office/word/2006/wordml" xmlns:wps="http://schemas.microsoft.com/office/word/2010/wordprocessingShape" mc:Ignorable="w14 w15 w16se w16cid w16 w16cex w16sdtdh w16du wp14">
+<w:numbering xmlns:wpc="http://schemas.microsoft.com/office/word/2010/wordprocessingCanvas" xmlns:cx="http://schemas.microsoft.com/office/drawing/2014/chartex" xmlns:cx1="http://schemas.microsoft.com/office/drawing/2015/9/8/chartex" xmlns:cx2="http://schemas.microsoft.com/office/drawing/2015/10/21/chartex" xmlns:cx3="http://schemas.microsoft.com/office/drawing/2016/5/9/chartex" xmlns:cx4="http://schemas.microsoft.com/office/drawing/2016/5/10/chartex" xmlns:cx5="http://schemas.microsoft.com/office/drawing/2016/5/11/chartex" xmlns:cx6="http://schemas.microsoft.com/office/drawing/2016/5/12/chartex" xmlns:cx7="http://schemas.microsoft.com/office/drawing/2016/5/13/chartex" xmlns:cx8="http://schemas.microsoft.com/office/drawing/2016/5/14/chartex" xmlns:mc="http://schemas.openxmlformats.org/markup-compatibility/2006" xmlns:aink="http://schemas.microsoft.com/office/drawing/2016/ink" xmlns:am3d="http://schemas.microsoft.com/office/drawing/2017/model3d" xmlns:o="urn:schemas-microsoft-com:office:office" xmlns:oel="http://schemas.microsoft.com/office/2019/extlst" xmlns:r="http://schemas.openxmlformats.org/officeDocument/2006/relationships" xmlns:m="http://schemas.openxmlformats.org/officeDocument/2006/math" xmlns:v="urn:schemas-microsoft-com:vml" xmlns:wp14="http://schemas.microsoft.com/office/word/2010/wordprocessingDrawing" xmlns:wp="http://schemas.openxmlformats.org/drawingml/2006/wordprocessingDrawing" xmlns:w10="urn:schemas-microsoft-com:office:word" xmlns:w="http://schemas.openxmlformats.org/wordprocessingml/2006/main" xmlns:w14="http://schemas.microsoft.com/office/word/2010/wordml" xmlns:w15="http://schemas.microsoft.com/office/word/2012/wordml" xmlns:w16cex="http://schemas.microsoft.com/office/word/2018/wordml/cex" xmlns:w16cid="http://schemas.microsoft.com/office/word/2016/wordml/cid" xmlns:w16="http://schemas.microsoft.com/office/word/2018/wordml" xmlns:w16du="http://schemas.microsoft.com/office/word/2023/wordml/word16du" xmlns:w16sdtdh="http://schemas.microsoft.com/office/word/2020/wordml/sdtdatahash" xmlns:w16sdtfl="http://schemas.microsoft.com/office/word/2024/wordml/sdtformatlock" xmlns:w16se="http://schemas.microsoft.com/office/word/2015/wordml/symex" xmlns:wpg="http://schemas.microsoft.com/office/word/2010/wordprocessingGroup" xmlns:wpi="http://schemas.microsoft.com/office/word/2010/wordprocessingInk" xmlns:wne="http://schemas.microsoft.com/office/word/2006/wordml" xmlns:wps="http://schemas.microsoft.com/office/word/2010/wordprocessingShape" mc:Ignorable="w14 w15 w16se w16cid w16 w16cex w16sdtdh w16sdtfl w16du wp14">
   <w:abstractNum w:abstractNumId="0" w15:restartNumberingAfterBreak="0">
     <w:nsid w:val="04DE7867"/>
     <w:multiLevelType w:val="hybridMultilevel"/>
@@ -5912,6 +9999,155 @@
     </w:lvl>
   </w:abstractNum>
   <w:abstractNum w:abstractNumId="1" w15:restartNumberingAfterBreak="0">
+    <w:nsid w:val="08596742"/>
+    <w:multiLevelType w:val="multilevel"/>
+    <w:tmpl w:val="5B600E44"/>
+    <w:lvl w:ilvl="0">
+      <w:start w:val="1"/>
+      <w:numFmt w:val="bullet"/>
+      <w:lvlText w:val=""/>
+      <w:lvlJc w:val="left"/>
+      <w:pPr>
+        <w:tabs>
+          <w:tab w:val="num" w:pos="720"/>
+        </w:tabs>
+        <w:ind w:left="720" w:hanging="360"/>
+      </w:pPr>
+      <w:rPr>
+        <w:rFonts w:ascii="Symbol" w:hAnsi="Symbol" w:hint="default"/>
+        <w:sz w:val="20"/>
+      </w:rPr>
+    </w:lvl>
+    <w:lvl w:ilvl="1" w:tentative="1">
+      <w:start w:val="1"/>
+      <w:numFmt w:val="bullet"/>
+      <w:lvlText w:val="o"/>
+      <w:lvlJc w:val="left"/>
+      <w:pPr>
+        <w:tabs>
+          <w:tab w:val="num" w:pos="1440"/>
+        </w:tabs>
+        <w:ind w:left="1440" w:hanging="360"/>
+      </w:pPr>
+      <w:rPr>
+        <w:rFonts w:ascii="Courier New" w:hAnsi="Courier New" w:hint="default"/>
+        <w:sz w:val="20"/>
+      </w:rPr>
+    </w:lvl>
+    <w:lvl w:ilvl="2" w:tentative="1">
+      <w:start w:val="1"/>
+      <w:numFmt w:val="bullet"/>
+      <w:lvlText w:val=""/>
+      <w:lvlJc w:val="left"/>
+      <w:pPr>
+        <w:tabs>
+          <w:tab w:val="num" w:pos="2160"/>
+        </w:tabs>
+        <w:ind w:left="2160" w:hanging="360"/>
+      </w:pPr>
+      <w:rPr>
+        <w:rFonts w:ascii="Wingdings" w:hAnsi="Wingdings" w:hint="default"/>
+        <w:sz w:val="20"/>
+      </w:rPr>
+    </w:lvl>
+    <w:lvl w:ilvl="3" w:tentative="1">
+      <w:start w:val="1"/>
+      <w:numFmt w:val="bullet"/>
+      <w:lvlText w:val=""/>
+      <w:lvlJc w:val="left"/>
+      <w:pPr>
+        <w:tabs>
+          <w:tab w:val="num" w:pos="2880"/>
+        </w:tabs>
+        <w:ind w:left="2880" w:hanging="360"/>
+      </w:pPr>
+      <w:rPr>
+        <w:rFonts w:ascii="Wingdings" w:hAnsi="Wingdings" w:hint="default"/>
+        <w:sz w:val="20"/>
+      </w:rPr>
+    </w:lvl>
+    <w:lvl w:ilvl="4" w:tentative="1">
+      <w:start w:val="1"/>
+      <w:numFmt w:val="bullet"/>
+      <w:lvlText w:val=""/>
+      <w:lvlJc w:val="left"/>
+      <w:pPr>
+        <w:tabs>
+          <w:tab w:val="num" w:pos="3600"/>
+        </w:tabs>
+        <w:ind w:left="3600" w:hanging="360"/>
+      </w:pPr>
+      <w:rPr>
+        <w:rFonts w:ascii="Wingdings" w:hAnsi="Wingdings" w:hint="default"/>
+        <w:sz w:val="20"/>
+      </w:rPr>
+    </w:lvl>
+    <w:lvl w:ilvl="5" w:tentative="1">
+      <w:start w:val="1"/>
+      <w:numFmt w:val="bullet"/>
+      <w:lvlText w:val=""/>
+      <w:lvlJc w:val="left"/>
+      <w:pPr>
+        <w:tabs>
+          <w:tab w:val="num" w:pos="4320"/>
+        </w:tabs>
+        <w:ind w:left="4320" w:hanging="360"/>
+      </w:pPr>
+      <w:rPr>
+        <w:rFonts w:ascii="Wingdings" w:hAnsi="Wingdings" w:hint="default"/>
+        <w:sz w:val="20"/>
+      </w:rPr>
+    </w:lvl>
+    <w:lvl w:ilvl="6" w:tentative="1">
+      <w:start w:val="1"/>
+      <w:numFmt w:val="bullet"/>
+      <w:lvlText w:val=""/>
+      <w:lvlJc w:val="left"/>
+      <w:pPr>
+        <w:tabs>
+          <w:tab w:val="num" w:pos="5040"/>
+        </w:tabs>
+        <w:ind w:left="5040" w:hanging="360"/>
+      </w:pPr>
+      <w:rPr>
+        <w:rFonts w:ascii="Wingdings" w:hAnsi="Wingdings" w:hint="default"/>
+        <w:sz w:val="20"/>
+      </w:rPr>
+    </w:lvl>
+    <w:lvl w:ilvl="7" w:tentative="1">
+      <w:start w:val="1"/>
+      <w:numFmt w:val="bullet"/>
+      <w:lvlText w:val=""/>
+      <w:lvlJc w:val="left"/>
+      <w:pPr>
+        <w:tabs>
+          <w:tab w:val="num" w:pos="5760"/>
+        </w:tabs>
+        <w:ind w:left="5760" w:hanging="360"/>
+      </w:pPr>
+      <w:rPr>
+        <w:rFonts w:ascii="Wingdings" w:hAnsi="Wingdings" w:hint="default"/>
+        <w:sz w:val="20"/>
+      </w:rPr>
+    </w:lvl>
+    <w:lvl w:ilvl="8" w:tentative="1">
+      <w:start w:val="1"/>
+      <w:numFmt w:val="bullet"/>
+      <w:lvlText w:val=""/>
+      <w:lvlJc w:val="left"/>
+      <w:pPr>
+        <w:tabs>
+          <w:tab w:val="num" w:pos="6480"/>
+        </w:tabs>
+        <w:ind w:left="6480" w:hanging="360"/>
+      </w:pPr>
+      <w:rPr>
+        <w:rFonts w:ascii="Wingdings" w:hAnsi="Wingdings" w:hint="default"/>
+        <w:sz w:val="20"/>
+      </w:rPr>
+    </w:lvl>
+  </w:abstractNum>
+  <w:abstractNum w:abstractNumId="2" w15:restartNumberingAfterBreak="0">
     <w:nsid w:val="13A67FE9"/>
     <w:multiLevelType w:val="hybridMultilevel"/>
     <w:tmpl w:val="AE2AF272"/>
@@ -6033,7 +10269,156 @@
       </w:rPr>
     </w:lvl>
   </w:abstractNum>
-  <w:abstractNum w:abstractNumId="2" w15:restartNumberingAfterBreak="0">
+  <w:abstractNum w:abstractNumId="3" w15:restartNumberingAfterBreak="0">
+    <w:nsid w:val="2BC01C88"/>
+    <w:multiLevelType w:val="multilevel"/>
+    <w:tmpl w:val="7F38E3D8"/>
+    <w:lvl w:ilvl="0">
+      <w:start w:val="1"/>
+      <w:numFmt w:val="bullet"/>
+      <w:lvlText w:val=""/>
+      <w:lvlJc w:val="left"/>
+      <w:pPr>
+        <w:tabs>
+          <w:tab w:val="num" w:pos="720"/>
+        </w:tabs>
+        <w:ind w:left="720" w:hanging="360"/>
+      </w:pPr>
+      <w:rPr>
+        <w:rFonts w:ascii="Symbol" w:hAnsi="Symbol" w:hint="default"/>
+        <w:sz w:val="20"/>
+      </w:rPr>
+    </w:lvl>
+    <w:lvl w:ilvl="1" w:tentative="1">
+      <w:start w:val="1"/>
+      <w:numFmt w:val="bullet"/>
+      <w:lvlText w:val="o"/>
+      <w:lvlJc w:val="left"/>
+      <w:pPr>
+        <w:tabs>
+          <w:tab w:val="num" w:pos="1440"/>
+        </w:tabs>
+        <w:ind w:left="1440" w:hanging="360"/>
+      </w:pPr>
+      <w:rPr>
+        <w:rFonts w:ascii="Courier New" w:hAnsi="Courier New" w:hint="default"/>
+        <w:sz w:val="20"/>
+      </w:rPr>
+    </w:lvl>
+    <w:lvl w:ilvl="2" w:tentative="1">
+      <w:start w:val="1"/>
+      <w:numFmt w:val="bullet"/>
+      <w:lvlText w:val=""/>
+      <w:lvlJc w:val="left"/>
+      <w:pPr>
+        <w:tabs>
+          <w:tab w:val="num" w:pos="2160"/>
+        </w:tabs>
+        <w:ind w:left="2160" w:hanging="360"/>
+      </w:pPr>
+      <w:rPr>
+        <w:rFonts w:ascii="Wingdings" w:hAnsi="Wingdings" w:hint="default"/>
+        <w:sz w:val="20"/>
+      </w:rPr>
+    </w:lvl>
+    <w:lvl w:ilvl="3" w:tentative="1">
+      <w:start w:val="1"/>
+      <w:numFmt w:val="bullet"/>
+      <w:lvlText w:val=""/>
+      <w:lvlJc w:val="left"/>
+      <w:pPr>
+        <w:tabs>
+          <w:tab w:val="num" w:pos="2880"/>
+        </w:tabs>
+        <w:ind w:left="2880" w:hanging="360"/>
+      </w:pPr>
+      <w:rPr>
+        <w:rFonts w:ascii="Wingdings" w:hAnsi="Wingdings" w:hint="default"/>
+        <w:sz w:val="20"/>
+      </w:rPr>
+    </w:lvl>
+    <w:lvl w:ilvl="4" w:tentative="1">
+      <w:start w:val="1"/>
+      <w:numFmt w:val="bullet"/>
+      <w:lvlText w:val=""/>
+      <w:lvlJc w:val="left"/>
+      <w:pPr>
+        <w:tabs>
+          <w:tab w:val="num" w:pos="3600"/>
+        </w:tabs>
+        <w:ind w:left="3600" w:hanging="360"/>
+      </w:pPr>
+      <w:rPr>
+        <w:rFonts w:ascii="Wingdings" w:hAnsi="Wingdings" w:hint="default"/>
+        <w:sz w:val="20"/>
+      </w:rPr>
+    </w:lvl>
+    <w:lvl w:ilvl="5" w:tentative="1">
+      <w:start w:val="1"/>
+      <w:numFmt w:val="bullet"/>
+      <w:lvlText w:val=""/>
+      <w:lvlJc w:val="left"/>
+      <w:pPr>
+        <w:tabs>
+          <w:tab w:val="num" w:pos="4320"/>
+        </w:tabs>
+        <w:ind w:left="4320" w:hanging="360"/>
+      </w:pPr>
+      <w:rPr>
+        <w:rFonts w:ascii="Wingdings" w:hAnsi="Wingdings" w:hint="default"/>
+        <w:sz w:val="20"/>
+      </w:rPr>
+    </w:lvl>
+    <w:lvl w:ilvl="6" w:tentative="1">
+      <w:start w:val="1"/>
+      <w:numFmt w:val="bullet"/>
+      <w:lvlText w:val=""/>
+      <w:lvlJc w:val="left"/>
+      <w:pPr>
+        <w:tabs>
+          <w:tab w:val="num" w:pos="5040"/>
+        </w:tabs>
+        <w:ind w:left="5040" w:hanging="360"/>
+      </w:pPr>
+      <w:rPr>
+        <w:rFonts w:ascii="Wingdings" w:hAnsi="Wingdings" w:hint="default"/>
+        <w:sz w:val="20"/>
+      </w:rPr>
+    </w:lvl>
+    <w:lvl w:ilvl="7" w:tentative="1">
+      <w:start w:val="1"/>
+      <w:numFmt w:val="bullet"/>
+      <w:lvlText w:val=""/>
+      <w:lvlJc w:val="left"/>
+      <w:pPr>
+        <w:tabs>
+          <w:tab w:val="num" w:pos="5760"/>
+        </w:tabs>
+        <w:ind w:left="5760" w:hanging="360"/>
+      </w:pPr>
+      <w:rPr>
+        <w:rFonts w:ascii="Wingdings" w:hAnsi="Wingdings" w:hint="default"/>
+        <w:sz w:val="20"/>
+      </w:rPr>
+    </w:lvl>
+    <w:lvl w:ilvl="8" w:tentative="1">
+      <w:start w:val="1"/>
+      <w:numFmt w:val="bullet"/>
+      <w:lvlText w:val=""/>
+      <w:lvlJc w:val="left"/>
+      <w:pPr>
+        <w:tabs>
+          <w:tab w:val="num" w:pos="6480"/>
+        </w:tabs>
+        <w:ind w:left="6480" w:hanging="360"/>
+      </w:pPr>
+      <w:rPr>
+        <w:rFonts w:ascii="Wingdings" w:hAnsi="Wingdings" w:hint="default"/>
+        <w:sz w:val="20"/>
+      </w:rPr>
+    </w:lvl>
+  </w:abstractNum>
+  <w:abstractNum w:abstractNumId="4" w15:restartNumberingAfterBreak="0">
     <w:nsid w:val="487452CE"/>
     <w:multiLevelType w:val="multilevel"/>
     <w:tmpl w:val="DE3C245A"/>
@@ -6146,7 +10531,7 @@
       </w:pPr>
     </w:lvl>
   </w:abstractNum>
-  <w:abstractNum w:abstractNumId="3" w15:restartNumberingAfterBreak="0">
+  <w:abstractNum w:abstractNumId="5" w15:restartNumberingAfterBreak="0">
     <w:nsid w:val="4C7A2C38"/>
     <w:multiLevelType w:val="hybridMultilevel"/>
     <w:tmpl w:val="3A343510"/>
@@ -6268,7 +10653,7 @@
       </w:rPr>
     </w:lvl>
   </w:abstractNum>
-  <w:abstractNum w:abstractNumId="4" w15:restartNumberingAfterBreak="0">
+  <w:abstractNum w:abstractNumId="6" w15:restartNumberingAfterBreak="0">
     <w:nsid w:val="5DC51F70"/>
     <w:multiLevelType w:val="hybridMultilevel"/>
     <w:tmpl w:val="8AFA3F60"/>
@@ -6394,22 +10779,28 @@
     <w:abstractNumId w:val="0"/>
   </w:num>
   <w:num w:numId="2" w16cid:durableId="393502702">
+    <w:abstractNumId w:val="6"/>
+  </w:num>
+  <w:num w:numId="3" w16cid:durableId="1334189850">
+    <w:abstractNumId w:val="2"/>
+  </w:num>
+  <w:num w:numId="4" w16cid:durableId="898395989">
+    <w:abstractNumId w:val="5"/>
+  </w:num>
+  <w:num w:numId="5" w16cid:durableId="2132741805">
     <w:abstractNumId w:val="4"/>
   </w:num>
-  <w:num w:numId="3" w16cid:durableId="1334189850">
-    <w:abstractNumId w:val="1"/>
-  </w:num>
-  <w:num w:numId="4" w16cid:durableId="898395989">
+  <w:num w:numId="6" w16cid:durableId="1078287336">
     <w:abstractNumId w:val="3"/>
   </w:num>
-  <w:num w:numId="5" w16cid:durableId="2132741805">
-    <w:abstractNumId w:val="2"/>
+  <w:num w:numId="7" w16cid:durableId="1350571677">
+    <w:abstractNumId w:val="1"/>
   </w:num>
 </w:numbering>
 </file>
 
 <file path=word/styles.xml><?xml version="1.0" encoding="utf-8"?>
-<w:styles xmlns:mc="http://schemas.openxmlformats.org/markup-compatibility/2006" xmlns:r="http://schemas.openxmlformats.org/officeDocument/2006/relationships" xmlns:w="http://schemas.openxmlformats.org/wordprocessingml/2006/main" xmlns:w14="http://schemas.microsoft.com/office/word/2010/wordml" xmlns:w15="http://schemas.microsoft.com/office/word/2012/wordml" xmlns:w16cex="http://schemas.microsoft.com/office/word/2018/wordml/cex" xmlns:w16cid="http://schemas.microsoft.com/office/word/2016/wordml/cid" xmlns:w16="http://schemas.microsoft.com/office/word/2018/wordml" xmlns:w16du="http://schemas.microsoft.com/office/word/2023/wordml/word16du" xmlns:w16sdtdh="http://schemas.microsoft.com/office/word/2020/wordml/sdtdatahash" xmlns:w16se="http://schemas.microsoft.com/office/word/2015/wordml/symex" mc:Ignorable="w14 w15 w16se w16cid w16 w16cex w16sdtdh w16du">
+<w:styles xmlns:mc="http://schemas.openxmlformats.org/markup-compatibility/2006" xmlns:r="http://schemas.openxmlformats.org/officeDocument/2006/relationships" xmlns:w="http://schemas.openxmlformats.org/wordprocessingml/2006/main" xmlns:w14="http://schemas.microsoft.com/office/word/2010/wordml" xmlns:w15="http://schemas.microsoft.com/office/word/2012/wordml" xmlns:w16cex="http://schemas.microsoft.com/office/word/2018/wordml/cex" xmlns:w16cid="http://schemas.microsoft.com/office/word/2016/wordml/cid" xmlns:w16="http://schemas.microsoft.com/office/word/2018/wordml" xmlns:w16du="http://schemas.microsoft.com/office/word/2023/wordml/word16du" xmlns:w16sdtdh="http://schemas.microsoft.com/office/word/2020/wordml/sdtdatahash" xmlns:w16sdtfl="http://schemas.microsoft.com/office/word/2024/wordml/sdtformatlock" xmlns:w16se="http://schemas.microsoft.com/office/word/2015/wordml/symex" mc:Ignorable="w14 w15 w16se w16cid w16 w16cex w16sdtdh w16sdtfl w16du">
   <w:docDefaults>
     <w:rPrDefault>
       <w:rPr>
@@ -6909,7 +11300,7 @@
   <w:style w:type="paragraph" w:styleId="TDC1">
     <w:name w:val="toc 1"/>
     <w:basedOn w:val="Normal"/>
-    <w:uiPriority w:val="1"/>
+    <w:uiPriority w:val="39"/>
     <w:qFormat/>
     <w:pPr>
       <w:spacing w:before="202"/>
